--- a/Installation Guide.docx
+++ b/Installation Guide.docx
@@ -50,7 +50,7 @@
       <w:pPr>
         <w:pStyle w:val="Heading1"/>
       </w:pPr>
-      <w:bookmarkStart w:id="0" w:name="_Toc42115862"/>
+      <w:bookmarkStart w:id="0" w:name="_Toc42443876"/>
       <w:r>
         <w:t>Programs/Modules Required</w:t>
       </w:r>
@@ -349,7 +349,7 @@
           <w:noProof/>
         </w:rPr>
       </w:pPr>
-      <w:bookmarkStart w:id="1" w:name="_Toc42115863"/>
+      <w:bookmarkStart w:id="1" w:name="_Toc42443877"/>
       <w:r>
         <w:t>Table of Content</w:t>
       </w:r>
@@ -368,13 +368,13 @@
       <w:pPr>
         <w:pStyle w:val="TOC1"/>
         <w:tabs>
-          <w:tab w:val="right" w:leader="hyphen" w:pos="9350"/>
+          <w:tab w:val="right" w:leader="dot" w:pos="9350"/>
         </w:tabs>
         <w:rPr>
           <w:noProof/>
         </w:rPr>
       </w:pPr>
-      <w:hyperlink w:anchor="_Toc42115862" w:history="1">
+      <w:hyperlink w:anchor="_Toc42443876" w:history="1">
         <w:r>
           <w:rPr>
             <w:rStyle w:val="Hyperlink"/>
@@ -401,7 +401,7 @@
             <w:noProof/>
             <w:webHidden/>
           </w:rPr>
-          <w:instrText xml:space="preserve"> PAGEREF _Toc42115862 \h </w:instrText>
+          <w:instrText xml:space="preserve"> PAGEREF _Toc42443876 \h </w:instrText>
         </w:r>
         <w:r>
           <w:rPr>
@@ -436,13 +436,13 @@
       <w:pPr>
         <w:pStyle w:val="TOC1"/>
         <w:tabs>
-          <w:tab w:val="right" w:leader="hyphen" w:pos="9350"/>
+          <w:tab w:val="right" w:leader="dot" w:pos="9350"/>
         </w:tabs>
         <w:rPr>
           <w:noProof/>
         </w:rPr>
       </w:pPr>
-      <w:hyperlink w:anchor="_Toc42115863" w:history="1">
+      <w:hyperlink w:anchor="_Toc42443877" w:history="1">
         <w:r>
           <w:rPr>
             <w:rStyle w:val="Hyperlink"/>
@@ -469,7 +469,7 @@
             <w:noProof/>
             <w:webHidden/>
           </w:rPr>
-          <w:instrText xml:space="preserve"> PAGEREF _Toc42115863 \h </w:instrText>
+          <w:instrText xml:space="preserve"> PAGEREF _Toc42443877 \h </w:instrText>
         </w:r>
         <w:r>
           <w:rPr>
@@ -504,13 +504,13 @@
       <w:pPr>
         <w:pStyle w:val="TOC1"/>
         <w:tabs>
-          <w:tab w:val="right" w:leader="hyphen" w:pos="9350"/>
+          <w:tab w:val="right" w:leader="dot" w:pos="9350"/>
         </w:tabs>
         <w:rPr>
           <w:noProof/>
         </w:rPr>
       </w:pPr>
-      <w:hyperlink w:anchor="_Toc42115864" w:history="1">
+      <w:hyperlink w:anchor="_Toc42443878" w:history="1">
         <w:r>
           <w:rPr>
             <w:rStyle w:val="Hyperlink"/>
@@ -537,7 +537,7 @@
             <w:noProof/>
             <w:webHidden/>
           </w:rPr>
-          <w:instrText xml:space="preserve"> PAGEREF _Toc42115864 \h </w:instrText>
+          <w:instrText xml:space="preserve"> PAGEREF _Toc42443878 \h </w:instrText>
         </w:r>
         <w:r>
           <w:rPr>
@@ -572,19 +572,19 @@
       <w:pPr>
         <w:pStyle w:val="TOC1"/>
         <w:tabs>
-          <w:tab w:val="right" w:leader="hyphen" w:pos="9350"/>
+          <w:tab w:val="right" w:leader="dot" w:pos="9350"/>
         </w:tabs>
         <w:rPr>
           <w:noProof/>
         </w:rPr>
       </w:pPr>
-      <w:hyperlink w:anchor="_Toc42115865" w:history="1">
+      <w:hyperlink w:anchor="_Toc42443879" w:history="1">
         <w:r>
           <w:rPr>
             <w:rStyle w:val="Hyperlink"/>
             <w:noProof/>
           </w:rPr>
-          <w:t>Installing PyCharm</w:t>
+          <w:t>Downloading of D’ Crypt Files</w:t>
         </w:r>
         <w:r>
           <w:rPr>
@@ -605,7 +605,7 @@
             <w:noProof/>
             <w:webHidden/>
           </w:rPr>
-          <w:instrText xml:space="preserve"> PAGEREF _Toc42115865 \h </w:instrText>
+          <w:instrText xml:space="preserve"> PAGEREF _Toc42443879 \h </w:instrText>
         </w:r>
         <w:r>
           <w:rPr>
@@ -640,19 +640,19 @@
       <w:pPr>
         <w:pStyle w:val="TOC1"/>
         <w:tabs>
-          <w:tab w:val="right" w:leader="hyphen" w:pos="9350"/>
+          <w:tab w:val="right" w:leader="dot" w:pos="9350"/>
         </w:tabs>
         <w:rPr>
           <w:noProof/>
         </w:rPr>
       </w:pPr>
-      <w:hyperlink w:anchor="_Toc42115866" w:history="1">
+      <w:hyperlink w:anchor="_Toc42443880" w:history="1">
         <w:r>
           <w:rPr>
             <w:rStyle w:val="Hyperlink"/>
             <w:noProof/>
           </w:rPr>
-          <w:t>Downloading of D’ Crypt Files</w:t>
+          <w:t>Installing Python Modules</w:t>
         </w:r>
         <w:r>
           <w:rPr>
@@ -673,7 +673,7 @@
             <w:noProof/>
             <w:webHidden/>
           </w:rPr>
-          <w:instrText xml:space="preserve"> PAGEREF _Toc42115866 \h </w:instrText>
+          <w:instrText xml:space="preserve"> PAGEREF _Toc42443880 \h </w:instrText>
         </w:r>
         <w:r>
           <w:rPr>
@@ -693,7 +693,7 @@
             <w:noProof/>
             <w:webHidden/>
           </w:rPr>
-          <w:t>7</w:t>
+          <w:t>4</w:t>
         </w:r>
         <w:r>
           <w:rPr>
@@ -708,19 +708,19 @@
       <w:pPr>
         <w:pStyle w:val="TOC1"/>
         <w:tabs>
-          <w:tab w:val="right" w:leader="hyphen" w:pos="9350"/>
+          <w:tab w:val="right" w:leader="dot" w:pos="9350"/>
         </w:tabs>
         <w:rPr>
           <w:noProof/>
         </w:rPr>
       </w:pPr>
-      <w:hyperlink w:anchor="_Toc42115867" w:history="1">
+      <w:hyperlink w:anchor="_Toc42443881" w:history="1">
         <w:r>
           <w:rPr>
             <w:rStyle w:val="Hyperlink"/>
             <w:noProof/>
           </w:rPr>
-          <w:t>Installing Python Modules</w:t>
+          <w:t>Starting the Application</w:t>
         </w:r>
         <w:r>
           <w:rPr>
@@ -741,7 +741,7 @@
             <w:noProof/>
             <w:webHidden/>
           </w:rPr>
-          <w:instrText xml:space="preserve"> PAGEREF _Toc42115867 \h </w:instrText>
+          <w:instrText xml:space="preserve"> PAGEREF _Toc42443881 \h </w:instrText>
         </w:r>
         <w:r>
           <w:rPr>
@@ -761,7 +761,7 @@
             <w:noProof/>
             <w:webHidden/>
           </w:rPr>
-          <w:t>8</w:t>
+          <w:t>5</w:t>
         </w:r>
         <w:r>
           <w:rPr>
@@ -784,7 +784,7 @@
       <w:pPr>
         <w:pStyle w:val="Heading1"/>
       </w:pPr>
-      <w:bookmarkStart w:id="2" w:name="_Toc42115864"/>
+      <w:bookmarkStart w:id="2" w:name="_Toc42443878"/>
       <w:r>
         <w:lastRenderedPageBreak/>
         <w:t>Installing Python</w:t>
@@ -1123,1572 +1123,9 @@
       <w:pPr>
         <w:pStyle w:val="Heading1"/>
       </w:pPr>
-      <w:bookmarkStart w:id="3" w:name="_Toc42115865"/>
-      <w:r>
-        <w:lastRenderedPageBreak/>
-        <w:t>Installing PyCharm</w:t>
-      </w:r>
+      <w:bookmarkStart w:id="3" w:name="_Downloading_of_D’"/>
+      <w:bookmarkStart w:id="4" w:name="_Toc42443879"/>
       <w:bookmarkEnd w:id="3"/>
-    </w:p>
-    <w:p>
-      <w:pPr>
-        <w:pStyle w:val="ListParagraph"/>
-        <w:numPr>
-          <w:ilvl w:val="0"/>
-          <w:numId w:val="8"/>
-        </w:numPr>
-      </w:pPr>
-      <w:r>
-        <w:t>Download and install the correct version of PyCharm (v 2019.3</w:t>
-      </w:r>
-      <w:r>
-        <w:t>.4</w:t>
-      </w:r>
-      <w:r>
-        <w:t>)</w:t>
-      </w:r>
-      <w:r>
-        <w:t xml:space="preserve"> from </w:t>
-      </w:r>
-      <w:hyperlink r:id="rId11" w:history="1">
-        <w:r>
-          <w:rPr>
-            <w:rStyle w:val="Hyperlink"/>
-          </w:rPr>
-          <w:t>here</w:t>
-        </w:r>
-      </w:hyperlink>
-      <w:r>
-        <w:t>. Note: Please ensure that you have installed the correct version of PyCharm for compatibility.</w:t>
-      </w:r>
-    </w:p>
-    <w:p>
-      <w:pPr>
-        <w:pStyle w:val="ListParagraph"/>
-        <w:ind w:left="360"/>
-      </w:pPr>
-    </w:p>
-    <w:p>
-      <w:pPr>
-        <w:pStyle w:val="ListParagraph"/>
-        <w:numPr>
-          <w:ilvl w:val="0"/>
-          <w:numId w:val="8"/>
-        </w:numPr>
-      </w:pPr>
-      <w:r>
-        <w:t>Open the Installer. The Welcome Dialog box will appear, click “Next”.</w:t>
-      </w:r>
-    </w:p>
-    <w:p>
-      <w:pPr>
-        <w:pStyle w:val="ListParagraph"/>
-      </w:pPr>
-    </w:p>
-    <w:p>
-      <w:pPr>
-        <w:pStyle w:val="ListParagraph"/>
-        <w:ind w:left="360"/>
-      </w:pPr>
-      <w:r>
-        <w:rPr>
-          <w:noProof/>
-        </w:rPr>
-        <mc:AlternateContent>
-          <mc:Choice Requires="wps">
-            <w:drawing>
-              <wp:anchor distT="0" distB="0" distL="114300" distR="114300" simplePos="0" relativeHeight="251671552" behindDoc="0" locked="0" layoutInCell="1" allowOverlap="1" wp14:anchorId="049C7019" wp14:editId="54C0FE48">
-                <wp:simplePos x="0" y="0"/>
-                <wp:positionH relativeFrom="column">
-                  <wp:posOffset>2614143</wp:posOffset>
-                </wp:positionH>
-                <wp:positionV relativeFrom="paragraph">
-                  <wp:posOffset>2730500</wp:posOffset>
-                </wp:positionV>
-                <wp:extent cx="521455" cy="146304"/>
-                <wp:effectExtent l="0" t="0" r="12065" b="25400"/>
-                <wp:wrapNone/>
-                <wp:docPr id="13" name="Rectangle 13"/>
-                <wp:cNvGraphicFramePr/>
-                <a:graphic xmlns:a="http://schemas.openxmlformats.org/drawingml/2006/main">
-                  <a:graphicData uri="http://schemas.microsoft.com/office/word/2010/wordprocessingShape">
-                    <wps:wsp>
-                      <wps:cNvSpPr/>
-                      <wps:spPr>
-                        <a:xfrm>
-                          <a:off x="0" y="0"/>
-                          <a:ext cx="521455" cy="146304"/>
-                        </a:xfrm>
-                        <a:prstGeom prst="rect">
-                          <a:avLst/>
-                        </a:prstGeom>
-                        <a:noFill/>
-                        <a:ln>
-                          <a:solidFill>
-                            <a:srgbClr val="FF0000"/>
-                          </a:solidFill>
-                        </a:ln>
-                      </wps:spPr>
-                      <wps:style>
-                        <a:lnRef idx="2">
-                          <a:schemeClr val="accent1">
-                            <a:shade val="50000"/>
-                          </a:schemeClr>
-                        </a:lnRef>
-                        <a:fillRef idx="1">
-                          <a:schemeClr val="accent1"/>
-                        </a:fillRef>
-                        <a:effectRef idx="0">
-                          <a:schemeClr val="accent1"/>
-                        </a:effectRef>
-                        <a:fontRef idx="minor">
-                          <a:schemeClr val="lt1"/>
-                        </a:fontRef>
-                      </wps:style>
-                      <wps:bodyPr rot="0" spcFirstLastPara="0" vertOverflow="overflow" horzOverflow="overflow" vert="horz" wrap="square" lIns="91440" tIns="45720" rIns="91440" bIns="45720" numCol="1" spcCol="0" rtlCol="0" fromWordArt="0" anchor="ctr" anchorCtr="0" forceAA="0" compatLnSpc="1">
-                        <a:prstTxWarp prst="textNoShape">
-                          <a:avLst/>
-                        </a:prstTxWarp>
-                        <a:noAutofit/>
-                      </wps:bodyPr>
-                    </wps:wsp>
-                  </a:graphicData>
-                </a:graphic>
-                <wp14:sizeRelH relativeFrom="margin">
-                  <wp14:pctWidth>0</wp14:pctWidth>
-                </wp14:sizeRelH>
-                <wp14:sizeRelV relativeFrom="margin">
-                  <wp14:pctHeight>0</wp14:pctHeight>
-                </wp14:sizeRelV>
-              </wp:anchor>
-            </w:drawing>
-          </mc:Choice>
-          <mc:Fallback>
-            <w:pict>
-              <v:rect w14:anchorId="18BA8059" id="Rectangle 13" o:spid="_x0000_s1026" style="position:absolute;margin-left:205.85pt;margin-top:215pt;width:41.05pt;height:11.5pt;z-index:251671552;visibility:visible;mso-wrap-style:square;mso-width-percent:0;mso-height-percent:0;mso-wrap-distance-left:9pt;mso-wrap-distance-top:0;mso-wrap-distance-right:9pt;mso-wrap-distance-bottom:0;mso-position-horizontal:absolute;mso-position-horizontal-relative:text;mso-position-vertical:absolute;mso-position-vertical-relative:text;mso-width-percent:0;mso-height-percent:0;mso-width-relative:margin;mso-height-relative:margin;v-text-anchor:middle" o:gfxdata="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" filled="f" strokecolor="red" strokeweight="1pt"/>
-            </w:pict>
-          </mc:Fallback>
-        </mc:AlternateContent>
-      </w:r>
-      <w:r>
-        <w:rPr>
-          <w:noProof/>
-          <w:lang w:val="en-SG" w:eastAsia="en-SG"/>
-        </w:rPr>
-        <w:drawing>
-          <wp:inline distT="0" distB="0" distL="0" distR="0" wp14:anchorId="3859D674" wp14:editId="4BF991A5">
-            <wp:extent cx="3657600" cy="3006513"/>
-            <wp:effectExtent l="0" t="0" r="0" b="3810"/>
-            <wp:docPr id="12" name="Picture 12"/>
-            <wp:cNvGraphicFramePr>
-              <a:graphicFrameLocks xmlns:a="http://schemas.openxmlformats.org/drawingml/2006/main" noChangeAspect="1"/>
-            </wp:cNvGraphicFramePr>
-            <a:graphic xmlns:a="http://schemas.openxmlformats.org/drawingml/2006/main">
-              <a:graphicData uri="http://schemas.openxmlformats.org/drawingml/2006/picture">
-                <pic:pic xmlns:pic="http://schemas.openxmlformats.org/drawingml/2006/picture">
-                  <pic:nvPicPr>
-                    <pic:cNvPr id="1" name=""/>
-                    <pic:cNvPicPr/>
-                  </pic:nvPicPr>
-                  <pic:blipFill>
-                    <a:blip r:embed="rId12"/>
-                    <a:stretch>
-                      <a:fillRect/>
-                    </a:stretch>
-                  </pic:blipFill>
-                  <pic:spPr>
-                    <a:xfrm>
-                      <a:off x="0" y="0"/>
-                      <a:ext cx="3657600" cy="3006513"/>
-                    </a:xfrm>
-                    <a:prstGeom prst="rect">
-                      <a:avLst/>
-                    </a:prstGeom>
-                  </pic:spPr>
-                </pic:pic>
-              </a:graphicData>
-            </a:graphic>
-          </wp:inline>
-        </w:drawing>
-      </w:r>
-    </w:p>
-    <w:p>
-      <w:pPr>
-        <w:pStyle w:val="ListParagraph"/>
-      </w:pPr>
-    </w:p>
-    <w:p>
-      <w:pPr>
-        <w:pStyle w:val="ListParagraph"/>
-        <w:numPr>
-          <w:ilvl w:val="0"/>
-          <w:numId w:val="8"/>
-        </w:numPr>
-      </w:pPr>
-      <w:r>
-        <w:t xml:space="preserve">Select the default </w:t>
-      </w:r>
-      <w:r>
-        <w:t>D</w:t>
-      </w:r>
-      <w:r>
-        <w:t xml:space="preserve">estination </w:t>
-      </w:r>
-      <w:proofErr w:type="gramStart"/>
-      <w:r>
-        <w:t>F</w:t>
-      </w:r>
-      <w:r>
-        <w:t>older</w:t>
-      </w:r>
-      <w:r>
-        <w:t>, and</w:t>
-      </w:r>
-      <w:proofErr w:type="gramEnd"/>
-      <w:r>
-        <w:t xml:space="preserve"> click “Next”.</w:t>
-      </w:r>
-    </w:p>
-    <w:p>
-      <w:pPr>
-        <w:pStyle w:val="ListParagraph"/>
-        <w:ind w:left="360"/>
-      </w:pPr>
-    </w:p>
-    <w:p>
-      <w:pPr>
-        <w:pStyle w:val="ListParagraph"/>
-        <w:ind w:left="360"/>
-      </w:pPr>
-      <w:r>
-        <w:rPr>
-          <w:noProof/>
-        </w:rPr>
-        <mc:AlternateContent>
-          <mc:Choice Requires="wps">
-            <w:drawing>
-              <wp:anchor distT="0" distB="0" distL="114300" distR="114300" simplePos="0" relativeHeight="251673600" behindDoc="0" locked="0" layoutInCell="1" allowOverlap="1" wp14:anchorId="7EA86E3E" wp14:editId="2A76A2D7">
-                <wp:simplePos x="0" y="0"/>
-                <wp:positionH relativeFrom="column">
-                  <wp:posOffset>2623597</wp:posOffset>
-                </wp:positionH>
-                <wp:positionV relativeFrom="paragraph">
-                  <wp:posOffset>2736850</wp:posOffset>
-                </wp:positionV>
-                <wp:extent cx="521455" cy="146304"/>
-                <wp:effectExtent l="0" t="0" r="12065" b="25400"/>
-                <wp:wrapNone/>
-                <wp:docPr id="16" name="Rectangle 16"/>
-                <wp:cNvGraphicFramePr/>
-                <a:graphic xmlns:a="http://schemas.openxmlformats.org/drawingml/2006/main">
-                  <a:graphicData uri="http://schemas.microsoft.com/office/word/2010/wordprocessingShape">
-                    <wps:wsp>
-                      <wps:cNvSpPr/>
-                      <wps:spPr>
-                        <a:xfrm>
-                          <a:off x="0" y="0"/>
-                          <a:ext cx="521455" cy="146304"/>
-                        </a:xfrm>
-                        <a:prstGeom prst="rect">
-                          <a:avLst/>
-                        </a:prstGeom>
-                        <a:noFill/>
-                        <a:ln>
-                          <a:solidFill>
-                            <a:srgbClr val="FF0000"/>
-                          </a:solidFill>
-                        </a:ln>
-                      </wps:spPr>
-                      <wps:style>
-                        <a:lnRef idx="2">
-                          <a:schemeClr val="accent1">
-                            <a:shade val="50000"/>
-                          </a:schemeClr>
-                        </a:lnRef>
-                        <a:fillRef idx="1">
-                          <a:schemeClr val="accent1"/>
-                        </a:fillRef>
-                        <a:effectRef idx="0">
-                          <a:schemeClr val="accent1"/>
-                        </a:effectRef>
-                        <a:fontRef idx="minor">
-                          <a:schemeClr val="lt1"/>
-                        </a:fontRef>
-                      </wps:style>
-                      <wps:bodyPr rot="0" spcFirstLastPara="0" vertOverflow="overflow" horzOverflow="overflow" vert="horz" wrap="square" lIns="91440" tIns="45720" rIns="91440" bIns="45720" numCol="1" spcCol="0" rtlCol="0" fromWordArt="0" anchor="ctr" anchorCtr="0" forceAA="0" compatLnSpc="1">
-                        <a:prstTxWarp prst="textNoShape">
-                          <a:avLst/>
-                        </a:prstTxWarp>
-                        <a:noAutofit/>
-                      </wps:bodyPr>
-                    </wps:wsp>
-                  </a:graphicData>
-                </a:graphic>
-                <wp14:sizeRelH relativeFrom="margin">
-                  <wp14:pctWidth>0</wp14:pctWidth>
-                </wp14:sizeRelH>
-                <wp14:sizeRelV relativeFrom="margin">
-                  <wp14:pctHeight>0</wp14:pctHeight>
-                </wp14:sizeRelV>
-              </wp:anchor>
-            </w:drawing>
-          </mc:Choice>
-          <mc:Fallback>
-            <w:pict>
-              <v:rect w14:anchorId="6168E540" id="Rectangle 16" o:spid="_x0000_s1026" style="position:absolute;margin-left:206.6pt;margin-top:215.5pt;width:41.05pt;height:11.5pt;z-index:251673600;visibility:visible;mso-wrap-style:square;mso-width-percent:0;mso-height-percent:0;mso-wrap-distance-left:9pt;mso-wrap-distance-top:0;mso-wrap-distance-right:9pt;mso-wrap-distance-bottom:0;mso-position-horizontal:absolute;mso-position-horizontal-relative:text;mso-position-vertical:absolute;mso-position-vertical-relative:text;mso-width-percent:0;mso-height-percent:0;mso-width-relative:margin;mso-height-relative:margin;v-text-anchor:middle" o:gfxdata="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" filled="f" strokecolor="red" strokeweight="1pt"/>
-            </w:pict>
-          </mc:Fallback>
-        </mc:AlternateContent>
-      </w:r>
-      <w:r>
-        <w:rPr>
-          <w:noProof/>
-          <w:lang w:val="en-SG" w:eastAsia="en-SG"/>
-        </w:rPr>
-        <w:drawing>
-          <wp:inline distT="0" distB="0" distL="0" distR="0" wp14:anchorId="302087B2" wp14:editId="06D011E9">
-            <wp:extent cx="3657600" cy="3022177"/>
-            <wp:effectExtent l="0" t="0" r="0" b="6985"/>
-            <wp:docPr id="14" name="Picture 14"/>
-            <wp:cNvGraphicFramePr>
-              <a:graphicFrameLocks xmlns:a="http://schemas.openxmlformats.org/drawingml/2006/main" noChangeAspect="1"/>
-            </wp:cNvGraphicFramePr>
-            <a:graphic xmlns:a="http://schemas.openxmlformats.org/drawingml/2006/main">
-              <a:graphicData uri="http://schemas.openxmlformats.org/drawingml/2006/picture">
-                <pic:pic xmlns:pic="http://schemas.openxmlformats.org/drawingml/2006/picture">
-                  <pic:nvPicPr>
-                    <pic:cNvPr id="1" name=""/>
-                    <pic:cNvPicPr/>
-                  </pic:nvPicPr>
-                  <pic:blipFill>
-                    <a:blip r:embed="rId13"/>
-                    <a:stretch>
-                      <a:fillRect/>
-                    </a:stretch>
-                  </pic:blipFill>
-                  <pic:spPr>
-                    <a:xfrm>
-                      <a:off x="0" y="0"/>
-                      <a:ext cx="3657600" cy="3022177"/>
-                    </a:xfrm>
-                    <a:prstGeom prst="rect">
-                      <a:avLst/>
-                    </a:prstGeom>
-                  </pic:spPr>
-                </pic:pic>
-              </a:graphicData>
-            </a:graphic>
-          </wp:inline>
-        </w:drawing>
-      </w:r>
-    </w:p>
-    <w:p>
-      <w:r>
-        <w:br w:type="page"/>
-      </w:r>
-    </w:p>
-    <w:p>
-      <w:pPr>
-        <w:pStyle w:val="ListParagraph"/>
-        <w:ind w:left="360"/>
-      </w:pPr>
-    </w:p>
-    <w:p>
-      <w:pPr>
-        <w:pStyle w:val="ListParagraph"/>
-        <w:numPr>
-          <w:ilvl w:val="0"/>
-          <w:numId w:val="8"/>
-        </w:numPr>
-      </w:pPr>
-      <w:r>
-        <w:t>In the Installation Options dialog, select the checkboxes as shown below. Click “Next”.</w:t>
-      </w:r>
-    </w:p>
-    <w:p>
-      <w:pPr>
-        <w:pStyle w:val="ListParagraph"/>
-        <w:ind w:left="360"/>
-      </w:pPr>
-    </w:p>
-    <w:p>
-      <w:pPr>
-        <w:pStyle w:val="ListParagraph"/>
-        <w:ind w:left="360"/>
-      </w:pPr>
-      <w:r>
-        <w:rPr>
-          <w:noProof/>
-        </w:rPr>
-        <mc:AlternateContent>
-          <mc:Choice Requires="wps">
-            <w:drawing>
-              <wp:anchor distT="0" distB="0" distL="114300" distR="114300" simplePos="0" relativeHeight="251681792" behindDoc="0" locked="0" layoutInCell="1" allowOverlap="1" wp14:anchorId="12A7F0E0" wp14:editId="021BCE4A">
-                <wp:simplePos x="0" y="0"/>
-                <wp:positionH relativeFrom="column">
-                  <wp:posOffset>2225040</wp:posOffset>
-                </wp:positionH>
-                <wp:positionV relativeFrom="paragraph">
-                  <wp:posOffset>1053465</wp:posOffset>
-                </wp:positionV>
-                <wp:extent cx="1295400" cy="198120"/>
-                <wp:effectExtent l="0" t="0" r="19050" b="11430"/>
-                <wp:wrapNone/>
-                <wp:docPr id="26" name="Rectangle 26"/>
-                <wp:cNvGraphicFramePr/>
-                <a:graphic xmlns:a="http://schemas.openxmlformats.org/drawingml/2006/main">
-                  <a:graphicData uri="http://schemas.microsoft.com/office/word/2010/wordprocessingShape">
-                    <wps:wsp>
-                      <wps:cNvSpPr/>
-                      <wps:spPr>
-                        <a:xfrm>
-                          <a:off x="0" y="0"/>
-                          <a:ext cx="1295400" cy="198120"/>
-                        </a:xfrm>
-                        <a:prstGeom prst="rect">
-                          <a:avLst/>
-                        </a:prstGeom>
-                        <a:noFill/>
-                        <a:ln>
-                          <a:solidFill>
-                            <a:srgbClr val="FF0000"/>
-                          </a:solidFill>
-                        </a:ln>
-                      </wps:spPr>
-                      <wps:style>
-                        <a:lnRef idx="2">
-                          <a:schemeClr val="accent1">
-                            <a:shade val="50000"/>
-                          </a:schemeClr>
-                        </a:lnRef>
-                        <a:fillRef idx="1">
-                          <a:schemeClr val="accent1"/>
-                        </a:fillRef>
-                        <a:effectRef idx="0">
-                          <a:schemeClr val="accent1"/>
-                        </a:effectRef>
-                        <a:fontRef idx="minor">
-                          <a:schemeClr val="lt1"/>
-                        </a:fontRef>
-                      </wps:style>
-                      <wps:bodyPr rot="0" spcFirstLastPara="0" vertOverflow="overflow" horzOverflow="overflow" vert="horz" wrap="square" lIns="91440" tIns="45720" rIns="91440" bIns="45720" numCol="1" spcCol="0" rtlCol="0" fromWordArt="0" anchor="ctr" anchorCtr="0" forceAA="0" compatLnSpc="1">
-                        <a:prstTxWarp prst="textNoShape">
-                          <a:avLst/>
-                        </a:prstTxWarp>
-                        <a:noAutofit/>
-                      </wps:bodyPr>
-                    </wps:wsp>
-                  </a:graphicData>
-                </a:graphic>
-                <wp14:sizeRelH relativeFrom="margin">
-                  <wp14:pctWidth>0</wp14:pctWidth>
-                </wp14:sizeRelH>
-                <wp14:sizeRelV relativeFrom="margin">
-                  <wp14:pctHeight>0</wp14:pctHeight>
-                </wp14:sizeRelV>
-              </wp:anchor>
-            </w:drawing>
-          </mc:Choice>
-          <mc:Fallback>
-            <w:pict>
-              <v:rect w14:anchorId="2486695A" id="Rectangle 26" o:spid="_x0000_s1026" style="position:absolute;margin-left:175.2pt;margin-top:82.95pt;width:102pt;height:15.6pt;z-index:251681792;visibility:visible;mso-wrap-style:square;mso-width-percent:0;mso-height-percent:0;mso-wrap-distance-left:9pt;mso-wrap-distance-top:0;mso-wrap-distance-right:9pt;mso-wrap-distance-bottom:0;mso-position-horizontal:absolute;mso-position-horizontal-relative:text;mso-position-vertical:absolute;mso-position-vertical-relative:text;mso-width-percent:0;mso-height-percent:0;mso-width-relative:margin;mso-height-relative:margin;v-text-anchor:middle" o:gfxdata="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" filled="f" strokecolor="red" strokeweight="1pt"/>
-            </w:pict>
-          </mc:Fallback>
-        </mc:AlternateContent>
-      </w:r>
-      <w:r>
-        <w:rPr>
-          <w:noProof/>
-        </w:rPr>
-        <mc:AlternateContent>
-          <mc:Choice Requires="wps">
-            <w:drawing>
-              <wp:anchor distT="0" distB="0" distL="114300" distR="114300" simplePos="0" relativeHeight="251675648" behindDoc="0" locked="0" layoutInCell="1" allowOverlap="1" wp14:anchorId="7614B1BD" wp14:editId="79E04607">
-                <wp:simplePos x="0" y="0"/>
-                <wp:positionH relativeFrom="column">
-                  <wp:posOffset>2629123</wp:posOffset>
-                </wp:positionH>
-                <wp:positionV relativeFrom="paragraph">
-                  <wp:posOffset>2734945</wp:posOffset>
-                </wp:positionV>
-                <wp:extent cx="521455" cy="146304"/>
-                <wp:effectExtent l="0" t="0" r="12065" b="25400"/>
-                <wp:wrapNone/>
-                <wp:docPr id="17" name="Rectangle 17"/>
-                <wp:cNvGraphicFramePr/>
-                <a:graphic xmlns:a="http://schemas.openxmlformats.org/drawingml/2006/main">
-                  <a:graphicData uri="http://schemas.microsoft.com/office/word/2010/wordprocessingShape">
-                    <wps:wsp>
-                      <wps:cNvSpPr/>
-                      <wps:spPr>
-                        <a:xfrm>
-                          <a:off x="0" y="0"/>
-                          <a:ext cx="521455" cy="146304"/>
-                        </a:xfrm>
-                        <a:prstGeom prst="rect">
-                          <a:avLst/>
-                        </a:prstGeom>
-                        <a:noFill/>
-                        <a:ln>
-                          <a:solidFill>
-                            <a:srgbClr val="FF0000"/>
-                          </a:solidFill>
-                        </a:ln>
-                      </wps:spPr>
-                      <wps:style>
-                        <a:lnRef idx="2">
-                          <a:schemeClr val="accent1">
-                            <a:shade val="50000"/>
-                          </a:schemeClr>
-                        </a:lnRef>
-                        <a:fillRef idx="1">
-                          <a:schemeClr val="accent1"/>
-                        </a:fillRef>
-                        <a:effectRef idx="0">
-                          <a:schemeClr val="accent1"/>
-                        </a:effectRef>
-                        <a:fontRef idx="minor">
-                          <a:schemeClr val="lt1"/>
-                        </a:fontRef>
-                      </wps:style>
-                      <wps:bodyPr rot="0" spcFirstLastPara="0" vertOverflow="overflow" horzOverflow="overflow" vert="horz" wrap="square" lIns="91440" tIns="45720" rIns="91440" bIns="45720" numCol="1" spcCol="0" rtlCol="0" fromWordArt="0" anchor="ctr" anchorCtr="0" forceAA="0" compatLnSpc="1">
-                        <a:prstTxWarp prst="textNoShape">
-                          <a:avLst/>
-                        </a:prstTxWarp>
-                        <a:noAutofit/>
-                      </wps:bodyPr>
-                    </wps:wsp>
-                  </a:graphicData>
-                </a:graphic>
-                <wp14:sizeRelH relativeFrom="margin">
-                  <wp14:pctWidth>0</wp14:pctWidth>
-                </wp14:sizeRelH>
-                <wp14:sizeRelV relativeFrom="margin">
-                  <wp14:pctHeight>0</wp14:pctHeight>
-                </wp14:sizeRelV>
-              </wp:anchor>
-            </w:drawing>
-          </mc:Choice>
-          <mc:Fallback>
-            <w:pict>
-              <v:rect w14:anchorId="2ED44475" id="Rectangle 17" o:spid="_x0000_s1026" style="position:absolute;margin-left:207pt;margin-top:215.35pt;width:41.05pt;height:11.5pt;z-index:251675648;visibility:visible;mso-wrap-style:square;mso-width-percent:0;mso-height-percent:0;mso-wrap-distance-left:9pt;mso-wrap-distance-top:0;mso-wrap-distance-right:9pt;mso-wrap-distance-bottom:0;mso-position-horizontal:absolute;mso-position-horizontal-relative:text;mso-position-vertical:absolute;mso-position-vertical-relative:text;mso-width-percent:0;mso-height-percent:0;mso-width-relative:margin;mso-height-relative:margin;v-text-anchor:middle" o:gfxdata="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" filled="f" strokecolor="red" strokeweight="1pt"/>
-            </w:pict>
-          </mc:Fallback>
-        </mc:AlternateContent>
-      </w:r>
-      <w:r>
-        <w:rPr>
-          <w:noProof/>
-          <w:lang w:val="en-SG" w:eastAsia="en-SG"/>
-        </w:rPr>
-        <w:drawing>
-          <wp:inline distT="0" distB="0" distL="0" distR="0" wp14:anchorId="175DFF6C" wp14:editId="3B2D5F12">
-            <wp:extent cx="3657600" cy="3014556"/>
-            <wp:effectExtent l="0" t="0" r="0" b="0"/>
-            <wp:docPr id="15" name="Picture 15"/>
-            <wp:cNvGraphicFramePr>
-              <a:graphicFrameLocks xmlns:a="http://schemas.openxmlformats.org/drawingml/2006/main" noChangeAspect="1"/>
-            </wp:cNvGraphicFramePr>
-            <a:graphic xmlns:a="http://schemas.openxmlformats.org/drawingml/2006/main">
-              <a:graphicData uri="http://schemas.openxmlformats.org/drawingml/2006/picture">
-                <pic:pic xmlns:pic="http://schemas.openxmlformats.org/drawingml/2006/picture">
-                  <pic:nvPicPr>
-                    <pic:cNvPr id="1" name=""/>
-                    <pic:cNvPicPr/>
-                  </pic:nvPicPr>
-                  <pic:blipFill>
-                    <a:blip r:embed="rId14"/>
-                    <a:stretch>
-                      <a:fillRect/>
-                    </a:stretch>
-                  </pic:blipFill>
-                  <pic:spPr>
-                    <a:xfrm>
-                      <a:off x="0" y="0"/>
-                      <a:ext cx="3657600" cy="3014556"/>
-                    </a:xfrm>
-                    <a:prstGeom prst="rect">
-                      <a:avLst/>
-                    </a:prstGeom>
-                  </pic:spPr>
-                </pic:pic>
-              </a:graphicData>
-            </a:graphic>
-          </wp:inline>
-        </w:drawing>
-      </w:r>
-    </w:p>
-    <w:p>
-      <w:pPr>
-        <w:pStyle w:val="ListParagraph"/>
-        <w:ind w:left="360"/>
-      </w:pPr>
-    </w:p>
-    <w:p>
-      <w:pPr>
-        <w:pStyle w:val="ListParagraph"/>
-        <w:numPr>
-          <w:ilvl w:val="0"/>
-          <w:numId w:val="8"/>
-        </w:numPr>
-      </w:pPr>
-      <w:r>
-        <w:t>Click “Install”.</w:t>
-      </w:r>
-    </w:p>
-    <w:p>
-      <w:pPr>
-        <w:pStyle w:val="ListParagraph"/>
-        <w:ind w:left="360"/>
-      </w:pPr>
-    </w:p>
-    <w:p>
-      <w:pPr>
-        <w:pStyle w:val="ListParagraph"/>
-        <w:ind w:left="360"/>
-      </w:pPr>
-      <w:r>
-        <w:rPr>
-          <w:noProof/>
-        </w:rPr>
-        <mc:AlternateContent>
-          <mc:Choice Requires="wps">
-            <w:drawing>
-              <wp:anchor distT="0" distB="0" distL="114300" distR="114300" simplePos="0" relativeHeight="251677696" behindDoc="0" locked="0" layoutInCell="1" allowOverlap="1" wp14:anchorId="00F43349" wp14:editId="66B9E294">
-                <wp:simplePos x="0" y="0"/>
-                <wp:positionH relativeFrom="column">
-                  <wp:posOffset>2634615</wp:posOffset>
-                </wp:positionH>
-                <wp:positionV relativeFrom="paragraph">
-                  <wp:posOffset>2750949</wp:posOffset>
-                </wp:positionV>
-                <wp:extent cx="521455" cy="146304"/>
-                <wp:effectExtent l="0" t="0" r="12065" b="25400"/>
-                <wp:wrapNone/>
-                <wp:docPr id="18" name="Rectangle 18"/>
-                <wp:cNvGraphicFramePr/>
-                <a:graphic xmlns:a="http://schemas.openxmlformats.org/drawingml/2006/main">
-                  <a:graphicData uri="http://schemas.microsoft.com/office/word/2010/wordprocessingShape">
-                    <wps:wsp>
-                      <wps:cNvSpPr/>
-                      <wps:spPr>
-                        <a:xfrm>
-                          <a:off x="0" y="0"/>
-                          <a:ext cx="521455" cy="146304"/>
-                        </a:xfrm>
-                        <a:prstGeom prst="rect">
-                          <a:avLst/>
-                        </a:prstGeom>
-                        <a:noFill/>
-                        <a:ln>
-                          <a:solidFill>
-                            <a:srgbClr val="FF0000"/>
-                          </a:solidFill>
-                        </a:ln>
-                      </wps:spPr>
-                      <wps:style>
-                        <a:lnRef idx="2">
-                          <a:schemeClr val="accent1">
-                            <a:shade val="50000"/>
-                          </a:schemeClr>
-                        </a:lnRef>
-                        <a:fillRef idx="1">
-                          <a:schemeClr val="accent1"/>
-                        </a:fillRef>
-                        <a:effectRef idx="0">
-                          <a:schemeClr val="accent1"/>
-                        </a:effectRef>
-                        <a:fontRef idx="minor">
-                          <a:schemeClr val="lt1"/>
-                        </a:fontRef>
-                      </wps:style>
-                      <wps:bodyPr rot="0" spcFirstLastPara="0" vertOverflow="overflow" horzOverflow="overflow" vert="horz" wrap="square" lIns="91440" tIns="45720" rIns="91440" bIns="45720" numCol="1" spcCol="0" rtlCol="0" fromWordArt="0" anchor="ctr" anchorCtr="0" forceAA="0" compatLnSpc="1">
-                        <a:prstTxWarp prst="textNoShape">
-                          <a:avLst/>
-                        </a:prstTxWarp>
-                        <a:noAutofit/>
-                      </wps:bodyPr>
-                    </wps:wsp>
-                  </a:graphicData>
-                </a:graphic>
-                <wp14:sizeRelH relativeFrom="margin">
-                  <wp14:pctWidth>0</wp14:pctWidth>
-                </wp14:sizeRelH>
-                <wp14:sizeRelV relativeFrom="margin">
-                  <wp14:pctHeight>0</wp14:pctHeight>
-                </wp14:sizeRelV>
-              </wp:anchor>
-            </w:drawing>
-          </mc:Choice>
-          <mc:Fallback>
-            <w:pict>
-              <v:rect w14:anchorId="42E88CD2" id="Rectangle 18" o:spid="_x0000_s1026" style="position:absolute;margin-left:207.45pt;margin-top:216.6pt;width:41.05pt;height:11.5pt;z-index:251677696;visibility:visible;mso-wrap-style:square;mso-width-percent:0;mso-height-percent:0;mso-wrap-distance-left:9pt;mso-wrap-distance-top:0;mso-wrap-distance-right:9pt;mso-wrap-distance-bottom:0;mso-position-horizontal:absolute;mso-position-horizontal-relative:text;mso-position-vertical:absolute;mso-position-vertical-relative:text;mso-width-percent:0;mso-height-percent:0;mso-width-relative:margin;mso-height-relative:margin;v-text-anchor:middle" o:gfxdata="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" filled="f" strokecolor="red" strokeweight="1pt"/>
-            </w:pict>
-          </mc:Fallback>
-        </mc:AlternateContent>
-      </w:r>
-      <w:r>
-        <w:rPr>
-          <w:noProof/>
-          <w:lang w:val="en-SG" w:eastAsia="en-SG"/>
-        </w:rPr>
-        <w:drawing>
-          <wp:inline distT="0" distB="0" distL="0" distR="0" wp14:anchorId="67944B34" wp14:editId="1814D956">
-            <wp:extent cx="3657600" cy="3037417"/>
-            <wp:effectExtent l="0" t="0" r="0" b="0"/>
-            <wp:docPr id="9" name="Picture 9"/>
-            <wp:cNvGraphicFramePr>
-              <a:graphicFrameLocks xmlns:a="http://schemas.openxmlformats.org/drawingml/2006/main" noChangeAspect="1"/>
-            </wp:cNvGraphicFramePr>
-            <a:graphic xmlns:a="http://schemas.openxmlformats.org/drawingml/2006/main">
-              <a:graphicData uri="http://schemas.openxmlformats.org/drawingml/2006/picture">
-                <pic:pic xmlns:pic="http://schemas.openxmlformats.org/drawingml/2006/picture">
-                  <pic:nvPicPr>
-                    <pic:cNvPr id="1" name=""/>
-                    <pic:cNvPicPr/>
-                  </pic:nvPicPr>
-                  <pic:blipFill>
-                    <a:blip r:embed="rId15"/>
-                    <a:stretch>
-                      <a:fillRect/>
-                    </a:stretch>
-                  </pic:blipFill>
-                  <pic:spPr>
-                    <a:xfrm>
-                      <a:off x="0" y="0"/>
-                      <a:ext cx="3657600" cy="3037417"/>
-                    </a:xfrm>
-                    <a:prstGeom prst="rect">
-                      <a:avLst/>
-                    </a:prstGeom>
-                  </pic:spPr>
-                </pic:pic>
-              </a:graphicData>
-            </a:graphic>
-          </wp:inline>
-        </w:drawing>
-      </w:r>
-    </w:p>
-    <w:p>
-      <w:r>
-        <w:br w:type="page"/>
-      </w:r>
-    </w:p>
-    <w:p>
-      <w:pPr>
-        <w:pStyle w:val="ListParagraph"/>
-        <w:ind w:left="360"/>
-      </w:pPr>
-    </w:p>
-    <w:p>
-      <w:pPr>
-        <w:pStyle w:val="ListParagraph"/>
-        <w:numPr>
-          <w:ilvl w:val="0"/>
-          <w:numId w:val="8"/>
-        </w:numPr>
-      </w:pPr>
-      <w:r>
-        <w:t>Wait for the installation to finish. Upon successful installation, click “Finish”.</w:t>
-      </w:r>
-    </w:p>
-    <w:p>
-      <w:pPr>
-        <w:pStyle w:val="ListParagraph"/>
-        <w:ind w:left="360"/>
-      </w:pPr>
-    </w:p>
-    <w:p>
-      <w:pPr>
-        <w:pStyle w:val="ListParagraph"/>
-        <w:ind w:left="360"/>
-      </w:pPr>
-      <w:r>
-        <w:rPr>
-          <w:noProof/>
-        </w:rPr>
-        <mc:AlternateContent>
-          <mc:Choice Requires="wps">
-            <w:drawing>
-              <wp:anchor distT="0" distB="0" distL="114300" distR="114300" simplePos="0" relativeHeight="251679744" behindDoc="0" locked="0" layoutInCell="1" allowOverlap="1" wp14:anchorId="26F23514" wp14:editId="117BB2D9">
-                <wp:simplePos x="0" y="0"/>
-                <wp:positionH relativeFrom="margin">
-                  <wp:posOffset>2631311</wp:posOffset>
-                </wp:positionH>
-                <wp:positionV relativeFrom="paragraph">
-                  <wp:posOffset>2727325</wp:posOffset>
-                </wp:positionV>
-                <wp:extent cx="521455" cy="146304"/>
-                <wp:effectExtent l="0" t="0" r="12065" b="25400"/>
-                <wp:wrapNone/>
-                <wp:docPr id="20" name="Rectangle 20"/>
-                <wp:cNvGraphicFramePr/>
-                <a:graphic xmlns:a="http://schemas.openxmlformats.org/drawingml/2006/main">
-                  <a:graphicData uri="http://schemas.microsoft.com/office/word/2010/wordprocessingShape">
-                    <wps:wsp>
-                      <wps:cNvSpPr/>
-                      <wps:spPr>
-                        <a:xfrm>
-                          <a:off x="0" y="0"/>
-                          <a:ext cx="521455" cy="146304"/>
-                        </a:xfrm>
-                        <a:prstGeom prst="rect">
-                          <a:avLst/>
-                        </a:prstGeom>
-                        <a:noFill/>
-                        <a:ln>
-                          <a:solidFill>
-                            <a:srgbClr val="FF0000"/>
-                          </a:solidFill>
-                        </a:ln>
-                      </wps:spPr>
-                      <wps:style>
-                        <a:lnRef idx="2">
-                          <a:schemeClr val="accent1">
-                            <a:shade val="50000"/>
-                          </a:schemeClr>
-                        </a:lnRef>
-                        <a:fillRef idx="1">
-                          <a:schemeClr val="accent1"/>
-                        </a:fillRef>
-                        <a:effectRef idx="0">
-                          <a:schemeClr val="accent1"/>
-                        </a:effectRef>
-                        <a:fontRef idx="minor">
-                          <a:schemeClr val="lt1"/>
-                        </a:fontRef>
-                      </wps:style>
-                      <wps:bodyPr rot="0" spcFirstLastPara="0" vertOverflow="overflow" horzOverflow="overflow" vert="horz" wrap="square" lIns="91440" tIns="45720" rIns="91440" bIns="45720" numCol="1" spcCol="0" rtlCol="0" fromWordArt="0" anchor="ctr" anchorCtr="0" forceAA="0" compatLnSpc="1">
-                        <a:prstTxWarp prst="textNoShape">
-                          <a:avLst/>
-                        </a:prstTxWarp>
-                        <a:noAutofit/>
-                      </wps:bodyPr>
-                    </wps:wsp>
-                  </a:graphicData>
-                </a:graphic>
-                <wp14:sizeRelH relativeFrom="margin">
-                  <wp14:pctWidth>0</wp14:pctWidth>
-                </wp14:sizeRelH>
-                <wp14:sizeRelV relativeFrom="margin">
-                  <wp14:pctHeight>0</wp14:pctHeight>
-                </wp14:sizeRelV>
-              </wp:anchor>
-            </w:drawing>
-          </mc:Choice>
-          <mc:Fallback>
-            <w:pict>
-              <v:rect w14:anchorId="3770D102" id="Rectangle 20" o:spid="_x0000_s1026" style="position:absolute;margin-left:207.2pt;margin-top:214.75pt;width:41.05pt;height:11.5pt;z-index:251679744;visibility:visible;mso-wrap-style:square;mso-width-percent:0;mso-height-percent:0;mso-wrap-distance-left:9pt;mso-wrap-distance-top:0;mso-wrap-distance-right:9pt;mso-wrap-distance-bottom:0;mso-position-horizontal:absolute;mso-position-horizontal-relative:margin;mso-position-vertical:absolute;mso-position-vertical-relative:text;mso-width-percent:0;mso-height-percent:0;mso-width-relative:margin;mso-height-relative:margin;v-text-anchor:middle" o:gfxdata="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" filled="f" strokecolor="red" strokeweight="1pt">
-                <w10:wrap anchorx="margin"/>
-              </v:rect>
-            </w:pict>
-          </mc:Fallback>
-        </mc:AlternateContent>
-      </w:r>
-      <w:r>
-        <w:rPr>
-          <w:noProof/>
-          <w:lang w:val="en-SG" w:eastAsia="en-SG"/>
-        </w:rPr>
-        <w:drawing>
-          <wp:inline distT="0" distB="0" distL="0" distR="0" wp14:anchorId="2A3F73D2" wp14:editId="00EA07B3">
-            <wp:extent cx="3657600" cy="3024294"/>
-            <wp:effectExtent l="0" t="0" r="0" b="5080"/>
-            <wp:docPr id="19" name="Picture 19"/>
-            <wp:cNvGraphicFramePr>
-              <a:graphicFrameLocks xmlns:a="http://schemas.openxmlformats.org/drawingml/2006/main" noChangeAspect="1"/>
-            </wp:cNvGraphicFramePr>
-            <a:graphic xmlns:a="http://schemas.openxmlformats.org/drawingml/2006/main">
-              <a:graphicData uri="http://schemas.openxmlformats.org/drawingml/2006/picture">
-                <pic:pic xmlns:pic="http://schemas.openxmlformats.org/drawingml/2006/picture">
-                  <pic:nvPicPr>
-                    <pic:cNvPr id="1" name=""/>
-                    <pic:cNvPicPr/>
-                  </pic:nvPicPr>
-                  <pic:blipFill>
-                    <a:blip r:embed="rId16"/>
-                    <a:stretch>
-                      <a:fillRect/>
-                    </a:stretch>
-                  </pic:blipFill>
-                  <pic:spPr>
-                    <a:xfrm>
-                      <a:off x="0" y="0"/>
-                      <a:ext cx="3657600" cy="3024294"/>
-                    </a:xfrm>
-                    <a:prstGeom prst="rect">
-                      <a:avLst/>
-                    </a:prstGeom>
-                  </pic:spPr>
-                </pic:pic>
-              </a:graphicData>
-            </a:graphic>
-          </wp:inline>
-        </w:drawing>
-      </w:r>
-    </w:p>
-    <w:p>
-      <w:pPr>
-        <w:pStyle w:val="ListParagraph"/>
-        <w:ind w:left="360"/>
-      </w:pPr>
-    </w:p>
-    <w:p>
-      <w:pPr>
-        <w:pStyle w:val="ListParagraph"/>
-        <w:numPr>
-          <w:ilvl w:val="0"/>
-          <w:numId w:val="8"/>
-        </w:numPr>
-      </w:pPr>
-      <w:r>
-        <w:t>Open PyCharm by clicking on the icon in your Desktop.</w:t>
-      </w:r>
-    </w:p>
-    <w:p>
-      <w:pPr>
-        <w:pStyle w:val="ListParagraph"/>
-        <w:ind w:left="360"/>
-      </w:pPr>
-    </w:p>
-    <w:p>
-      <w:pPr>
-        <w:pStyle w:val="ListParagraph"/>
-        <w:ind w:left="360"/>
-      </w:pPr>
-      <w:r>
-        <w:rPr>
-          <w:noProof/>
-          <w:lang w:val="en-SG" w:eastAsia="en-SG"/>
-        </w:rPr>
-        <w:drawing>
-          <wp:inline distT="0" distB="0" distL="0" distR="0" wp14:anchorId="461729C7" wp14:editId="3972226B">
-            <wp:extent cx="696235" cy="937647"/>
-            <wp:effectExtent l="0" t="0" r="8890" b="0"/>
-            <wp:docPr id="21" name="Picture 21"/>
-            <wp:cNvGraphicFramePr>
-              <a:graphicFrameLocks xmlns:a="http://schemas.openxmlformats.org/drawingml/2006/main" noChangeAspect="1"/>
-            </wp:cNvGraphicFramePr>
-            <a:graphic xmlns:a="http://schemas.openxmlformats.org/drawingml/2006/main">
-              <a:graphicData uri="http://schemas.openxmlformats.org/drawingml/2006/picture">
-                <pic:pic xmlns:pic="http://schemas.openxmlformats.org/drawingml/2006/picture">
-                  <pic:nvPicPr>
-                    <pic:cNvPr id="1" name=""/>
-                    <pic:cNvPicPr/>
-                  </pic:nvPicPr>
-                  <pic:blipFill rotWithShape="1">
-                    <a:blip r:embed="rId17"/>
-                    <a:srcRect r="4531"/>
-                    <a:stretch/>
-                  </pic:blipFill>
-                  <pic:spPr bwMode="auto">
-                    <a:xfrm>
-                      <a:off x="0" y="0"/>
-                      <a:ext cx="705702" cy="950396"/>
-                    </a:xfrm>
-                    <a:prstGeom prst="rect">
-                      <a:avLst/>
-                    </a:prstGeom>
-                    <a:ln>
-                      <a:noFill/>
-                    </a:ln>
-                    <a:extLst>
-                      <a:ext uri="{53640926-AAD7-44D8-BBD7-CCE9431645EC}">
-                        <a14:shadowObscured xmlns:a14="http://schemas.microsoft.com/office/drawing/2010/main"/>
-                      </a:ext>
-                    </a:extLst>
-                  </pic:spPr>
-                </pic:pic>
-              </a:graphicData>
-            </a:graphic>
-          </wp:inline>
-        </w:drawing>
-      </w:r>
-    </w:p>
-    <w:p>
-      <w:pPr>
-        <w:pStyle w:val="ListParagraph"/>
-        <w:ind w:left="360"/>
-      </w:pPr>
-    </w:p>
-    <w:p>
-      <w:pPr>
-        <w:pStyle w:val="ListParagraph"/>
-        <w:numPr>
-          <w:ilvl w:val="0"/>
-          <w:numId w:val="8"/>
-        </w:numPr>
-      </w:pPr>
-      <w:r>
-        <w:t>A dialog box will appear, select the default and click “OK”.</w:t>
-      </w:r>
-    </w:p>
-    <w:p>
-      <w:pPr>
-        <w:pStyle w:val="ListParagraph"/>
-        <w:ind w:left="360"/>
-      </w:pPr>
-    </w:p>
-    <w:p>
-      <w:pPr>
-        <w:pStyle w:val="ListParagraph"/>
-        <w:ind w:left="360"/>
-      </w:pPr>
-      <w:r>
-        <w:rPr>
-          <w:noProof/>
-        </w:rPr>
-        <mc:AlternateContent>
-          <mc:Choice Requires="wps">
-            <w:drawing>
-              <wp:anchor distT="0" distB="0" distL="114300" distR="114300" simplePos="0" relativeHeight="251683840" behindDoc="0" locked="0" layoutInCell="1" allowOverlap="1" wp14:anchorId="5BC279CD" wp14:editId="57566CAE">
-                <wp:simplePos x="0" y="0"/>
-                <wp:positionH relativeFrom="column">
-                  <wp:posOffset>2994660</wp:posOffset>
-                </wp:positionH>
-                <wp:positionV relativeFrom="paragraph">
-                  <wp:posOffset>1162685</wp:posOffset>
-                </wp:positionV>
-                <wp:extent cx="746760" cy="198120"/>
-                <wp:effectExtent l="0" t="0" r="15240" b="11430"/>
-                <wp:wrapNone/>
-                <wp:docPr id="27" name="Rectangle 27"/>
-                <wp:cNvGraphicFramePr/>
-                <a:graphic xmlns:a="http://schemas.openxmlformats.org/drawingml/2006/main">
-                  <a:graphicData uri="http://schemas.microsoft.com/office/word/2010/wordprocessingShape">
-                    <wps:wsp>
-                      <wps:cNvSpPr/>
-                      <wps:spPr>
-                        <a:xfrm>
-                          <a:off x="0" y="0"/>
-                          <a:ext cx="746760" cy="198120"/>
-                        </a:xfrm>
-                        <a:prstGeom prst="rect">
-                          <a:avLst/>
-                        </a:prstGeom>
-                        <a:noFill/>
-                        <a:ln>
-                          <a:solidFill>
-                            <a:srgbClr val="FF0000"/>
-                          </a:solidFill>
-                        </a:ln>
-                      </wps:spPr>
-                      <wps:style>
-                        <a:lnRef idx="2">
-                          <a:schemeClr val="accent1">
-                            <a:shade val="50000"/>
-                          </a:schemeClr>
-                        </a:lnRef>
-                        <a:fillRef idx="1">
-                          <a:schemeClr val="accent1"/>
-                        </a:fillRef>
-                        <a:effectRef idx="0">
-                          <a:schemeClr val="accent1"/>
-                        </a:effectRef>
-                        <a:fontRef idx="minor">
-                          <a:schemeClr val="lt1"/>
-                        </a:fontRef>
-                      </wps:style>
-                      <wps:bodyPr rot="0" spcFirstLastPara="0" vertOverflow="overflow" horzOverflow="overflow" vert="horz" wrap="square" lIns="91440" tIns="45720" rIns="91440" bIns="45720" numCol="1" spcCol="0" rtlCol="0" fromWordArt="0" anchor="ctr" anchorCtr="0" forceAA="0" compatLnSpc="1">
-                        <a:prstTxWarp prst="textNoShape">
-                          <a:avLst/>
-                        </a:prstTxWarp>
-                        <a:noAutofit/>
-                      </wps:bodyPr>
-                    </wps:wsp>
-                  </a:graphicData>
-                </a:graphic>
-                <wp14:sizeRelH relativeFrom="margin">
-                  <wp14:pctWidth>0</wp14:pctWidth>
-                </wp14:sizeRelH>
-                <wp14:sizeRelV relativeFrom="margin">
-                  <wp14:pctHeight>0</wp14:pctHeight>
-                </wp14:sizeRelV>
-              </wp:anchor>
-            </w:drawing>
-          </mc:Choice>
-          <mc:Fallback>
-            <w:pict>
-              <v:rect w14:anchorId="6571FAD5" id="Rectangle 27" o:spid="_x0000_s1026" style="position:absolute;margin-left:235.8pt;margin-top:91.55pt;width:58.8pt;height:15.6pt;z-index:251683840;visibility:visible;mso-wrap-style:square;mso-width-percent:0;mso-height-percent:0;mso-wrap-distance-left:9pt;mso-wrap-distance-top:0;mso-wrap-distance-right:9pt;mso-wrap-distance-bottom:0;mso-position-horizontal:absolute;mso-position-horizontal-relative:text;mso-position-vertical:absolute;mso-position-vertical-relative:text;mso-width-percent:0;mso-height-percent:0;mso-width-relative:margin;mso-height-relative:margin;v-text-anchor:middle" o:gfxdata="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" filled="f" strokecolor="red" strokeweight="1pt"/>
-            </w:pict>
-          </mc:Fallback>
-        </mc:AlternateContent>
-      </w:r>
-      <w:r>
-        <w:rPr>
-          <w:noProof/>
-        </w:rPr>
-        <w:drawing>
-          <wp:inline distT="0" distB="0" distL="0" distR="0" wp14:anchorId="0BC96ADC" wp14:editId="15C500C2">
-            <wp:extent cx="3657600" cy="1508369"/>
-            <wp:effectExtent l="0" t="0" r="0" b="0"/>
-            <wp:docPr id="23" name="Picture 23"/>
-            <wp:cNvGraphicFramePr>
-              <a:graphicFrameLocks xmlns:a="http://schemas.openxmlformats.org/drawingml/2006/main" noChangeAspect="1"/>
-            </wp:cNvGraphicFramePr>
-            <a:graphic xmlns:a="http://schemas.openxmlformats.org/drawingml/2006/main">
-              <a:graphicData uri="http://schemas.openxmlformats.org/drawingml/2006/picture">
-                <pic:pic xmlns:pic="http://schemas.openxmlformats.org/drawingml/2006/picture">
-                  <pic:nvPicPr>
-                    <pic:cNvPr id="1" name=""/>
-                    <pic:cNvPicPr/>
-                  </pic:nvPicPr>
-                  <pic:blipFill>
-                    <a:blip r:embed="rId18"/>
-                    <a:stretch>
-                      <a:fillRect/>
-                    </a:stretch>
-                  </pic:blipFill>
-                  <pic:spPr>
-                    <a:xfrm>
-                      <a:off x="0" y="0"/>
-                      <a:ext cx="3657600" cy="1508369"/>
-                    </a:xfrm>
-                    <a:prstGeom prst="rect">
-                      <a:avLst/>
-                    </a:prstGeom>
-                  </pic:spPr>
-                </pic:pic>
-              </a:graphicData>
-            </a:graphic>
-          </wp:inline>
-        </w:drawing>
-      </w:r>
-    </w:p>
-    <w:p>
-      <w:r>
-        <w:br w:type="page"/>
-      </w:r>
-    </w:p>
-    <w:p>
-      <w:pPr>
-        <w:pStyle w:val="ListParagraph"/>
-        <w:ind w:left="360"/>
-      </w:pPr>
-    </w:p>
-    <w:p>
-      <w:pPr>
-        <w:pStyle w:val="ListParagraph"/>
-        <w:numPr>
-          <w:ilvl w:val="0"/>
-          <w:numId w:val="8"/>
-        </w:numPr>
-      </w:pPr>
-      <w:r>
-        <w:t xml:space="preserve">Select the checkbox in the Privacy dialog </w:t>
-      </w:r>
-      <w:proofErr w:type="gramStart"/>
-      <w:r>
-        <w:t>box, and</w:t>
-      </w:r>
-      <w:proofErr w:type="gramEnd"/>
-      <w:r>
-        <w:t xml:space="preserve"> click “Continue”.</w:t>
-      </w:r>
-    </w:p>
-    <w:p>
-      <w:pPr>
-        <w:pStyle w:val="ListParagraph"/>
-        <w:ind w:left="360"/>
-      </w:pPr>
-    </w:p>
-    <w:p>
-      <w:pPr>
-        <w:pStyle w:val="ListParagraph"/>
-        <w:ind w:left="360"/>
-      </w:pPr>
-      <w:r>
-        <w:rPr>
-          <w:noProof/>
-        </w:rPr>
-        <mc:AlternateContent>
-          <mc:Choice Requires="wps">
-            <w:drawing>
-              <wp:anchor distT="0" distB="0" distL="114300" distR="114300" simplePos="0" relativeHeight="251697152" behindDoc="0" locked="0" layoutInCell="1" allowOverlap="1" wp14:anchorId="620DFB16" wp14:editId="2CFFE10E">
-                <wp:simplePos x="0" y="0"/>
-                <wp:positionH relativeFrom="column">
-                  <wp:posOffset>304799</wp:posOffset>
-                </wp:positionH>
-                <wp:positionV relativeFrom="paragraph">
-                  <wp:posOffset>2860856</wp:posOffset>
-                </wp:positionV>
-                <wp:extent cx="2683329" cy="148046"/>
-                <wp:effectExtent l="0" t="0" r="22225" b="23495"/>
-                <wp:wrapNone/>
-                <wp:docPr id="33" name="Rectangle 33"/>
-                <wp:cNvGraphicFramePr/>
-                <a:graphic xmlns:a="http://schemas.openxmlformats.org/drawingml/2006/main">
-                  <a:graphicData uri="http://schemas.microsoft.com/office/word/2010/wordprocessingShape">
-                    <wps:wsp>
-                      <wps:cNvSpPr/>
-                      <wps:spPr>
-                        <a:xfrm>
-                          <a:off x="0" y="0"/>
-                          <a:ext cx="2683329" cy="148046"/>
-                        </a:xfrm>
-                        <a:prstGeom prst="rect">
-                          <a:avLst/>
-                        </a:prstGeom>
-                        <a:noFill/>
-                        <a:ln>
-                          <a:solidFill>
-                            <a:srgbClr val="FF0000"/>
-                          </a:solidFill>
-                        </a:ln>
-                      </wps:spPr>
-                      <wps:style>
-                        <a:lnRef idx="2">
-                          <a:schemeClr val="accent1">
-                            <a:shade val="50000"/>
-                          </a:schemeClr>
-                        </a:lnRef>
-                        <a:fillRef idx="1">
-                          <a:schemeClr val="accent1"/>
-                        </a:fillRef>
-                        <a:effectRef idx="0">
-                          <a:schemeClr val="accent1"/>
-                        </a:effectRef>
-                        <a:fontRef idx="minor">
-                          <a:schemeClr val="lt1"/>
-                        </a:fontRef>
-                      </wps:style>
-                      <wps:bodyPr rot="0" spcFirstLastPara="0" vertOverflow="overflow" horzOverflow="overflow" vert="horz" wrap="square" lIns="91440" tIns="45720" rIns="91440" bIns="45720" numCol="1" spcCol="0" rtlCol="0" fromWordArt="0" anchor="ctr" anchorCtr="0" forceAA="0" compatLnSpc="1">
-                        <a:prstTxWarp prst="textNoShape">
-                          <a:avLst/>
-                        </a:prstTxWarp>
-                        <a:noAutofit/>
-                      </wps:bodyPr>
-                    </wps:wsp>
-                  </a:graphicData>
-                </a:graphic>
-                <wp14:sizeRelH relativeFrom="margin">
-                  <wp14:pctWidth>0</wp14:pctWidth>
-                </wp14:sizeRelH>
-                <wp14:sizeRelV relativeFrom="margin">
-                  <wp14:pctHeight>0</wp14:pctHeight>
-                </wp14:sizeRelV>
-              </wp:anchor>
-            </w:drawing>
-          </mc:Choice>
-          <mc:Fallback>
-            <w:pict>
-              <v:rect w14:anchorId="27EF4066" id="Rectangle 33" o:spid="_x0000_s1026" style="position:absolute;margin-left:24pt;margin-top:225.25pt;width:211.3pt;height:11.65pt;z-index:251697152;visibility:visible;mso-wrap-style:square;mso-width-percent:0;mso-height-percent:0;mso-wrap-distance-left:9pt;mso-wrap-distance-top:0;mso-wrap-distance-right:9pt;mso-wrap-distance-bottom:0;mso-position-horizontal:absolute;mso-position-horizontal-relative:text;mso-position-vertical:absolute;mso-position-vertical-relative:text;mso-width-percent:0;mso-height-percent:0;mso-width-relative:margin;mso-height-relative:margin;v-text-anchor:middle" o:gfxdata="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" filled="f" strokecolor="red" strokeweight="1pt"/>
-            </w:pict>
-          </mc:Fallback>
-        </mc:AlternateContent>
-      </w:r>
-      <w:r>
-        <w:rPr>
-          <w:noProof/>
-        </w:rPr>
-        <mc:AlternateContent>
-          <mc:Choice Requires="wps">
-            <w:drawing>
-              <wp:anchor distT="0" distB="0" distL="114300" distR="114300" simplePos="0" relativeHeight="251685888" behindDoc="0" locked="0" layoutInCell="1" allowOverlap="1" wp14:anchorId="3810DA31" wp14:editId="48281ABB">
-                <wp:simplePos x="0" y="0"/>
-                <wp:positionH relativeFrom="column">
-                  <wp:posOffset>2561102</wp:posOffset>
-                </wp:positionH>
-                <wp:positionV relativeFrom="paragraph">
-                  <wp:posOffset>3165475</wp:posOffset>
-                </wp:positionV>
-                <wp:extent cx="497840" cy="137160"/>
-                <wp:effectExtent l="0" t="0" r="16510" b="15240"/>
-                <wp:wrapNone/>
-                <wp:docPr id="28" name="Rectangle 28"/>
-                <wp:cNvGraphicFramePr/>
-                <a:graphic xmlns:a="http://schemas.openxmlformats.org/drawingml/2006/main">
-                  <a:graphicData uri="http://schemas.microsoft.com/office/word/2010/wordprocessingShape">
-                    <wps:wsp>
-                      <wps:cNvSpPr/>
-                      <wps:spPr>
-                        <a:xfrm>
-                          <a:off x="0" y="0"/>
-                          <a:ext cx="497840" cy="137160"/>
-                        </a:xfrm>
-                        <a:prstGeom prst="rect">
-                          <a:avLst/>
-                        </a:prstGeom>
-                        <a:noFill/>
-                        <a:ln>
-                          <a:solidFill>
-                            <a:srgbClr val="FF0000"/>
-                          </a:solidFill>
-                        </a:ln>
-                      </wps:spPr>
-                      <wps:style>
-                        <a:lnRef idx="2">
-                          <a:schemeClr val="accent1">
-                            <a:shade val="50000"/>
-                          </a:schemeClr>
-                        </a:lnRef>
-                        <a:fillRef idx="1">
-                          <a:schemeClr val="accent1"/>
-                        </a:fillRef>
-                        <a:effectRef idx="0">
-                          <a:schemeClr val="accent1"/>
-                        </a:effectRef>
-                        <a:fontRef idx="minor">
-                          <a:schemeClr val="lt1"/>
-                        </a:fontRef>
-                      </wps:style>
-                      <wps:bodyPr rot="0" spcFirstLastPara="0" vertOverflow="overflow" horzOverflow="overflow" vert="horz" wrap="square" lIns="91440" tIns="45720" rIns="91440" bIns="45720" numCol="1" spcCol="0" rtlCol="0" fromWordArt="0" anchor="ctr" anchorCtr="0" forceAA="0" compatLnSpc="1">
-                        <a:prstTxWarp prst="textNoShape">
-                          <a:avLst/>
-                        </a:prstTxWarp>
-                        <a:noAutofit/>
-                      </wps:bodyPr>
-                    </wps:wsp>
-                  </a:graphicData>
-                </a:graphic>
-                <wp14:sizeRelH relativeFrom="margin">
-                  <wp14:pctWidth>0</wp14:pctWidth>
-                </wp14:sizeRelH>
-                <wp14:sizeRelV relativeFrom="margin">
-                  <wp14:pctHeight>0</wp14:pctHeight>
-                </wp14:sizeRelV>
-              </wp:anchor>
-            </w:drawing>
-          </mc:Choice>
-          <mc:Fallback>
-            <w:pict>
-              <v:rect w14:anchorId="3630E02A" id="Rectangle 28" o:spid="_x0000_s1026" style="position:absolute;margin-left:201.65pt;margin-top:249.25pt;width:39.2pt;height:10.8pt;z-index:251685888;visibility:visible;mso-wrap-style:square;mso-width-percent:0;mso-height-percent:0;mso-wrap-distance-left:9pt;mso-wrap-distance-top:0;mso-wrap-distance-right:9pt;mso-wrap-distance-bottom:0;mso-position-horizontal:absolute;mso-position-horizontal-relative:text;mso-position-vertical:absolute;mso-position-vertical-relative:text;mso-width-percent:0;mso-height-percent:0;mso-width-relative:margin;mso-height-relative:margin;v-text-anchor:middle" o:gfxdata="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" filled="f" strokecolor="red" strokeweight="1pt"/>
-            </w:pict>
-          </mc:Fallback>
-        </mc:AlternateContent>
-      </w:r>
-      <w:r>
-        <w:rPr>
-          <w:noProof/>
-          <w:lang w:val="en-SG" w:eastAsia="en-SG"/>
-        </w:rPr>
-        <w:drawing>
-          <wp:inline distT="0" distB="0" distL="0" distR="0" wp14:anchorId="055B8522" wp14:editId="230F22AC">
-            <wp:extent cx="3714750" cy="3397448"/>
-            <wp:effectExtent l="0" t="0" r="0" b="0"/>
-            <wp:docPr id="24" name="Picture 24"/>
-            <wp:cNvGraphicFramePr>
-              <a:graphicFrameLocks xmlns:a="http://schemas.openxmlformats.org/drawingml/2006/main" noChangeAspect="1"/>
-            </wp:cNvGraphicFramePr>
-            <a:graphic xmlns:a="http://schemas.openxmlformats.org/drawingml/2006/main">
-              <a:graphicData uri="http://schemas.openxmlformats.org/drawingml/2006/picture">
-                <pic:pic xmlns:pic="http://schemas.openxmlformats.org/drawingml/2006/picture">
-                  <pic:nvPicPr>
-                    <pic:cNvPr id="1" name=""/>
-                    <pic:cNvPicPr/>
-                  </pic:nvPicPr>
-                  <pic:blipFill>
-                    <a:blip r:embed="rId19"/>
-                    <a:stretch>
-                      <a:fillRect/>
-                    </a:stretch>
-                  </pic:blipFill>
-                  <pic:spPr>
-                    <a:xfrm>
-                      <a:off x="0" y="0"/>
-                      <a:ext cx="3730860" cy="3412182"/>
-                    </a:xfrm>
-                    <a:prstGeom prst="rect">
-                      <a:avLst/>
-                    </a:prstGeom>
-                  </pic:spPr>
-                </pic:pic>
-              </a:graphicData>
-            </a:graphic>
-          </wp:inline>
-        </w:drawing>
-      </w:r>
-    </w:p>
-    <w:p>
-      <w:pPr>
-        <w:pStyle w:val="ListParagraph"/>
-        <w:ind w:left="360"/>
-      </w:pPr>
-    </w:p>
-    <w:p>
-      <w:pPr>
-        <w:pStyle w:val="ListParagraph"/>
-        <w:numPr>
-          <w:ilvl w:val="0"/>
-          <w:numId w:val="8"/>
-        </w:numPr>
-      </w:pPr>
-      <w:r>
-        <w:t>In the Data Sharing dialog box, click “Don’t send”.</w:t>
-      </w:r>
-    </w:p>
-    <w:p>
-      <w:pPr>
-        <w:pStyle w:val="ListParagraph"/>
-        <w:ind w:left="360"/>
-      </w:pPr>
-    </w:p>
-    <w:p>
-      <w:pPr>
-        <w:pStyle w:val="ListParagraph"/>
-        <w:numPr>
-          <w:ilvl w:val="0"/>
-          <w:numId w:val="8"/>
-        </w:numPr>
-      </w:pPr>
-      <w:r>
-        <w:t xml:space="preserve">In the Customize PyCharm dialog box, choose the theme </w:t>
-      </w:r>
-      <w:r>
-        <w:t>of your preference</w:t>
-      </w:r>
-      <w:r>
-        <w:t xml:space="preserve"> (</w:t>
-      </w:r>
-      <w:proofErr w:type="spellStart"/>
-      <w:r>
-        <w:t>Darcula</w:t>
-      </w:r>
-      <w:proofErr w:type="spellEnd"/>
-      <w:r>
-        <w:t>/Light). Click “Skip Remaining and Set Defaults”.</w:t>
-      </w:r>
-    </w:p>
-    <w:p>
-      <w:pPr>
-        <w:pStyle w:val="ListParagraph"/>
-        <w:ind w:left="360"/>
-      </w:pPr>
-    </w:p>
-    <w:p>
-      <w:pPr>
-        <w:pStyle w:val="ListParagraph"/>
-        <w:ind w:left="360"/>
-      </w:pPr>
-      <w:r>
-        <w:rPr>
-          <w:noProof/>
-        </w:rPr>
-        <mc:AlternateContent>
-          <mc:Choice Requires="wps">
-            <w:drawing>
-              <wp:anchor distT="0" distB="0" distL="114300" distR="114300" simplePos="0" relativeHeight="251687936" behindDoc="0" locked="0" layoutInCell="1" allowOverlap="1" wp14:anchorId="35CB6813" wp14:editId="2EF4FEB2">
-                <wp:simplePos x="0" y="0"/>
-                <wp:positionH relativeFrom="column">
-                  <wp:posOffset>274983</wp:posOffset>
-                </wp:positionH>
-                <wp:positionV relativeFrom="paragraph">
-                  <wp:posOffset>2928730</wp:posOffset>
-                </wp:positionV>
-                <wp:extent cx="934278" cy="86416"/>
-                <wp:effectExtent l="0" t="0" r="18415" b="27940"/>
-                <wp:wrapNone/>
-                <wp:docPr id="29" name="Rectangle 29"/>
-                <wp:cNvGraphicFramePr/>
-                <a:graphic xmlns:a="http://schemas.openxmlformats.org/drawingml/2006/main">
-                  <a:graphicData uri="http://schemas.microsoft.com/office/word/2010/wordprocessingShape">
-                    <wps:wsp>
-                      <wps:cNvSpPr/>
-                      <wps:spPr>
-                        <a:xfrm>
-                          <a:off x="0" y="0"/>
-                          <a:ext cx="934278" cy="86416"/>
-                        </a:xfrm>
-                        <a:prstGeom prst="rect">
-                          <a:avLst/>
-                        </a:prstGeom>
-                        <a:noFill/>
-                        <a:ln>
-                          <a:solidFill>
-                            <a:srgbClr val="FF0000"/>
-                          </a:solidFill>
-                        </a:ln>
-                      </wps:spPr>
-                      <wps:style>
-                        <a:lnRef idx="2">
-                          <a:schemeClr val="accent1">
-                            <a:shade val="50000"/>
-                          </a:schemeClr>
-                        </a:lnRef>
-                        <a:fillRef idx="1">
-                          <a:schemeClr val="accent1"/>
-                        </a:fillRef>
-                        <a:effectRef idx="0">
-                          <a:schemeClr val="accent1"/>
-                        </a:effectRef>
-                        <a:fontRef idx="minor">
-                          <a:schemeClr val="lt1"/>
-                        </a:fontRef>
-                      </wps:style>
-                      <wps:bodyPr rot="0" spcFirstLastPara="0" vertOverflow="overflow" horzOverflow="overflow" vert="horz" wrap="square" lIns="91440" tIns="45720" rIns="91440" bIns="45720" numCol="1" spcCol="0" rtlCol="0" fromWordArt="0" anchor="ctr" anchorCtr="0" forceAA="0" compatLnSpc="1">
-                        <a:prstTxWarp prst="textNoShape">
-                          <a:avLst/>
-                        </a:prstTxWarp>
-                        <a:noAutofit/>
-                      </wps:bodyPr>
-                    </wps:wsp>
-                  </a:graphicData>
-                </a:graphic>
-                <wp14:sizeRelH relativeFrom="margin">
-                  <wp14:pctWidth>0</wp14:pctWidth>
-                </wp14:sizeRelH>
-                <wp14:sizeRelV relativeFrom="margin">
-                  <wp14:pctHeight>0</wp14:pctHeight>
-                </wp14:sizeRelV>
-              </wp:anchor>
-            </w:drawing>
-          </mc:Choice>
-          <mc:Fallback>
-            <w:pict>
-              <v:rect w14:anchorId="302BEE83" id="Rectangle 29" o:spid="_x0000_s1026" style="position:absolute;margin-left:21.65pt;margin-top:230.6pt;width:73.55pt;height:6.8pt;z-index:251687936;visibility:visible;mso-wrap-style:square;mso-width-percent:0;mso-height-percent:0;mso-wrap-distance-left:9pt;mso-wrap-distance-top:0;mso-wrap-distance-right:9pt;mso-wrap-distance-bottom:0;mso-position-horizontal:absolute;mso-position-horizontal-relative:text;mso-position-vertical:absolute;mso-position-vertical-relative:text;mso-width-percent:0;mso-height-percent:0;mso-width-relative:margin;mso-height-relative:margin;v-text-anchor:middle" o:gfxdata="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" filled="f" strokecolor="red" strokeweight="1pt"/>
-            </w:pict>
-          </mc:Fallback>
-        </mc:AlternateContent>
-      </w:r>
-      <w:r>
-        <w:rPr>
-          <w:noProof/>
-          <w:lang w:val="en-SG" w:eastAsia="en-SG"/>
-        </w:rPr>
-        <w:drawing>
-          <wp:inline distT="0" distB="0" distL="0" distR="0" wp14:anchorId="074710C9" wp14:editId="4C5BAA36">
-            <wp:extent cx="3721036" cy="3054350"/>
-            <wp:effectExtent l="0" t="0" r="0" b="0"/>
-            <wp:docPr id="25" name="Picture 25"/>
-            <wp:cNvGraphicFramePr>
-              <a:graphicFrameLocks xmlns:a="http://schemas.openxmlformats.org/drawingml/2006/main" noChangeAspect="1"/>
-            </wp:cNvGraphicFramePr>
-            <a:graphic xmlns:a="http://schemas.openxmlformats.org/drawingml/2006/main">
-              <a:graphicData uri="http://schemas.openxmlformats.org/drawingml/2006/picture">
-                <pic:pic xmlns:pic="http://schemas.openxmlformats.org/drawingml/2006/picture">
-                  <pic:nvPicPr>
-                    <pic:cNvPr id="1" name=""/>
-                    <pic:cNvPicPr/>
-                  </pic:nvPicPr>
-                  <pic:blipFill>
-                    <a:blip r:embed="rId20"/>
-                    <a:stretch>
-                      <a:fillRect/>
-                    </a:stretch>
-                  </pic:blipFill>
-                  <pic:spPr>
-                    <a:xfrm>
-                      <a:off x="0" y="0"/>
-                      <a:ext cx="3727970" cy="3060042"/>
-                    </a:xfrm>
-                    <a:prstGeom prst="rect">
-                      <a:avLst/>
-                    </a:prstGeom>
-                  </pic:spPr>
-                </pic:pic>
-              </a:graphicData>
-            </a:graphic>
-          </wp:inline>
-        </w:drawing>
-      </w:r>
-    </w:p>
-    <w:p>
-      <w:pPr>
-        <w:pStyle w:val="Heading1"/>
-      </w:pPr>
-      <w:bookmarkStart w:id="4" w:name="_Downloading_of_D’"/>
-      <w:bookmarkStart w:id="5" w:name="_Toc42115866"/>
-      <w:bookmarkEnd w:id="4"/>
       <w:r>
         <w:lastRenderedPageBreak/>
         <w:t>Downloading of D’ Crypt File</w:t>
@@ -2696,7 +1133,7 @@
       <w:r>
         <w:t>s</w:t>
       </w:r>
-      <w:bookmarkEnd w:id="5"/>
+      <w:bookmarkEnd w:id="4"/>
     </w:p>
     <w:p>
       <w:pPr>
@@ -2712,7 +1149,7 @@
       <w:r>
         <w:t xml:space="preserve">browser and visit </w:t>
       </w:r>
-      <w:hyperlink r:id="rId21" w:history="1">
+      <w:hyperlink r:id="rId11" w:history="1">
         <w:r>
           <w:rPr>
             <w:rStyle w:val="Hyperlink"/>
@@ -2963,7 +1400,7 @@
                     <pic:cNvPicPr/>
                   </pic:nvPicPr>
                   <pic:blipFill>
-                    <a:blip r:embed="rId22"/>
+                    <a:blip r:embed="rId12"/>
                     <a:stretch>
                       <a:fillRect/>
                     </a:stretch>
@@ -3013,261 +1450,6 @@
       <w:pPr>
         <w:pStyle w:val="ListParagraph"/>
         <w:ind w:left="360"/>
-      </w:pPr>
-    </w:p>
-    <w:p>
-      <w:pPr>
-        <w:pStyle w:val="ListParagraph"/>
-        <w:numPr>
-          <w:ilvl w:val="0"/>
-          <w:numId w:val="13"/>
-        </w:numPr>
-      </w:pPr>
-      <w:r>
-        <w:rPr>
-          <w:noProof/>
-        </w:rPr>
-        <mc:AlternateContent>
-          <mc:Choice Requires="wps">
-            <w:drawing>
-              <wp:anchor distT="0" distB="0" distL="114300" distR="114300" simplePos="0" relativeHeight="251699200" behindDoc="0" locked="0" layoutInCell="1" allowOverlap="1" wp14:anchorId="629C8837" wp14:editId="2CBB2C0D">
-                <wp:simplePos x="0" y="0"/>
-                <wp:positionH relativeFrom="margin">
-                  <wp:posOffset>498764</wp:posOffset>
-                </wp:positionH>
-                <wp:positionV relativeFrom="paragraph">
-                  <wp:posOffset>185362</wp:posOffset>
-                </wp:positionV>
-                <wp:extent cx="290541" cy="284018"/>
-                <wp:effectExtent l="0" t="0" r="14605" b="20955"/>
-                <wp:wrapNone/>
-                <wp:docPr id="36" name="Rectangle 36"/>
-                <wp:cNvGraphicFramePr/>
-                <a:graphic xmlns:a="http://schemas.openxmlformats.org/drawingml/2006/main">
-                  <a:graphicData uri="http://schemas.microsoft.com/office/word/2010/wordprocessingShape">
-                    <wps:wsp>
-                      <wps:cNvSpPr/>
-                      <wps:spPr>
-                        <a:xfrm>
-                          <a:off x="0" y="0"/>
-                          <a:ext cx="290541" cy="284018"/>
-                        </a:xfrm>
-                        <a:prstGeom prst="rect">
-                          <a:avLst/>
-                        </a:prstGeom>
-                        <a:noFill/>
-                        <a:ln>
-                          <a:solidFill>
-                            <a:srgbClr val="FF0000"/>
-                          </a:solidFill>
-                        </a:ln>
-                      </wps:spPr>
-                      <wps:style>
-                        <a:lnRef idx="2">
-                          <a:schemeClr val="accent1">
-                            <a:shade val="50000"/>
-                          </a:schemeClr>
-                        </a:lnRef>
-                        <a:fillRef idx="1">
-                          <a:schemeClr val="accent1"/>
-                        </a:fillRef>
-                        <a:effectRef idx="0">
-                          <a:schemeClr val="accent1"/>
-                        </a:effectRef>
-                        <a:fontRef idx="minor">
-                          <a:schemeClr val="lt1"/>
-                        </a:fontRef>
-                      </wps:style>
-                      <wps:bodyPr rot="0" spcFirstLastPara="0" vertOverflow="overflow" horzOverflow="overflow" vert="horz" wrap="square" lIns="91440" tIns="45720" rIns="91440" bIns="45720" numCol="1" spcCol="0" rtlCol="0" fromWordArt="0" anchor="ctr" anchorCtr="0" forceAA="0" compatLnSpc="1">
-                        <a:prstTxWarp prst="textNoShape">
-                          <a:avLst/>
-                        </a:prstTxWarp>
-                        <a:noAutofit/>
-                      </wps:bodyPr>
-                    </wps:wsp>
-                  </a:graphicData>
-                </a:graphic>
-                <wp14:sizeRelH relativeFrom="margin">
-                  <wp14:pctWidth>0</wp14:pctWidth>
-                </wp14:sizeRelH>
-                <wp14:sizeRelV relativeFrom="margin">
-                  <wp14:pctHeight>0</wp14:pctHeight>
-                </wp14:sizeRelV>
-              </wp:anchor>
-            </w:drawing>
-          </mc:Choice>
-          <mc:Fallback>
-            <w:pict>
-              <v:rect w14:anchorId="178B564D" id="Rectangle 36" o:spid="_x0000_s1026" style="position:absolute;margin-left:39.25pt;margin-top:14.6pt;width:22.9pt;height:22.35pt;z-index:251699200;visibility:visible;mso-wrap-style:square;mso-width-percent:0;mso-height-percent:0;mso-wrap-distance-left:9pt;mso-wrap-distance-top:0;mso-wrap-distance-right:9pt;mso-wrap-distance-bottom:0;mso-position-horizontal:absolute;mso-position-horizontal-relative:margin;mso-position-vertical:absolute;mso-position-vertical-relative:text;mso-width-percent:0;mso-height-percent:0;mso-width-relative:margin;mso-height-relative:margin;v-text-anchor:middle" o:gfxdata="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" filled="f" strokecolor="red" strokeweight="1pt">
-                <w10:wrap anchorx="margin"/>
-              </v:rect>
-            </w:pict>
-          </mc:Fallback>
-        </mc:AlternateContent>
-      </w:r>
-      <w:r>
-        <w:t>Open PyCharm and under the “File” pane, select “Open”.</w:t>
-      </w:r>
-    </w:p>
-    <w:p>
-      <w:pPr>
-        <w:pStyle w:val="ListParagraph"/>
-        <w:ind w:left="360"/>
-      </w:pPr>
-      <w:r>
-        <w:rPr>
-          <w:noProof/>
-        </w:rPr>
-        <mc:AlternateContent>
-          <mc:Choice Requires="wps">
-            <w:drawing>
-              <wp:anchor distT="0" distB="0" distL="114300" distR="114300" simplePos="0" relativeHeight="251701248" behindDoc="0" locked="0" layoutInCell="1" allowOverlap="1" wp14:anchorId="5A8EAFCE" wp14:editId="41055080">
-                <wp:simplePos x="0" y="0"/>
-                <wp:positionH relativeFrom="margin">
-                  <wp:posOffset>512445</wp:posOffset>
-                </wp:positionH>
-                <wp:positionV relativeFrom="paragraph">
-                  <wp:posOffset>887672</wp:posOffset>
-                </wp:positionV>
-                <wp:extent cx="2549237" cy="207818"/>
-                <wp:effectExtent l="0" t="0" r="22860" b="20955"/>
-                <wp:wrapNone/>
-                <wp:docPr id="37" name="Rectangle 37"/>
-                <wp:cNvGraphicFramePr/>
-                <a:graphic xmlns:a="http://schemas.openxmlformats.org/drawingml/2006/main">
-                  <a:graphicData uri="http://schemas.microsoft.com/office/word/2010/wordprocessingShape">
-                    <wps:wsp>
-                      <wps:cNvSpPr/>
-                      <wps:spPr>
-                        <a:xfrm>
-                          <a:off x="0" y="0"/>
-                          <a:ext cx="2549237" cy="207818"/>
-                        </a:xfrm>
-                        <a:prstGeom prst="rect">
-                          <a:avLst/>
-                        </a:prstGeom>
-                        <a:noFill/>
-                        <a:ln>
-                          <a:solidFill>
-                            <a:srgbClr val="FF0000"/>
-                          </a:solidFill>
-                        </a:ln>
-                      </wps:spPr>
-                      <wps:style>
-                        <a:lnRef idx="2">
-                          <a:schemeClr val="accent1">
-                            <a:shade val="50000"/>
-                          </a:schemeClr>
-                        </a:lnRef>
-                        <a:fillRef idx="1">
-                          <a:schemeClr val="accent1"/>
-                        </a:fillRef>
-                        <a:effectRef idx="0">
-                          <a:schemeClr val="accent1"/>
-                        </a:effectRef>
-                        <a:fontRef idx="minor">
-                          <a:schemeClr val="lt1"/>
-                        </a:fontRef>
-                      </wps:style>
-                      <wps:bodyPr rot="0" spcFirstLastPara="0" vertOverflow="overflow" horzOverflow="overflow" vert="horz" wrap="square" lIns="91440" tIns="45720" rIns="91440" bIns="45720" numCol="1" spcCol="0" rtlCol="0" fromWordArt="0" anchor="ctr" anchorCtr="0" forceAA="0" compatLnSpc="1">
-                        <a:prstTxWarp prst="textNoShape">
-                          <a:avLst/>
-                        </a:prstTxWarp>
-                        <a:noAutofit/>
-                      </wps:bodyPr>
-                    </wps:wsp>
-                  </a:graphicData>
-                </a:graphic>
-                <wp14:sizeRelH relativeFrom="margin">
-                  <wp14:pctWidth>0</wp14:pctWidth>
-                </wp14:sizeRelH>
-                <wp14:sizeRelV relativeFrom="margin">
-                  <wp14:pctHeight>0</wp14:pctHeight>
-                </wp14:sizeRelV>
-              </wp:anchor>
-            </w:drawing>
-          </mc:Choice>
-          <mc:Fallback>
-            <w:pict>
-              <v:rect w14:anchorId="0AED7C90" id="Rectangle 37" o:spid="_x0000_s1026" style="position:absolute;margin-left:40.35pt;margin-top:69.9pt;width:200.75pt;height:16.35pt;z-index:251701248;visibility:visible;mso-wrap-style:square;mso-width-percent:0;mso-height-percent:0;mso-wrap-distance-left:9pt;mso-wrap-distance-top:0;mso-wrap-distance-right:9pt;mso-wrap-distance-bottom:0;mso-position-horizontal:absolute;mso-position-horizontal-relative:margin;mso-position-vertical:absolute;mso-position-vertical-relative:text;mso-width-percent:0;mso-height-percent:0;mso-width-relative:margin;mso-height-relative:margin;v-text-anchor:middle" o:gfxdata="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" filled="f" strokecolor="red" strokeweight="1pt">
-                <w10:wrap anchorx="margin"/>
-              </v:rect>
-            </w:pict>
-          </mc:Fallback>
-        </mc:AlternateContent>
-      </w:r>
-      <w:r>
-        <w:drawing>
-          <wp:inline distT="0" distB="0" distL="0" distR="0" wp14:anchorId="59FF41E8" wp14:editId="423D3113">
-            <wp:extent cx="2842506" cy="1364098"/>
-            <wp:effectExtent l="0" t="0" r="0" b="7620"/>
-            <wp:docPr id="31" name="Picture 31"/>
-            <wp:cNvGraphicFramePr>
-              <a:graphicFrameLocks xmlns:a="http://schemas.openxmlformats.org/drawingml/2006/main" noChangeAspect="1"/>
-            </wp:cNvGraphicFramePr>
-            <a:graphic xmlns:a="http://schemas.openxmlformats.org/drawingml/2006/main">
-              <a:graphicData uri="http://schemas.openxmlformats.org/drawingml/2006/picture">
-                <pic:pic xmlns:pic="http://schemas.openxmlformats.org/drawingml/2006/picture">
-                  <pic:nvPicPr>
-                    <pic:cNvPr id="1" name=""/>
-                    <pic:cNvPicPr/>
-                  </pic:nvPicPr>
-                  <pic:blipFill>
-                    <a:blip r:embed="rId23"/>
-                    <a:stretch>
-                      <a:fillRect/>
-                    </a:stretch>
-                  </pic:blipFill>
-                  <pic:spPr>
-                    <a:xfrm>
-                      <a:off x="0" y="0"/>
-                      <a:ext cx="2842506" cy="1364098"/>
-                    </a:xfrm>
-                    <a:prstGeom prst="rect">
-                      <a:avLst/>
-                    </a:prstGeom>
-                  </pic:spPr>
-                </pic:pic>
-              </a:graphicData>
-            </a:graphic>
-          </wp:inline>
-        </w:drawing>
-      </w:r>
-    </w:p>
-    <w:p>
-      <w:pPr>
-        <w:pStyle w:val="ListParagraph"/>
-        <w:ind w:left="360"/>
-      </w:pPr>
-    </w:p>
-    <w:p>
-      <w:r>
-        <w:br w:type="page"/>
-      </w:r>
-    </w:p>
-    <w:p>
-      <w:pPr>
-        <w:pStyle w:val="ListParagraph"/>
-        <w:numPr>
-          <w:ilvl w:val="0"/>
-          <w:numId w:val="13"/>
-        </w:numPr>
-      </w:pPr>
-      <w:r>
-        <w:lastRenderedPageBreak/>
-        <w:t>Navigate to the D’ Crypt folder and select it. Once finished, click “OK”.</w:t>
-      </w:r>
-    </w:p>
-    <w:p>
-      <w:pPr>
-        <w:pStyle w:val="ListParagraph"/>
-        <w:ind w:left="360"/>
-      </w:pPr>
-    </w:p>
-    <w:p>
-      <w:pPr>
-        <w:pStyle w:val="ListParagraph"/>
-        <w:ind w:left="360"/>
         <w:rPr>
           <w:b/>
           <w:bCs/>
@@ -3275,228 +1457,14 @@
         </w:rPr>
       </w:pPr>
       <w:r>
-        <w:rPr>
-          <w:noProof/>
-        </w:rPr>
-        <mc:AlternateContent>
-          <mc:Choice Requires="wps">
-            <w:drawing>
-              <wp:anchor distT="0" distB="0" distL="114300" distR="114300" simplePos="0" relativeHeight="251705344" behindDoc="0" locked="0" layoutInCell="1" allowOverlap="1" wp14:anchorId="25535C30" wp14:editId="6A981A97">
-                <wp:simplePos x="0" y="0"/>
-                <wp:positionH relativeFrom="margin">
-                  <wp:posOffset>1807707</wp:posOffset>
-                </wp:positionH>
-                <wp:positionV relativeFrom="paragraph">
-                  <wp:posOffset>2800350</wp:posOffset>
-                </wp:positionV>
-                <wp:extent cx="470882" cy="179763"/>
-                <wp:effectExtent l="0" t="0" r="24765" b="10795"/>
-                <wp:wrapNone/>
-                <wp:docPr id="39" name="Rectangle 39"/>
-                <wp:cNvGraphicFramePr/>
-                <a:graphic xmlns:a="http://schemas.openxmlformats.org/drawingml/2006/main">
-                  <a:graphicData uri="http://schemas.microsoft.com/office/word/2010/wordprocessingShape">
-                    <wps:wsp>
-                      <wps:cNvSpPr/>
-                      <wps:spPr>
-                        <a:xfrm>
-                          <a:off x="0" y="0"/>
-                          <a:ext cx="470882" cy="179763"/>
-                        </a:xfrm>
-                        <a:prstGeom prst="rect">
-                          <a:avLst/>
-                        </a:prstGeom>
-                        <a:noFill/>
-                        <a:ln>
-                          <a:solidFill>
-                            <a:srgbClr val="FF0000"/>
-                          </a:solidFill>
-                        </a:ln>
-                      </wps:spPr>
-                      <wps:style>
-                        <a:lnRef idx="2">
-                          <a:schemeClr val="accent1">
-                            <a:shade val="50000"/>
-                          </a:schemeClr>
-                        </a:lnRef>
-                        <a:fillRef idx="1">
-                          <a:schemeClr val="accent1"/>
-                        </a:fillRef>
-                        <a:effectRef idx="0">
-                          <a:schemeClr val="accent1"/>
-                        </a:effectRef>
-                        <a:fontRef idx="minor">
-                          <a:schemeClr val="lt1"/>
-                        </a:fontRef>
-                      </wps:style>
-                      <wps:bodyPr rot="0" spcFirstLastPara="0" vertOverflow="overflow" horzOverflow="overflow" vert="horz" wrap="square" lIns="91440" tIns="45720" rIns="91440" bIns="45720" numCol="1" spcCol="0" rtlCol="0" fromWordArt="0" anchor="ctr" anchorCtr="0" forceAA="0" compatLnSpc="1">
-                        <a:prstTxWarp prst="textNoShape">
-                          <a:avLst/>
-                        </a:prstTxWarp>
-                        <a:noAutofit/>
-                      </wps:bodyPr>
-                    </wps:wsp>
-                  </a:graphicData>
-                </a:graphic>
-                <wp14:sizeRelH relativeFrom="margin">
-                  <wp14:pctWidth>0</wp14:pctWidth>
-                </wp14:sizeRelH>
-                <wp14:sizeRelV relativeFrom="margin">
-                  <wp14:pctHeight>0</wp14:pctHeight>
-                </wp14:sizeRelV>
-              </wp:anchor>
-            </w:drawing>
-          </mc:Choice>
-          <mc:Fallback>
-            <w:pict>
-              <v:rect w14:anchorId="58743F1F" id="Rectangle 39" o:spid="_x0000_s1026" style="position:absolute;margin-left:142.35pt;margin-top:220.5pt;width:37.1pt;height:14.15pt;z-index:251705344;visibility:visible;mso-wrap-style:square;mso-width-percent:0;mso-height-percent:0;mso-wrap-distance-left:9pt;mso-wrap-distance-top:0;mso-wrap-distance-right:9pt;mso-wrap-distance-bottom:0;mso-position-horizontal:absolute;mso-position-horizontal-relative:margin;mso-position-vertical:absolute;mso-position-vertical-relative:text;mso-width-percent:0;mso-height-percent:0;mso-width-relative:margin;mso-height-relative:margin;v-text-anchor:middle" o:gfxdata="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" filled="f" strokecolor="red" strokeweight="1pt">
-                <w10:wrap anchorx="margin"/>
-              </v:rect>
-            </w:pict>
-          </mc:Fallback>
-        </mc:AlternateContent>
-      </w:r>
-      <w:r>
-        <w:rPr>
-          <w:noProof/>
-        </w:rPr>
-        <mc:AlternateContent>
-          <mc:Choice Requires="wps">
-            <w:drawing>
-              <wp:anchor distT="0" distB="0" distL="114300" distR="114300" simplePos="0" relativeHeight="251703296" behindDoc="0" locked="0" layoutInCell="1" allowOverlap="1" wp14:anchorId="5EAA447A" wp14:editId="7C206E51">
-                <wp:simplePos x="0" y="0"/>
-                <wp:positionH relativeFrom="column">
-                  <wp:posOffset>256309</wp:posOffset>
-                </wp:positionH>
-                <wp:positionV relativeFrom="paragraph">
-                  <wp:posOffset>1183409</wp:posOffset>
-                </wp:positionV>
-                <wp:extent cx="2549236" cy="134101"/>
-                <wp:effectExtent l="0" t="0" r="22860" b="18415"/>
-                <wp:wrapNone/>
-                <wp:docPr id="38" name="Rectangle 38"/>
-                <wp:cNvGraphicFramePr/>
-                <a:graphic xmlns:a="http://schemas.openxmlformats.org/drawingml/2006/main">
-                  <a:graphicData uri="http://schemas.microsoft.com/office/word/2010/wordprocessingShape">
-                    <wps:wsp>
-                      <wps:cNvSpPr/>
-                      <wps:spPr>
-                        <a:xfrm>
-                          <a:off x="0" y="0"/>
-                          <a:ext cx="2549236" cy="134101"/>
-                        </a:xfrm>
-                        <a:prstGeom prst="rect">
-                          <a:avLst/>
-                        </a:prstGeom>
-                        <a:noFill/>
-                        <a:ln>
-                          <a:solidFill>
-                            <a:srgbClr val="FF0000"/>
-                          </a:solidFill>
-                        </a:ln>
-                      </wps:spPr>
-                      <wps:style>
-                        <a:lnRef idx="2">
-                          <a:schemeClr val="accent1">
-                            <a:shade val="50000"/>
-                          </a:schemeClr>
-                        </a:lnRef>
-                        <a:fillRef idx="1">
-                          <a:schemeClr val="accent1"/>
-                        </a:fillRef>
-                        <a:effectRef idx="0">
-                          <a:schemeClr val="accent1"/>
-                        </a:effectRef>
-                        <a:fontRef idx="minor">
-                          <a:schemeClr val="lt1"/>
-                        </a:fontRef>
-                      </wps:style>
-                      <wps:bodyPr rot="0" spcFirstLastPara="0" vertOverflow="overflow" horzOverflow="overflow" vert="horz" wrap="square" lIns="91440" tIns="45720" rIns="91440" bIns="45720" numCol="1" spcCol="0" rtlCol="0" fromWordArt="0" anchor="ctr" anchorCtr="0" forceAA="0" compatLnSpc="1">
-                        <a:prstTxWarp prst="textNoShape">
-                          <a:avLst/>
-                        </a:prstTxWarp>
-                        <a:noAutofit/>
-                      </wps:bodyPr>
-                    </wps:wsp>
-                  </a:graphicData>
-                </a:graphic>
-                <wp14:sizeRelH relativeFrom="margin">
-                  <wp14:pctWidth>0</wp14:pctWidth>
-                </wp14:sizeRelH>
-                <wp14:sizeRelV relativeFrom="margin">
-                  <wp14:pctHeight>0</wp14:pctHeight>
-                </wp14:sizeRelV>
-              </wp:anchor>
-            </w:drawing>
-          </mc:Choice>
-          <mc:Fallback>
-            <w:pict>
-              <v:rect w14:anchorId="61CCE9A4" id="Rectangle 38" o:spid="_x0000_s1026" style="position:absolute;margin-left:20.2pt;margin-top:93.2pt;width:200.75pt;height:10.55pt;z-index:251703296;visibility:visible;mso-wrap-style:square;mso-width-percent:0;mso-height-percent:0;mso-wrap-distance-left:9pt;mso-wrap-distance-top:0;mso-wrap-distance-right:9pt;mso-wrap-distance-bottom:0;mso-position-horizontal:absolute;mso-position-horizontal-relative:text;mso-position-vertical:absolute;mso-position-vertical-relative:text;mso-width-percent:0;mso-height-percent:0;mso-width-relative:margin;mso-height-relative:margin;v-text-anchor:middle" o:gfxdata="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" filled="f" strokecolor="red" strokeweight="1pt"/>
-            </w:pict>
-          </mc:Fallback>
-        </mc:AlternateContent>
-      </w:r>
-      <w:r>
-        <w:rPr>
-          <w:noProof/>
-        </w:rPr>
-        <w:drawing>
-          <wp:inline distT="0" distB="0" distL="0" distR="0" wp14:anchorId="5E2079CB" wp14:editId="3C8079BF">
-            <wp:extent cx="2625436" cy="3017680"/>
-            <wp:effectExtent l="0" t="0" r="3810" b="0"/>
-            <wp:docPr id="35" name="Picture 35"/>
-            <wp:cNvGraphicFramePr>
-              <a:graphicFrameLocks xmlns:a="http://schemas.openxmlformats.org/drawingml/2006/main" noChangeAspect="1"/>
-            </wp:cNvGraphicFramePr>
-            <a:graphic xmlns:a="http://schemas.openxmlformats.org/drawingml/2006/main">
-              <a:graphicData uri="http://schemas.openxmlformats.org/drawingml/2006/picture">
-                <pic:pic xmlns:pic="http://schemas.openxmlformats.org/drawingml/2006/picture">
-                  <pic:nvPicPr>
-                    <pic:cNvPr id="0" name="Picture 2"/>
-                    <pic:cNvPicPr>
-                      <a:picLocks noChangeAspect="1" noChangeArrowheads="1"/>
-                    </pic:cNvPicPr>
-                  </pic:nvPicPr>
-                  <pic:blipFill>
-                    <a:blip r:embed="rId24">
-                      <a:extLst>
-                        <a:ext uri="{28A0092B-C50C-407E-A947-70E740481C1C}">
-                          <a14:useLocalDpi xmlns:a14="http://schemas.microsoft.com/office/drawing/2010/main" val="0"/>
-                        </a:ext>
-                      </a:extLst>
-                    </a:blip>
-                    <a:srcRect/>
-                    <a:stretch>
-                      <a:fillRect/>
-                    </a:stretch>
-                  </pic:blipFill>
-                  <pic:spPr bwMode="auto">
-                    <a:xfrm>
-                      <a:off x="0" y="0"/>
-                      <a:ext cx="2638027" cy="3032152"/>
-                    </a:xfrm>
-                    <a:prstGeom prst="rect">
-                      <a:avLst/>
-                    </a:prstGeom>
-                    <a:noFill/>
-                  </pic:spPr>
-                </pic:pic>
-              </a:graphicData>
-            </a:graphic>
-          </wp:inline>
-        </w:drawing>
-      </w:r>
-      <w:r>
         <w:br w:type="page"/>
       </w:r>
-      <w:bookmarkStart w:id="6" w:name="_GoBack"/>
-      <w:bookmarkEnd w:id="6"/>
     </w:p>
     <w:p>
       <w:pPr>
         <w:pStyle w:val="Heading1"/>
       </w:pPr>
-      <w:bookmarkStart w:id="7" w:name="_Toc42115867"/>
+      <w:bookmarkStart w:id="5" w:name="_Toc42443880"/>
       <w:r>
         <w:lastRenderedPageBreak/>
         <w:t xml:space="preserve">Installing </w:t>
@@ -3507,7 +1475,7 @@
       <w:r>
         <w:t>Modules</w:t>
       </w:r>
-      <w:bookmarkEnd w:id="7"/>
+      <w:bookmarkEnd w:id="5"/>
     </w:p>
     <w:p>
       <w:pPr>
@@ -3802,7 +1770,7 @@
                     <pic:cNvPicPr/>
                   </pic:nvPicPr>
                   <pic:blipFill>
-                    <a:blip r:embed="rId25"/>
+                    <a:blip r:embed="rId13"/>
                     <a:stretch>
                       <a:fillRect/>
                     </a:stretch>
@@ -3974,7 +1942,7 @@
                     <pic:cNvPicPr/>
                   </pic:nvPicPr>
                   <pic:blipFill>
-                    <a:blip r:embed="rId26"/>
+                    <a:blip r:embed="rId14"/>
                     <a:stretch>
                       <a:fillRect/>
                     </a:stretch>
@@ -4104,6 +2072,707 @@
       </w:r>
       <w:proofErr w:type="spellEnd"/>
     </w:p>
+    <w:p>
+      <w:pPr>
+        <w:pStyle w:val="Heading1"/>
+      </w:pPr>
+      <w:bookmarkStart w:id="6" w:name="_Toc42212090"/>
+      <w:bookmarkStart w:id="7" w:name="_Toc42443881"/>
+      <w:r>
+        <w:lastRenderedPageBreak/>
+        <w:t>Starting the Application</w:t>
+      </w:r>
+      <w:bookmarkEnd w:id="6"/>
+      <w:bookmarkEnd w:id="7"/>
+    </w:p>
+    <w:p>
+      <w:pPr>
+        <w:pStyle w:val="ListParagraph"/>
+        <w:numPr>
+          <w:ilvl w:val="0"/>
+          <w:numId w:val="15"/>
+        </w:numPr>
+      </w:pPr>
+      <w:r>
+        <w:t>Open Command Prompt.</w:t>
+      </w:r>
+      <w:bookmarkStart w:id="8" w:name="_GoBack"/>
+      <w:bookmarkEnd w:id="8"/>
+    </w:p>
+    <w:p>
+      <w:pPr>
+        <w:pStyle w:val="ListParagraph"/>
+        <w:ind w:left="360"/>
+      </w:pPr>
+    </w:p>
+    <w:p>
+      <w:pPr>
+        <w:pStyle w:val="ListParagraph"/>
+        <w:numPr>
+          <w:ilvl w:val="0"/>
+          <w:numId w:val="15"/>
+        </w:numPr>
+      </w:pPr>
+      <w:r>
+        <w:t>Use the change directory (cd) command to navigate to the folder where you downloaded the application.</w:t>
+      </w:r>
+    </w:p>
+    <w:p>
+      <w:pPr>
+        <w:pStyle w:val="ListParagraph"/>
+        <w:ind w:left="360"/>
+      </w:pPr>
+      <w:r>
+        <w:t>Skip to step 3 if you know how to do so, else continue following the steps below.</w:t>
+      </w:r>
+    </w:p>
+    <w:p>
+      <w:pPr>
+        <w:pStyle w:val="ListParagraph"/>
+        <w:ind w:left="360"/>
+      </w:pPr>
+    </w:p>
+    <w:p>
+      <w:pPr>
+        <w:pStyle w:val="ListParagraph"/>
+        <w:ind w:left="360"/>
+        <w:rPr>
+          <w:color w:val="2E74B5" w:themeColor="accent5" w:themeShade="BF"/>
+        </w:rPr>
+      </w:pPr>
+      <w:r>
+        <w:t xml:space="preserve">Open File Explorer and navigate to the place that you saved the application folder. From the breadcrumb, you can determine the path to the project. In this example, the path will be </w:t>
+      </w:r>
+      <w:r>
+        <w:rPr>
+          <w:color w:val="2E74B5" w:themeColor="accent5" w:themeShade="BF"/>
+        </w:rPr>
+        <w:t>C:\Users\Jialing\Documents\GitHub\</w:t>
+      </w:r>
+      <w:r>
+        <w:rPr>
+          <w:color w:val="2E74B5" w:themeColor="accent5" w:themeShade="BF"/>
+        </w:rPr>
+        <w:t>D-</w:t>
+      </w:r>
+      <w:r>
+        <w:rPr>
+          <w:color w:val="2E74B5" w:themeColor="accent5" w:themeShade="BF"/>
+        </w:rPr>
+        <w:t>Crypt</w:t>
+      </w:r>
+    </w:p>
+    <w:p>
+      <w:pPr>
+        <w:pStyle w:val="ListParagraph"/>
+        <w:ind w:left="360"/>
+        <w:rPr>
+          <w:color w:val="2E74B5" w:themeColor="accent5" w:themeShade="BF"/>
+        </w:rPr>
+      </w:pPr>
+    </w:p>
+    <w:p>
+      <w:pPr>
+        <w:pStyle w:val="ListParagraph"/>
+        <w:ind w:left="360"/>
+        <w:rPr>
+          <w:color w:val="2E74B5" w:themeColor="accent5" w:themeShade="BF"/>
+        </w:rPr>
+      </w:pPr>
+      <w:r>
+        <w:rPr>
+          <w:noProof/>
+          <w:color w:val="2E74B5" w:themeColor="accent5" w:themeShade="BF"/>
+        </w:rPr>
+        <mc:AlternateContent>
+          <mc:Choice Requires="wps">
+            <w:drawing>
+              <wp:anchor distT="0" distB="0" distL="114300" distR="114300" simplePos="0" relativeHeight="251698176" behindDoc="0" locked="0" layoutInCell="1" allowOverlap="1" wp14:anchorId="0503D704" wp14:editId="7F5C5C9C">
+                <wp:simplePos x="0" y="0"/>
+                <wp:positionH relativeFrom="column">
+                  <wp:posOffset>975360</wp:posOffset>
+                </wp:positionH>
+                <wp:positionV relativeFrom="paragraph">
+                  <wp:posOffset>1021080</wp:posOffset>
+                </wp:positionV>
+                <wp:extent cx="1878330" cy="205740"/>
+                <wp:effectExtent l="0" t="0" r="26670" b="22860"/>
+                <wp:wrapNone/>
+                <wp:docPr id="31" name="Rectangle 31"/>
+                <wp:cNvGraphicFramePr/>
+                <a:graphic xmlns:a="http://schemas.openxmlformats.org/drawingml/2006/main">
+                  <a:graphicData uri="http://schemas.microsoft.com/office/word/2010/wordprocessingShape">
+                    <wps:wsp>
+                      <wps:cNvSpPr/>
+                      <wps:spPr>
+                        <a:xfrm>
+                          <a:off x="0" y="0"/>
+                          <a:ext cx="1878330" cy="205740"/>
+                        </a:xfrm>
+                        <a:prstGeom prst="rect">
+                          <a:avLst/>
+                        </a:prstGeom>
+                        <a:noFill/>
+                        <a:ln>
+                          <a:solidFill>
+                            <a:srgbClr val="FF0000"/>
+                          </a:solidFill>
+                        </a:ln>
+                      </wps:spPr>
+                      <wps:style>
+                        <a:lnRef idx="2">
+                          <a:schemeClr val="accent1">
+                            <a:shade val="50000"/>
+                          </a:schemeClr>
+                        </a:lnRef>
+                        <a:fillRef idx="1">
+                          <a:schemeClr val="accent1"/>
+                        </a:fillRef>
+                        <a:effectRef idx="0">
+                          <a:schemeClr val="accent1"/>
+                        </a:effectRef>
+                        <a:fontRef idx="minor">
+                          <a:schemeClr val="lt1"/>
+                        </a:fontRef>
+                      </wps:style>
+                      <wps:bodyPr rot="0" spcFirstLastPara="0" vertOverflow="overflow" horzOverflow="overflow" vert="horz" wrap="square" lIns="91440" tIns="45720" rIns="91440" bIns="45720" numCol="1" spcCol="0" rtlCol="0" fromWordArt="0" anchor="ctr" anchorCtr="0" forceAA="0" compatLnSpc="1">
+                        <a:prstTxWarp prst="textNoShape">
+                          <a:avLst/>
+                        </a:prstTxWarp>
+                        <a:noAutofit/>
+                      </wps:bodyPr>
+                    </wps:wsp>
+                  </a:graphicData>
+                </a:graphic>
+                <wp14:sizeRelH relativeFrom="margin">
+                  <wp14:pctWidth>0</wp14:pctWidth>
+                </wp14:sizeRelH>
+                <wp14:sizeRelV relativeFrom="margin">
+                  <wp14:pctHeight>0</wp14:pctHeight>
+                </wp14:sizeRelV>
+              </wp:anchor>
+            </w:drawing>
+          </mc:Choice>
+          <mc:Fallback>
+            <w:pict>
+              <v:rect w14:anchorId="725642B8" id="Rectangle 31" o:spid="_x0000_s1026" style="position:absolute;margin-left:76.8pt;margin-top:80.4pt;width:147.9pt;height:16.2pt;z-index:251698176;visibility:visible;mso-wrap-style:square;mso-width-percent:0;mso-height-percent:0;mso-wrap-distance-left:9pt;mso-wrap-distance-top:0;mso-wrap-distance-right:9pt;mso-wrap-distance-bottom:0;mso-position-horizontal:absolute;mso-position-horizontal-relative:text;mso-position-vertical:absolute;mso-position-vertical-relative:text;mso-width-percent:0;mso-height-percent:0;mso-width-relative:margin;mso-height-relative:margin;v-text-anchor:middle" o:gfxdata="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" filled="f" strokecolor="red" strokeweight="1pt"/>
+            </w:pict>
+          </mc:Fallback>
+        </mc:AlternateContent>
+      </w:r>
+      <w:r>
+        <w:rPr>
+          <w:noProof/>
+          <w:color w:val="2E74B5" w:themeColor="accent5" w:themeShade="BF"/>
+        </w:rPr>
+        <mc:AlternateContent>
+          <mc:Choice Requires="wps">
+            <w:drawing>
+              <wp:anchor distT="0" distB="0" distL="114300" distR="114300" simplePos="0" relativeHeight="251699200" behindDoc="0" locked="0" layoutInCell="1" allowOverlap="1" wp14:anchorId="1559DAAA" wp14:editId="33266754">
+                <wp:simplePos x="0" y="0"/>
+                <wp:positionH relativeFrom="column">
+                  <wp:posOffset>1586345</wp:posOffset>
+                </wp:positionH>
+                <wp:positionV relativeFrom="paragraph">
+                  <wp:posOffset>1496984</wp:posOffset>
+                </wp:positionV>
+                <wp:extent cx="3865245" cy="138545"/>
+                <wp:effectExtent l="0" t="0" r="20955" b="13970"/>
+                <wp:wrapNone/>
+                <wp:docPr id="36" name="Rectangle 36"/>
+                <wp:cNvGraphicFramePr/>
+                <a:graphic xmlns:a="http://schemas.openxmlformats.org/drawingml/2006/main">
+                  <a:graphicData uri="http://schemas.microsoft.com/office/word/2010/wordprocessingShape">
+                    <wps:wsp>
+                      <wps:cNvSpPr/>
+                      <wps:spPr>
+                        <a:xfrm>
+                          <a:off x="0" y="0"/>
+                          <a:ext cx="3865245" cy="138545"/>
+                        </a:xfrm>
+                        <a:prstGeom prst="rect">
+                          <a:avLst/>
+                        </a:prstGeom>
+                        <a:noFill/>
+                        <a:ln>
+                          <a:solidFill>
+                            <a:srgbClr val="FF0000"/>
+                          </a:solidFill>
+                        </a:ln>
+                      </wps:spPr>
+                      <wps:style>
+                        <a:lnRef idx="2">
+                          <a:schemeClr val="accent1">
+                            <a:shade val="50000"/>
+                          </a:schemeClr>
+                        </a:lnRef>
+                        <a:fillRef idx="1">
+                          <a:schemeClr val="accent1"/>
+                        </a:fillRef>
+                        <a:effectRef idx="0">
+                          <a:schemeClr val="accent1"/>
+                        </a:effectRef>
+                        <a:fontRef idx="minor">
+                          <a:schemeClr val="lt1"/>
+                        </a:fontRef>
+                      </wps:style>
+                      <wps:bodyPr rot="0" spcFirstLastPara="0" vertOverflow="overflow" horzOverflow="overflow" vert="horz" wrap="square" lIns="91440" tIns="45720" rIns="91440" bIns="45720" numCol="1" spcCol="0" rtlCol="0" fromWordArt="0" anchor="ctr" anchorCtr="0" forceAA="0" compatLnSpc="1">
+                        <a:prstTxWarp prst="textNoShape">
+                          <a:avLst/>
+                        </a:prstTxWarp>
+                        <a:noAutofit/>
+                      </wps:bodyPr>
+                    </wps:wsp>
+                  </a:graphicData>
+                </a:graphic>
+                <wp14:sizeRelH relativeFrom="margin">
+                  <wp14:pctWidth>0</wp14:pctWidth>
+                </wp14:sizeRelH>
+                <wp14:sizeRelV relativeFrom="margin">
+                  <wp14:pctHeight>0</wp14:pctHeight>
+                </wp14:sizeRelV>
+              </wp:anchor>
+            </w:drawing>
+          </mc:Choice>
+          <mc:Fallback>
+            <w:pict>
+              <v:rect w14:anchorId="6F0A180D" id="Rectangle 36" o:spid="_x0000_s1026" style="position:absolute;margin-left:124.9pt;margin-top:117.85pt;width:304.35pt;height:10.9pt;z-index:251699200;visibility:visible;mso-wrap-style:square;mso-width-percent:0;mso-height-percent:0;mso-wrap-distance-left:9pt;mso-wrap-distance-top:0;mso-wrap-distance-right:9pt;mso-wrap-distance-bottom:0;mso-position-horizontal:absolute;mso-position-horizontal-relative:text;mso-position-vertical:absolute;mso-position-vertical-relative:text;mso-width-percent:0;mso-height-percent:0;mso-width-relative:margin;mso-height-relative:margin;v-text-anchor:middle" o:gfxdata="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" filled="f" strokecolor="red" strokeweight="1pt"/>
+            </w:pict>
+          </mc:Fallback>
+        </mc:AlternateContent>
+      </w:r>
+      <w:r>
+        <w:rPr>
+          <w:noProof/>
+          <w:color w:val="2E74B5" w:themeColor="accent5" w:themeShade="BF"/>
+        </w:rPr>
+        <w:drawing>
+          <wp:inline distT="0" distB="0" distL="0" distR="0" wp14:anchorId="6356C480" wp14:editId="12BD4B2E">
+            <wp:extent cx="5212080" cy="3507578"/>
+            <wp:effectExtent l="19050" t="19050" r="26670" b="17145"/>
+            <wp:docPr id="41" name="Picture 41"/>
+            <wp:cNvGraphicFramePr>
+              <a:graphicFrameLocks xmlns:a="http://schemas.openxmlformats.org/drawingml/2006/main" noChangeAspect="1"/>
+            </wp:cNvGraphicFramePr>
+            <a:graphic xmlns:a="http://schemas.openxmlformats.org/drawingml/2006/main">
+              <a:graphicData uri="http://schemas.openxmlformats.org/drawingml/2006/picture">
+                <pic:pic xmlns:pic="http://schemas.openxmlformats.org/drawingml/2006/picture">
+                  <pic:nvPicPr>
+                    <pic:cNvPr id="1" name=""/>
+                    <pic:cNvPicPr/>
+                  </pic:nvPicPr>
+                  <pic:blipFill>
+                    <a:blip r:embed="rId13"/>
+                    <a:stretch>
+                      <a:fillRect/>
+                    </a:stretch>
+                  </pic:blipFill>
+                  <pic:spPr>
+                    <a:xfrm>
+                      <a:off x="0" y="0"/>
+                      <a:ext cx="5212080" cy="3507578"/>
+                    </a:xfrm>
+                    <a:prstGeom prst="rect">
+                      <a:avLst/>
+                    </a:prstGeom>
+                    <a:ln>
+                      <a:solidFill>
+                        <a:schemeClr val="bg1">
+                          <a:lumMod val="85000"/>
+                        </a:schemeClr>
+                      </a:solidFill>
+                    </a:ln>
+                  </pic:spPr>
+                </pic:pic>
+              </a:graphicData>
+            </a:graphic>
+          </wp:inline>
+        </w:drawing>
+      </w:r>
+    </w:p>
+    <w:p>
+      <w:pPr>
+        <w:pStyle w:val="ListParagraph"/>
+        <w:ind w:left="360"/>
+        <w:rPr>
+          <w:color w:val="2E74B5" w:themeColor="accent5" w:themeShade="BF"/>
+        </w:rPr>
+      </w:pPr>
+    </w:p>
+    <w:p>
+      <w:pPr>
+        <w:pStyle w:val="ListParagraph"/>
+        <w:ind w:left="360"/>
+      </w:pPr>
+      <w:r>
+        <w:t xml:space="preserve">Enter the command </w:t>
+      </w:r>
+      <w:r>
+        <w:t>“</w:t>
+      </w:r>
+      <w:r>
+        <w:rPr>
+          <w:rFonts w:ascii="Consolas" w:hAnsi="Consolas" w:cs="Courier New"/>
+          <w:sz w:val="20"/>
+          <w:szCs w:val="20"/>
+          <w:highlight w:val="lightGray"/>
+        </w:rPr>
+        <w:t>cd [insert path here]</w:t>
+      </w:r>
+      <w:r>
+        <w:t>”</w:t>
+      </w:r>
+      <w:r>
+        <w:t xml:space="preserve"> into the command line. There should be a change in the path at the start of each line.</w:t>
+      </w:r>
+    </w:p>
+    <w:p>
+      <w:pPr>
+        <w:pStyle w:val="ListParagraph"/>
+        <w:ind w:left="360"/>
+      </w:pPr>
+      <w:r>
+        <w:rPr>
+          <w:noProof/>
+        </w:rPr>
+        <mc:AlternateContent>
+          <mc:Choice Requires="wps">
+            <w:drawing>
+              <wp:anchor distT="0" distB="0" distL="114300" distR="114300" simplePos="0" relativeHeight="251697152" behindDoc="0" locked="0" layoutInCell="1" allowOverlap="1" wp14:anchorId="02F9CDAD" wp14:editId="44540E89">
+                <wp:simplePos x="0" y="0"/>
+                <wp:positionH relativeFrom="column">
+                  <wp:posOffset>1019629</wp:posOffset>
+                </wp:positionH>
+                <wp:positionV relativeFrom="paragraph">
+                  <wp:posOffset>485049</wp:posOffset>
+                </wp:positionV>
+                <wp:extent cx="2075542" cy="129540"/>
+                <wp:effectExtent l="0" t="0" r="20320" b="22860"/>
+                <wp:wrapNone/>
+                <wp:docPr id="40" name="Rectangle 40"/>
+                <wp:cNvGraphicFramePr/>
+                <a:graphic xmlns:a="http://schemas.openxmlformats.org/drawingml/2006/main">
+                  <a:graphicData uri="http://schemas.microsoft.com/office/word/2010/wordprocessingShape">
+                    <wps:wsp>
+                      <wps:cNvSpPr/>
+                      <wps:spPr>
+                        <a:xfrm>
+                          <a:off x="0" y="0"/>
+                          <a:ext cx="2075542" cy="129540"/>
+                        </a:xfrm>
+                        <a:prstGeom prst="rect">
+                          <a:avLst/>
+                        </a:prstGeom>
+                        <a:noFill/>
+                        <a:ln>
+                          <a:solidFill>
+                            <a:srgbClr val="FF0000"/>
+                          </a:solidFill>
+                        </a:ln>
+                      </wps:spPr>
+                      <wps:style>
+                        <a:lnRef idx="2">
+                          <a:schemeClr val="accent1">
+                            <a:shade val="50000"/>
+                          </a:schemeClr>
+                        </a:lnRef>
+                        <a:fillRef idx="1">
+                          <a:schemeClr val="accent1"/>
+                        </a:fillRef>
+                        <a:effectRef idx="0">
+                          <a:schemeClr val="accent1"/>
+                        </a:effectRef>
+                        <a:fontRef idx="minor">
+                          <a:schemeClr val="lt1"/>
+                        </a:fontRef>
+                      </wps:style>
+                      <wps:bodyPr rot="0" spcFirstLastPara="0" vertOverflow="overflow" horzOverflow="overflow" vert="horz" wrap="square" lIns="91440" tIns="45720" rIns="91440" bIns="45720" numCol="1" spcCol="0" rtlCol="0" fromWordArt="0" anchor="ctr" anchorCtr="0" forceAA="0" compatLnSpc="1">
+                        <a:prstTxWarp prst="textNoShape">
+                          <a:avLst/>
+                        </a:prstTxWarp>
+                        <a:noAutofit/>
+                      </wps:bodyPr>
+                    </wps:wsp>
+                  </a:graphicData>
+                </a:graphic>
+                <wp14:sizeRelH relativeFrom="margin">
+                  <wp14:pctWidth>0</wp14:pctWidth>
+                </wp14:sizeRelH>
+                <wp14:sizeRelV relativeFrom="margin">
+                  <wp14:pctHeight>0</wp14:pctHeight>
+                </wp14:sizeRelV>
+              </wp:anchor>
+            </w:drawing>
+          </mc:Choice>
+          <mc:Fallback>
+            <w:pict>
+              <v:rect w14:anchorId="2F86C4CF" id="Rectangle 40" o:spid="_x0000_s1026" style="position:absolute;margin-left:80.3pt;margin-top:38.2pt;width:163.45pt;height:10.2pt;z-index:251697152;visibility:visible;mso-wrap-style:square;mso-width-percent:0;mso-height-percent:0;mso-wrap-distance-left:9pt;mso-wrap-distance-top:0;mso-wrap-distance-right:9pt;mso-wrap-distance-bottom:0;mso-position-horizontal:absolute;mso-position-horizontal-relative:text;mso-position-vertical:absolute;mso-position-vertical-relative:text;mso-width-percent:0;mso-height-percent:0;mso-width-relative:margin;mso-height-relative:margin;v-text-anchor:middle" o:gfxdata="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" filled="f" strokecolor="red" strokeweight="1pt"/>
+            </w:pict>
+          </mc:Fallback>
+        </mc:AlternateContent>
+      </w:r>
+      <w:r>
+        <w:rPr>
+          <w:noProof/>
+        </w:rPr>
+        <w:drawing>
+          <wp:inline distT="0" distB="0" distL="0" distR="0" wp14:anchorId="67BE6973" wp14:editId="0EE03CCB">
+            <wp:extent cx="5669280" cy="860083"/>
+            <wp:effectExtent l="0" t="0" r="0" b="0"/>
+            <wp:docPr id="42" name="Picture 42"/>
+            <wp:cNvGraphicFramePr>
+              <a:graphicFrameLocks xmlns:a="http://schemas.openxmlformats.org/drawingml/2006/main" noChangeAspect="1"/>
+            </wp:cNvGraphicFramePr>
+            <a:graphic xmlns:a="http://schemas.openxmlformats.org/drawingml/2006/main">
+              <a:graphicData uri="http://schemas.openxmlformats.org/drawingml/2006/picture">
+                <pic:pic xmlns:pic="http://schemas.openxmlformats.org/drawingml/2006/picture">
+                  <pic:nvPicPr>
+                    <pic:cNvPr id="1" name=""/>
+                    <pic:cNvPicPr/>
+                  </pic:nvPicPr>
+                  <pic:blipFill>
+                    <a:blip r:embed="rId14"/>
+                    <a:stretch>
+                      <a:fillRect/>
+                    </a:stretch>
+                  </pic:blipFill>
+                  <pic:spPr>
+                    <a:xfrm>
+                      <a:off x="0" y="0"/>
+                      <a:ext cx="5669280" cy="860083"/>
+                    </a:xfrm>
+                    <a:prstGeom prst="rect">
+                      <a:avLst/>
+                    </a:prstGeom>
+                  </pic:spPr>
+                </pic:pic>
+              </a:graphicData>
+            </a:graphic>
+          </wp:inline>
+        </w:drawing>
+      </w:r>
+    </w:p>
+    <w:p>
+      <w:r>
+        <w:br w:type="page"/>
+      </w:r>
+    </w:p>
+    <w:p>
+      <w:pPr>
+        <w:pStyle w:val="ListParagraph"/>
+        <w:numPr>
+          <w:ilvl w:val="0"/>
+          <w:numId w:val="15"/>
+        </w:numPr>
+        <w:spacing w:line="256" w:lineRule="auto"/>
+      </w:pPr>
+      <w:r>
+        <w:lastRenderedPageBreak/>
+        <w:t xml:space="preserve">Run </w:t>
+      </w:r>
+      <w:r>
+        <w:rPr>
+          <w:rFonts w:ascii="Consolas" w:hAnsi="Consolas"/>
+          <w:sz w:val="20"/>
+          <w:szCs w:val="20"/>
+          <w:highlight w:val="lightGray"/>
+        </w:rPr>
+        <w:t>D’ Crypt main.py</w:t>
+      </w:r>
+      <w:r>
+        <w:t xml:space="preserve"> using the command </w:t>
+      </w:r>
+      <w:r>
+        <w:rPr>
+          <w:rFonts w:ascii="Consolas" w:hAnsi="Consolas"/>
+          <w:sz w:val="20"/>
+          <w:szCs w:val="20"/>
+          <w:highlight w:val="lightGray"/>
+        </w:rPr>
+        <w:t>“D’ Crypt/D’ Crypt m</w:t>
+      </w:r>
+      <w:r>
+        <w:rPr>
+          <w:rFonts w:ascii="Consolas" w:hAnsi="Consolas"/>
+          <w:sz w:val="20"/>
+          <w:szCs w:val="20"/>
+          <w:highlight w:val="lightGray"/>
+        </w:rPr>
+        <w:t>ain.p</w:t>
+      </w:r>
+      <w:r>
+        <w:rPr>
+          <w:rFonts w:ascii="Consolas" w:hAnsi="Consolas"/>
+          <w:sz w:val="20"/>
+          <w:szCs w:val="20"/>
+          <w:highlight w:val="lightGray"/>
+        </w:rPr>
+        <w:t>y”</w:t>
+      </w:r>
+      <w:r>
+        <w:t>. Y</w:t>
+      </w:r>
+      <w:r>
+        <w:t>ou should see the following message in the console.</w:t>
+      </w:r>
+    </w:p>
+    <w:p>
+      <w:pPr>
+        <w:pStyle w:val="ListParagraph"/>
+        <w:ind w:left="360"/>
+      </w:pPr>
+    </w:p>
+    <w:p>
+      <w:pPr>
+        <w:pStyle w:val="ListParagraph"/>
+        <w:ind w:left="360"/>
+      </w:pPr>
+      <w:r>
+        <w:rPr>
+          <w:noProof/>
+        </w:rPr>
+        <mc:AlternateContent>
+          <mc:Choice Requires="wps">
+            <w:drawing>
+              <wp:anchor distT="0" distB="0" distL="114300" distR="114300" simplePos="0" relativeHeight="251701248" behindDoc="0" locked="0" layoutInCell="1" allowOverlap="1" wp14:anchorId="3AD7F6BA" wp14:editId="14CFDB99">
+                <wp:simplePos x="0" y="0"/>
+                <wp:positionH relativeFrom="column">
+                  <wp:posOffset>2270760</wp:posOffset>
+                </wp:positionH>
+                <wp:positionV relativeFrom="paragraph">
+                  <wp:posOffset>731157</wp:posOffset>
+                </wp:positionV>
+                <wp:extent cx="1673352" cy="129540"/>
+                <wp:effectExtent l="0" t="0" r="22225" b="22860"/>
+                <wp:wrapNone/>
+                <wp:docPr id="44" name="Rectangle 44"/>
+                <wp:cNvGraphicFramePr/>
+                <a:graphic xmlns:a="http://schemas.openxmlformats.org/drawingml/2006/main">
+                  <a:graphicData uri="http://schemas.microsoft.com/office/word/2010/wordprocessingShape">
+                    <wps:wsp>
+                      <wps:cNvSpPr/>
+                      <wps:spPr>
+                        <a:xfrm>
+                          <a:off x="0" y="0"/>
+                          <a:ext cx="1673352" cy="129540"/>
+                        </a:xfrm>
+                        <a:prstGeom prst="rect">
+                          <a:avLst/>
+                        </a:prstGeom>
+                        <a:noFill/>
+                        <a:ln>
+                          <a:solidFill>
+                            <a:srgbClr val="FF0000"/>
+                          </a:solidFill>
+                        </a:ln>
+                      </wps:spPr>
+                      <wps:style>
+                        <a:lnRef idx="2">
+                          <a:schemeClr val="accent1">
+                            <a:shade val="50000"/>
+                          </a:schemeClr>
+                        </a:lnRef>
+                        <a:fillRef idx="1">
+                          <a:schemeClr val="accent1"/>
+                        </a:fillRef>
+                        <a:effectRef idx="0">
+                          <a:schemeClr val="accent1"/>
+                        </a:effectRef>
+                        <a:fontRef idx="minor">
+                          <a:schemeClr val="lt1"/>
+                        </a:fontRef>
+                      </wps:style>
+                      <wps:bodyPr rot="0" spcFirstLastPara="0" vertOverflow="overflow" horzOverflow="overflow" vert="horz" wrap="square" lIns="91440" tIns="45720" rIns="91440" bIns="45720" numCol="1" spcCol="0" rtlCol="0" fromWordArt="0" anchor="ctr" anchorCtr="0" forceAA="0" compatLnSpc="1">
+                        <a:prstTxWarp prst="textNoShape">
+                          <a:avLst/>
+                        </a:prstTxWarp>
+                        <a:noAutofit/>
+                      </wps:bodyPr>
+                    </wps:wsp>
+                  </a:graphicData>
+                </a:graphic>
+                <wp14:sizeRelH relativeFrom="margin">
+                  <wp14:pctWidth>0</wp14:pctWidth>
+                </wp14:sizeRelH>
+                <wp14:sizeRelV relativeFrom="margin">
+                  <wp14:pctHeight>0</wp14:pctHeight>
+                </wp14:sizeRelV>
+              </wp:anchor>
+            </w:drawing>
+          </mc:Choice>
+          <mc:Fallback>
+            <w:pict>
+              <v:rect w14:anchorId="16B1B09F" id="Rectangle 44" o:spid="_x0000_s1026" style="position:absolute;margin-left:178.8pt;margin-top:57.55pt;width:131.75pt;height:10.2pt;z-index:251701248;visibility:visible;mso-wrap-style:square;mso-width-percent:0;mso-height-percent:0;mso-wrap-distance-left:9pt;mso-wrap-distance-top:0;mso-wrap-distance-right:9pt;mso-wrap-distance-bottom:0;mso-position-horizontal:absolute;mso-position-horizontal-relative:text;mso-position-vertical:absolute;mso-position-vertical-relative:text;mso-width-percent:0;mso-height-percent:0;mso-width-relative:margin;mso-height-relative:margin;v-text-anchor:middle" o:gfxdata="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" filled="f" strokecolor="red" strokeweight="1pt"/>
+            </w:pict>
+          </mc:Fallback>
+        </mc:AlternateContent>
+      </w:r>
+      <w:r>
+        <w:drawing>
+          <wp:inline distT="0" distB="0" distL="0" distR="0" wp14:anchorId="4068F607" wp14:editId="3CDBD8A1">
+            <wp:extent cx="5943600" cy="1898650"/>
+            <wp:effectExtent l="0" t="0" r="0" b="6350"/>
+            <wp:docPr id="43" name="Picture 43"/>
+            <wp:cNvGraphicFramePr>
+              <a:graphicFrameLocks xmlns:a="http://schemas.openxmlformats.org/drawingml/2006/main" noChangeAspect="1"/>
+            </wp:cNvGraphicFramePr>
+            <a:graphic xmlns:a="http://schemas.openxmlformats.org/drawingml/2006/main">
+              <a:graphicData uri="http://schemas.openxmlformats.org/drawingml/2006/picture">
+                <pic:pic xmlns:pic="http://schemas.openxmlformats.org/drawingml/2006/picture">
+                  <pic:nvPicPr>
+                    <pic:cNvPr id="1" name=""/>
+                    <pic:cNvPicPr/>
+                  </pic:nvPicPr>
+                  <pic:blipFill>
+                    <a:blip r:embed="rId15"/>
+                    <a:stretch>
+                      <a:fillRect/>
+                    </a:stretch>
+                  </pic:blipFill>
+                  <pic:spPr>
+                    <a:xfrm>
+                      <a:off x="0" y="0"/>
+                      <a:ext cx="5943600" cy="1898650"/>
+                    </a:xfrm>
+                    <a:prstGeom prst="rect">
+                      <a:avLst/>
+                    </a:prstGeom>
+                  </pic:spPr>
+                </pic:pic>
+              </a:graphicData>
+            </a:graphic>
+          </wp:inline>
+        </w:drawing>
+      </w:r>
+    </w:p>
+    <w:p>
+      <w:pPr>
+        <w:pStyle w:val="ListParagraph"/>
+        <w:ind w:left="360"/>
+      </w:pPr>
+    </w:p>
+    <w:p>
+      <w:pPr>
+        <w:pStyle w:val="ListParagraph"/>
+        <w:numPr>
+          <w:ilvl w:val="0"/>
+          <w:numId w:val="15"/>
+        </w:numPr>
+        <w:spacing w:line="256" w:lineRule="auto"/>
+      </w:pPr>
+      <w:r>
+        <w:t xml:space="preserve">Open a browser and visit </w:t>
+      </w:r>
+      <w:hyperlink r:id="rId16" w:history="1">
+        <w:r>
+          <w:rPr>
+            <w:rStyle w:val="Hyperlink"/>
+          </w:rPr>
+          <w:t>http://127.0.0.1:5000/</w:t>
+        </w:r>
+      </w:hyperlink>
+    </w:p>
+    <w:p/>
     <w:sectPr>
       <w:pgSz w:w="12240" w:h="15840"/>
       <w:pgMar w:top="1440" w:right="1440" w:bottom="1440" w:left="1440" w:header="720" w:footer="720" w:gutter="0"/>
@@ -4931,6 +3600,92 @@
     </w:lvl>
   </w:abstractNum>
   <w:abstractNum w:abstractNumId="9" w15:restartNumberingAfterBreak="0">
+    <w:nsid w:val="2F766E5E"/>
+    <w:multiLevelType w:val="hybridMultilevel"/>
+    <w:tmpl w:val="30244D36"/>
+    <w:lvl w:ilvl="0" w:tplc="0409000F">
+      <w:start w:val="1"/>
+      <w:numFmt w:val="decimal"/>
+      <w:lvlText w:val="%1."/>
+      <w:lvlJc w:val="left"/>
+      <w:pPr>
+        <w:ind w:left="360" w:hanging="360"/>
+      </w:pPr>
+    </w:lvl>
+    <w:lvl w:ilvl="1" w:tplc="04090019">
+      <w:start w:val="1"/>
+      <w:numFmt w:val="lowerLetter"/>
+      <w:lvlText w:val="%2."/>
+      <w:lvlJc w:val="left"/>
+      <w:pPr>
+        <w:ind w:left="1080" w:hanging="360"/>
+      </w:pPr>
+    </w:lvl>
+    <w:lvl w:ilvl="2" w:tplc="0409001B">
+      <w:start w:val="1"/>
+      <w:numFmt w:val="lowerRoman"/>
+      <w:lvlText w:val="%3."/>
+      <w:lvlJc w:val="right"/>
+      <w:pPr>
+        <w:ind w:left="1800" w:hanging="180"/>
+      </w:pPr>
+    </w:lvl>
+    <w:lvl w:ilvl="3" w:tplc="0409000F">
+      <w:start w:val="1"/>
+      <w:numFmt w:val="decimal"/>
+      <w:lvlText w:val="%4."/>
+      <w:lvlJc w:val="left"/>
+      <w:pPr>
+        <w:ind w:left="2520" w:hanging="360"/>
+      </w:pPr>
+    </w:lvl>
+    <w:lvl w:ilvl="4" w:tplc="04090019">
+      <w:start w:val="1"/>
+      <w:numFmt w:val="lowerLetter"/>
+      <w:lvlText w:val="%5."/>
+      <w:lvlJc w:val="left"/>
+      <w:pPr>
+        <w:ind w:left="3240" w:hanging="360"/>
+      </w:pPr>
+    </w:lvl>
+    <w:lvl w:ilvl="5" w:tplc="0409001B">
+      <w:start w:val="1"/>
+      <w:numFmt w:val="lowerRoman"/>
+      <w:lvlText w:val="%6."/>
+      <w:lvlJc w:val="right"/>
+      <w:pPr>
+        <w:ind w:left="3960" w:hanging="180"/>
+      </w:pPr>
+    </w:lvl>
+    <w:lvl w:ilvl="6" w:tplc="0409000F">
+      <w:start w:val="1"/>
+      <w:numFmt w:val="decimal"/>
+      <w:lvlText w:val="%7."/>
+      <w:lvlJc w:val="left"/>
+      <w:pPr>
+        <w:ind w:left="4680" w:hanging="360"/>
+      </w:pPr>
+    </w:lvl>
+    <w:lvl w:ilvl="7" w:tplc="04090019">
+      <w:start w:val="1"/>
+      <w:numFmt w:val="lowerLetter"/>
+      <w:lvlText w:val="%8."/>
+      <w:lvlJc w:val="left"/>
+      <w:pPr>
+        <w:ind w:left="5400" w:hanging="360"/>
+      </w:pPr>
+    </w:lvl>
+    <w:lvl w:ilvl="8" w:tplc="0409001B">
+      <w:start w:val="1"/>
+      <w:numFmt w:val="lowerRoman"/>
+      <w:lvlText w:val="%9."/>
+      <w:lvlJc w:val="right"/>
+      <w:pPr>
+        <w:ind w:left="6120" w:hanging="180"/>
+      </w:pPr>
+    </w:lvl>
+  </w:abstractNum>
+  <w:abstractNum w:abstractNumId="10" w15:restartNumberingAfterBreak="0">
     <w:nsid w:val="5363480D"/>
     <w:multiLevelType w:val="hybridMultilevel"/>
     <w:tmpl w:val="C672ACDC"/>
@@ -5043,7 +3798,7 @@
       </w:rPr>
     </w:lvl>
   </w:abstractNum>
-  <w:abstractNum w:abstractNumId="10" w15:restartNumberingAfterBreak="0">
+  <w:abstractNum w:abstractNumId="11" w15:restartNumberingAfterBreak="0">
     <w:nsid w:val="69B87C16"/>
     <w:multiLevelType w:val="hybridMultilevel"/>
     <w:tmpl w:val="315CE372"/>
@@ -5129,7 +3884,7 @@
       </w:pPr>
     </w:lvl>
   </w:abstractNum>
-  <w:abstractNum w:abstractNumId="11" w15:restartNumberingAfterBreak="0">
+  <w:abstractNum w:abstractNumId="12" w15:restartNumberingAfterBreak="0">
     <w:nsid w:val="6BBC5CA3"/>
     <w:multiLevelType w:val="hybridMultilevel"/>
     <w:tmpl w:val="8E84D632"/>
@@ -5215,7 +3970,93 @@
       </w:pPr>
     </w:lvl>
   </w:abstractNum>
-  <w:abstractNum w:abstractNumId="12" w15:restartNumberingAfterBreak="0">
+  <w:abstractNum w:abstractNumId="13" w15:restartNumberingAfterBreak="0">
+    <w:nsid w:val="76F61CC8"/>
+    <w:multiLevelType w:val="hybridMultilevel"/>
+    <w:tmpl w:val="6F50B058"/>
+    <w:lvl w:ilvl="0" w:tplc="0409000F">
+      <w:start w:val="1"/>
+      <w:numFmt w:val="decimal"/>
+      <w:lvlText w:val="%1."/>
+      <w:lvlJc w:val="left"/>
+      <w:pPr>
+        <w:ind w:left="360" w:hanging="360"/>
+      </w:pPr>
+    </w:lvl>
+    <w:lvl w:ilvl="1" w:tplc="04090019" w:tentative="1">
+      <w:start w:val="1"/>
+      <w:numFmt w:val="lowerLetter"/>
+      <w:lvlText w:val="%2."/>
+      <w:lvlJc w:val="left"/>
+      <w:pPr>
+        <w:ind w:left="1080" w:hanging="360"/>
+      </w:pPr>
+    </w:lvl>
+    <w:lvl w:ilvl="2" w:tplc="0409001B" w:tentative="1">
+      <w:start w:val="1"/>
+      <w:numFmt w:val="lowerRoman"/>
+      <w:lvlText w:val="%3."/>
+      <w:lvlJc w:val="right"/>
+      <w:pPr>
+        <w:ind w:left="1800" w:hanging="180"/>
+      </w:pPr>
+    </w:lvl>
+    <w:lvl w:ilvl="3" w:tplc="0409000F" w:tentative="1">
+      <w:start w:val="1"/>
+      <w:numFmt w:val="decimal"/>
+      <w:lvlText w:val="%4."/>
+      <w:lvlJc w:val="left"/>
+      <w:pPr>
+        <w:ind w:left="2520" w:hanging="360"/>
+      </w:pPr>
+    </w:lvl>
+    <w:lvl w:ilvl="4" w:tplc="04090019" w:tentative="1">
+      <w:start w:val="1"/>
+      <w:numFmt w:val="lowerLetter"/>
+      <w:lvlText w:val="%5."/>
+      <w:lvlJc w:val="left"/>
+      <w:pPr>
+        <w:ind w:left="3240" w:hanging="360"/>
+      </w:pPr>
+    </w:lvl>
+    <w:lvl w:ilvl="5" w:tplc="0409001B" w:tentative="1">
+      <w:start w:val="1"/>
+      <w:numFmt w:val="lowerRoman"/>
+      <w:lvlText w:val="%6."/>
+      <w:lvlJc w:val="right"/>
+      <w:pPr>
+        <w:ind w:left="3960" w:hanging="180"/>
+      </w:pPr>
+    </w:lvl>
+    <w:lvl w:ilvl="6" w:tplc="0409000F" w:tentative="1">
+      <w:start w:val="1"/>
+      <w:numFmt w:val="decimal"/>
+      <w:lvlText w:val="%7."/>
+      <w:lvlJc w:val="left"/>
+      <w:pPr>
+        <w:ind w:left="4680" w:hanging="360"/>
+      </w:pPr>
+    </w:lvl>
+    <w:lvl w:ilvl="7" w:tplc="04090019" w:tentative="1">
+      <w:start w:val="1"/>
+      <w:numFmt w:val="lowerLetter"/>
+      <w:lvlText w:val="%8."/>
+      <w:lvlJc w:val="left"/>
+      <w:pPr>
+        <w:ind w:left="5400" w:hanging="360"/>
+      </w:pPr>
+    </w:lvl>
+    <w:lvl w:ilvl="8" w:tplc="0409001B" w:tentative="1">
+      <w:start w:val="1"/>
+      <w:numFmt w:val="lowerRoman"/>
+      <w:lvlText w:val="%9."/>
+      <w:lvlJc w:val="right"/>
+      <w:pPr>
+        <w:ind w:left="6120" w:hanging="180"/>
+      </w:pPr>
+    </w:lvl>
+  </w:abstractNum>
+  <w:abstractNum w:abstractNumId="14" w15:restartNumberingAfterBreak="0">
     <w:nsid w:val="79F21A28"/>
     <w:multiLevelType w:val="hybridMultilevel"/>
     <w:tmpl w:val="6F76655C"/>
@@ -5332,10 +4173,10 @@
     <w:abstractNumId w:val="0"/>
   </w:num>
   <w:num w:numId="2">
-    <w:abstractNumId w:val="9"/>
+    <w:abstractNumId w:val="10"/>
   </w:num>
   <w:num w:numId="3">
-    <w:abstractNumId w:val="12"/>
+    <w:abstractNumId w:val="14"/>
   </w:num>
   <w:num w:numId="4">
     <w:abstractNumId w:val="6"/>
@@ -5347,7 +4188,7 @@
     <w:abstractNumId w:val="7"/>
   </w:num>
   <w:num w:numId="7">
-    <w:abstractNumId w:val="11"/>
+    <w:abstractNumId w:val="12"/>
   </w:num>
   <w:num w:numId="8">
     <w:abstractNumId w:val="1"/>
@@ -5362,10 +4203,43 @@
     <w:abstractNumId w:val="3"/>
   </w:num>
   <w:num w:numId="12">
-    <w:abstractNumId w:val="10"/>
+    <w:abstractNumId w:val="11"/>
   </w:num>
   <w:num w:numId="13">
     <w:abstractNumId w:val="2"/>
+  </w:num>
+  <w:num w:numId="14">
+    <w:abstractNumId w:val="9"/>
+    <w:lvlOverride w:ilvl="0">
+      <w:startOverride w:val="1"/>
+    </w:lvlOverride>
+    <w:lvlOverride w:ilvl="1">
+      <w:startOverride w:val="1"/>
+    </w:lvlOverride>
+    <w:lvlOverride w:ilvl="2">
+      <w:startOverride w:val="1"/>
+    </w:lvlOverride>
+    <w:lvlOverride w:ilvl="3">
+      <w:startOverride w:val="1"/>
+    </w:lvlOverride>
+    <w:lvlOverride w:ilvl="4">
+      <w:startOverride w:val="1"/>
+    </w:lvlOverride>
+    <w:lvlOverride w:ilvl="5">
+      <w:startOverride w:val="1"/>
+    </w:lvlOverride>
+    <w:lvlOverride w:ilvl="6">
+      <w:startOverride w:val="1"/>
+    </w:lvlOverride>
+    <w:lvlOverride w:ilvl="7">
+      <w:startOverride w:val="1"/>
+    </w:lvlOverride>
+    <w:lvlOverride w:ilvl="8">
+      <w:startOverride w:val="1"/>
+    </w:lvlOverride>
+  </w:num>
+  <w:num w:numId="15">
+    <w:abstractNumId w:val="13"/>
   </w:num>
 </w:numbering>
 </file>
@@ -6212,7 +5086,7 @@
 </file>
 
 <file path=customXml/itemProps1.xml><?xml version="1.0" encoding="utf-8"?>
-<ds:datastoreItem xmlns:ds="http://schemas.openxmlformats.org/officeDocument/2006/customXml" ds:itemID="{760BBE8B-9194-45B4-AA00-61CBE2C63EAA}">
+<ds:datastoreItem xmlns:ds="http://schemas.openxmlformats.org/officeDocument/2006/customXml" ds:itemID="{53DDA685-6017-4C68-9FED-DE5048983206}">
   <ds:schemaRefs>
     <ds:schemaRef ds:uri="http://schemas.openxmlformats.org/officeDocument/2006/bibliography"/>
   </ds:schemaRefs>

--- a/Installation Guide.docx
+++ b/Installation Guide.docx
@@ -114,32 +114,21 @@
           <w:rFonts w:ascii="Calibri" w:hAnsi="Calibri" w:cs="Arial"/>
         </w:rPr>
       </w:pPr>
+      <w:bookmarkStart w:id="1" w:name="_GoBack"/>
+      <w:bookmarkEnd w:id="1"/>
+      <w:proofErr w:type="spellStart"/>
       <w:r>
         <w:rPr>
           <w:rFonts w:ascii="Calibri" w:hAnsi="Calibri" w:cs="Arial"/>
         </w:rPr>
-        <w:t>PyCharm (pycharm-community-2019.3.exe)</w:t>
-      </w:r>
+        <w:t>PyCryptodome</w:t>
+      </w:r>
+      <w:proofErr w:type="spellEnd"/>
       <w:r>
         <w:rPr>
           <w:rFonts w:ascii="Calibri" w:hAnsi="Calibri" w:cs="Arial"/>
         </w:rPr>
-        <w:t xml:space="preserve"> (</w:t>
-      </w:r>
-      <w:hyperlink r:id="rId7" w:history="1">
-        <w:r>
-          <w:rPr>
-            <w:rStyle w:val="Hyperlink"/>
-            <w:rFonts w:ascii="Calibri" w:hAnsi="Calibri" w:cs="Arial"/>
-          </w:rPr>
-          <w:t>Download here</w:t>
-        </w:r>
-      </w:hyperlink>
-      <w:r>
-        <w:rPr>
-          <w:rFonts w:ascii="Calibri" w:hAnsi="Calibri" w:cs="Arial"/>
-        </w:rPr>
-        <w:t>)</w:t>
+        <w:t xml:space="preserve"> (version 3.9.7)</w:t>
       </w:r>
     </w:p>
     <w:p>
@@ -157,19 +146,17 @@
           <w:rFonts w:ascii="Calibri" w:hAnsi="Calibri" w:cs="Arial"/>
         </w:rPr>
       </w:pPr>
-      <w:proofErr w:type="spellStart"/>
       <w:r>
         <w:rPr>
           <w:rFonts w:ascii="Calibri" w:hAnsi="Calibri" w:cs="Arial"/>
         </w:rPr>
-        <w:t>PyCryptodome</w:t>
-      </w:r>
-      <w:proofErr w:type="spellEnd"/>
+        <w:t>Flask</w:t>
+      </w:r>
       <w:r>
         <w:rPr>
           <w:rFonts w:ascii="Calibri" w:hAnsi="Calibri" w:cs="Arial"/>
         </w:rPr>
-        <w:t xml:space="preserve"> (version 3.9.7)</w:t>
+        <w:t xml:space="preserve"> (version 1.1.2)</w:t>
       </w:r>
     </w:p>
     <w:p>
@@ -187,34 +174,6 @@
           <w:rFonts w:ascii="Calibri" w:hAnsi="Calibri" w:cs="Arial"/>
         </w:rPr>
       </w:pPr>
-      <w:r>
-        <w:rPr>
-          <w:rFonts w:ascii="Calibri" w:hAnsi="Calibri" w:cs="Arial"/>
-        </w:rPr>
-        <w:t>Flask</w:t>
-      </w:r>
-      <w:r>
-        <w:rPr>
-          <w:rFonts w:ascii="Calibri" w:hAnsi="Calibri" w:cs="Arial"/>
-        </w:rPr>
-        <w:t xml:space="preserve"> (version 1.1.2)</w:t>
-      </w:r>
-    </w:p>
-    <w:p>
-      <w:pPr>
-        <w:pStyle w:val="ListParagraph"/>
-        <w:numPr>
-          <w:ilvl w:val="0"/>
-          <w:numId w:val="3"/>
-        </w:numPr>
-        <w:tabs>
-          <w:tab w:val="left" w:pos="3000"/>
-        </w:tabs>
-        <w:spacing w:after="0" w:line="240" w:lineRule="auto"/>
-        <w:rPr>
-          <w:rFonts w:ascii="Calibri" w:hAnsi="Calibri" w:cs="Arial"/>
-        </w:rPr>
-      </w:pPr>
       <w:proofErr w:type="spellStart"/>
       <w:r>
         <w:rPr>
@@ -349,11 +308,11 @@
           <w:noProof/>
         </w:rPr>
       </w:pPr>
-      <w:bookmarkStart w:id="1" w:name="_Toc42443877"/>
+      <w:bookmarkStart w:id="2" w:name="_Toc42443877"/>
       <w:r>
         <w:t>Table of Content</w:t>
       </w:r>
-      <w:bookmarkEnd w:id="1"/>
+      <w:bookmarkEnd w:id="2"/>
       <w:r>
         <w:fldChar w:fldCharType="begin"/>
       </w:r>
@@ -784,12 +743,12 @@
       <w:pPr>
         <w:pStyle w:val="Heading1"/>
       </w:pPr>
-      <w:bookmarkStart w:id="2" w:name="_Toc42443878"/>
+      <w:bookmarkStart w:id="3" w:name="_Toc42443878"/>
       <w:r>
         <w:lastRenderedPageBreak/>
         <w:t>Installing Python</w:t>
       </w:r>
-      <w:bookmarkEnd w:id="2"/>
+      <w:bookmarkEnd w:id="3"/>
     </w:p>
     <w:p>
       <w:pPr>
@@ -805,7 +764,7 @@
       <w:r>
         <w:t xml:space="preserve">from </w:t>
       </w:r>
-      <w:hyperlink r:id="rId8" w:history="1">
+      <w:hyperlink r:id="rId7" w:history="1">
         <w:r>
           <w:rPr>
             <w:rStyle w:val="Hyperlink"/>
@@ -938,7 +897,7 @@
                     <pic:cNvPicPr/>
                   </pic:nvPicPr>
                   <pic:blipFill>
-                    <a:blip r:embed="rId9"/>
+                    <a:blip r:embed="rId8"/>
                     <a:stretch>
                       <a:fillRect/>
                     </a:stretch>
@@ -1085,7 +1044,7 @@
                     <pic:cNvPicPr/>
                   </pic:nvPicPr>
                   <pic:blipFill>
-                    <a:blip r:embed="rId10"/>
+                    <a:blip r:embed="rId9"/>
                     <a:stretch>
                       <a:fillRect/>
                     </a:stretch>
@@ -1123,9 +1082,9 @@
       <w:pPr>
         <w:pStyle w:val="Heading1"/>
       </w:pPr>
-      <w:bookmarkStart w:id="3" w:name="_Downloading_of_D’"/>
-      <w:bookmarkStart w:id="4" w:name="_Toc42443879"/>
-      <w:bookmarkEnd w:id="3"/>
+      <w:bookmarkStart w:id="4" w:name="_Downloading_of_D’"/>
+      <w:bookmarkStart w:id="5" w:name="_Toc42443879"/>
+      <w:bookmarkEnd w:id="4"/>
       <w:r>
         <w:lastRenderedPageBreak/>
         <w:t>Downloading of D’ Crypt File</w:t>
@@ -1133,7 +1092,7 @@
       <w:r>
         <w:t>s</w:t>
       </w:r>
-      <w:bookmarkEnd w:id="4"/>
+      <w:bookmarkEnd w:id="5"/>
     </w:p>
     <w:p>
       <w:pPr>
@@ -1149,7 +1108,7 @@
       <w:r>
         <w:t xml:space="preserve">browser and visit </w:t>
       </w:r>
-      <w:hyperlink r:id="rId11" w:history="1">
+      <w:hyperlink r:id="rId10" w:history="1">
         <w:r>
           <w:rPr>
             <w:rStyle w:val="Hyperlink"/>
@@ -1400,7 +1359,7 @@
                     <pic:cNvPicPr/>
                   </pic:nvPicPr>
                   <pic:blipFill>
-                    <a:blip r:embed="rId12"/>
+                    <a:blip r:embed="rId11"/>
                     <a:stretch>
                       <a:fillRect/>
                     </a:stretch>
@@ -1464,7 +1423,7 @@
       <w:pPr>
         <w:pStyle w:val="Heading1"/>
       </w:pPr>
-      <w:bookmarkStart w:id="5" w:name="_Toc42443880"/>
+      <w:bookmarkStart w:id="6" w:name="_Toc42443880"/>
       <w:r>
         <w:lastRenderedPageBreak/>
         <w:t xml:space="preserve">Installing </w:t>
@@ -1475,7 +1434,7 @@
       <w:r>
         <w:t>Modules</w:t>
       </w:r>
-      <w:bookmarkEnd w:id="5"/>
+      <w:bookmarkEnd w:id="6"/>
     </w:p>
     <w:p>
       <w:pPr>
@@ -1770,7 +1729,7 @@
                     <pic:cNvPicPr/>
                   </pic:nvPicPr>
                   <pic:blipFill>
-                    <a:blip r:embed="rId13"/>
+                    <a:blip r:embed="rId12"/>
                     <a:stretch>
                       <a:fillRect/>
                     </a:stretch>
@@ -1942,7 +1901,7 @@
                     <pic:cNvPicPr/>
                   </pic:nvPicPr>
                   <pic:blipFill>
-                    <a:blip r:embed="rId14"/>
+                    <a:blip r:embed="rId13"/>
                     <a:stretch>
                       <a:fillRect/>
                     </a:stretch>
@@ -2076,14 +2035,14 @@
       <w:pPr>
         <w:pStyle w:val="Heading1"/>
       </w:pPr>
-      <w:bookmarkStart w:id="6" w:name="_Toc42212090"/>
-      <w:bookmarkStart w:id="7" w:name="_Toc42443881"/>
+      <w:bookmarkStart w:id="7" w:name="_Toc42212090"/>
+      <w:bookmarkStart w:id="8" w:name="_Toc42443881"/>
       <w:r>
         <w:lastRenderedPageBreak/>
         <w:t>Starting the Application</w:t>
       </w:r>
-      <w:bookmarkEnd w:id="6"/>
       <w:bookmarkEnd w:id="7"/>
+      <w:bookmarkEnd w:id="8"/>
     </w:p>
     <w:p>
       <w:pPr>
@@ -2096,8 +2055,6 @@
       <w:r>
         <w:t>Open Command Prompt.</w:t>
       </w:r>
-      <w:bookmarkStart w:id="8" w:name="_GoBack"/>
-      <w:bookmarkEnd w:id="8"/>
     </w:p>
     <w:p>
       <w:pPr>
@@ -2362,7 +2319,7 @@
                     <pic:cNvPicPr/>
                   </pic:nvPicPr>
                   <pic:blipFill>
-                    <a:blip r:embed="rId13"/>
+                    <a:blip r:embed="rId12"/>
                     <a:stretch>
                       <a:fillRect/>
                     </a:stretch>
@@ -2531,7 +2488,7 @@
                     <pic:cNvPicPr/>
                   </pic:nvPicPr>
                   <pic:blipFill>
-                    <a:blip r:embed="rId14"/>
+                    <a:blip r:embed="rId13"/>
                     <a:stretch>
                       <a:fillRect/>
                     </a:stretch>
@@ -2589,25 +2546,7 @@
           <w:szCs w:val="20"/>
           <w:highlight w:val="lightGray"/>
         </w:rPr>
-        <w:t>“D’ Crypt/D’ Crypt m</w:t>
-      </w:r>
-      <w:r>
-        <w:rPr>
-          <w:rFonts w:ascii="Consolas" w:hAnsi="Consolas"/>
-          <w:sz w:val="20"/>
-          <w:szCs w:val="20"/>
-          <w:highlight w:val="lightGray"/>
-        </w:rPr>
-        <w:t>ain.p</w:t>
-      </w:r>
-      <w:r>
-        <w:rPr>
-          <w:rFonts w:ascii="Consolas" w:hAnsi="Consolas"/>
-          <w:sz w:val="20"/>
-          <w:szCs w:val="20"/>
-          <w:highlight w:val="lightGray"/>
-        </w:rPr>
-        <w:t>y”</w:t>
+        <w:t>“D’ Crypt/D’ Crypt main.py”</w:t>
       </w:r>
       <w:r>
         <w:t>. Y</w:t>
@@ -2708,6 +2647,9 @@
         </mc:AlternateContent>
       </w:r>
       <w:r>
+        <w:rPr>
+          <w:noProof/>
+        </w:rPr>
         <w:drawing>
           <wp:inline distT="0" distB="0" distL="0" distR="0" wp14:anchorId="4068F607" wp14:editId="3CDBD8A1">
             <wp:extent cx="5943600" cy="1898650"/>
@@ -2724,7 +2666,7 @@
                     <pic:cNvPicPr/>
                   </pic:nvPicPr>
                   <pic:blipFill>
-                    <a:blip r:embed="rId15"/>
+                    <a:blip r:embed="rId14"/>
                     <a:stretch>
                       <a:fillRect/>
                     </a:stretch>
@@ -2763,7 +2705,7 @@
       <w:r>
         <w:t xml:space="preserve">Open a browser and visit </w:t>
       </w:r>
-      <w:hyperlink r:id="rId16" w:history="1">
+      <w:hyperlink r:id="rId15" w:history="1">
         <w:r>
           <w:rPr>
             <w:rStyle w:val="Hyperlink"/>
@@ -5086,7 +5028,7 @@
 </file>
 
 <file path=customXml/itemProps1.xml><?xml version="1.0" encoding="utf-8"?>
-<ds:datastoreItem xmlns:ds="http://schemas.openxmlformats.org/officeDocument/2006/customXml" ds:itemID="{53DDA685-6017-4C68-9FED-DE5048983206}">
+<ds:datastoreItem xmlns:ds="http://schemas.openxmlformats.org/officeDocument/2006/customXml" ds:itemID="{CC3E4EFF-5C50-44F7-A80E-076BFBC9DEC7}">
   <ds:schemaRefs>
     <ds:schemaRef ds:uri="http://schemas.openxmlformats.org/officeDocument/2006/bibliography"/>
   </ds:schemaRefs>

--- a/Installation Guide.docx
+++ b/Installation Guide.docx
@@ -27,7 +27,16 @@
           <w:sz w:val="32"/>
           <w:szCs w:val="32"/>
         </w:rPr>
-        <w:t>’ Crypt Installation Guide</w:t>
+        <w:t>-</w:t>
+      </w:r>
+      <w:r>
+        <w:rPr>
+          <w:b/>
+          <w:bCs/>
+          <w:sz w:val="32"/>
+          <w:szCs w:val="32"/>
+        </w:rPr>
+        <w:t>Crypt Installation Guide</w:t>
       </w:r>
     </w:p>
     <w:p>
@@ -50,7 +59,7 @@
       <w:pPr>
         <w:pStyle w:val="Heading1"/>
       </w:pPr>
-      <w:bookmarkStart w:id="0" w:name="_Toc42443876"/>
+      <w:bookmarkStart w:id="0" w:name="_Toc42460015"/>
       <w:r>
         <w:t>Programs/Modules Required</w:t>
       </w:r>
@@ -114,8 +123,6 @@
           <w:rFonts w:ascii="Calibri" w:hAnsi="Calibri" w:cs="Arial"/>
         </w:rPr>
       </w:pPr>
-      <w:bookmarkStart w:id="1" w:name="_GoBack"/>
-      <w:bookmarkEnd w:id="1"/>
       <w:proofErr w:type="spellStart"/>
       <w:r>
         <w:rPr>
@@ -188,108 +195,8 @@
         </w:rPr>
         <w:t xml:space="preserve"> (version 2.3.9)</w:t>
       </w:r>
-    </w:p>
-    <w:p>
-      <w:pPr>
-        <w:pStyle w:val="ListParagraph"/>
-        <w:tabs>
-          <w:tab w:val="left" w:pos="3000"/>
-        </w:tabs>
-        <w:spacing w:after="0" w:line="240" w:lineRule="auto"/>
-        <w:ind w:left="360"/>
-        <w:rPr>
-          <w:rFonts w:ascii="Calibri" w:hAnsi="Calibri" w:cs="Arial"/>
-        </w:rPr>
-      </w:pPr>
-    </w:p>
-    <w:p>
-      <w:pPr>
-        <w:spacing w:before="120" w:after="0" w:line="240" w:lineRule="auto"/>
-        <w:rPr>
-          <w:rFonts w:cstheme="minorHAnsi"/>
-        </w:rPr>
-      </w:pPr>
-      <w:r>
-        <w:rPr>
-          <w:rFonts w:cstheme="minorHAnsi"/>
-        </w:rPr>
-        <w:t xml:space="preserve">If </w:t>
-      </w:r>
-      <w:r>
-        <w:rPr>
-          <w:rFonts w:cstheme="minorHAnsi"/>
-        </w:rPr>
-        <w:t>you have all programs and modules</w:t>
-      </w:r>
-      <w:r>
-        <w:rPr>
-          <w:rFonts w:cstheme="minorHAnsi"/>
-        </w:rPr>
-        <w:t xml:space="preserve"> already installed </w:t>
-      </w:r>
-      <w:r>
-        <w:rPr>
-          <w:rFonts w:cstheme="minorHAnsi"/>
-        </w:rPr>
-        <w:t>o</w:t>
-      </w:r>
-      <w:r>
-        <w:rPr>
-          <w:rFonts w:cstheme="minorHAnsi"/>
-        </w:rPr>
-        <w:t xml:space="preserve">n your </w:t>
-      </w:r>
-      <w:r>
-        <w:rPr>
-          <w:rFonts w:cstheme="minorHAnsi"/>
-        </w:rPr>
-        <w:t>device</w:t>
-      </w:r>
-      <w:r>
-        <w:rPr>
-          <w:rFonts w:cstheme="minorHAnsi"/>
-        </w:rPr>
-        <w:t xml:space="preserve">, you </w:t>
-      </w:r>
-      <w:r>
-        <w:rPr>
-          <w:rFonts w:cstheme="minorHAnsi"/>
-        </w:rPr>
-        <w:t>may</w:t>
-      </w:r>
-      <w:r>
-        <w:rPr>
-          <w:rFonts w:cstheme="minorHAnsi"/>
-        </w:rPr>
-        <w:t xml:space="preserve"> skip </w:t>
-      </w:r>
-      <w:r>
-        <w:rPr>
-          <w:rFonts w:cstheme="minorHAnsi"/>
-        </w:rPr>
-        <w:t>t</w:t>
-      </w:r>
-      <w:r>
-        <w:rPr>
-          <w:rFonts w:cstheme="minorHAnsi"/>
-        </w:rPr>
-        <w:t xml:space="preserve">o the </w:t>
-      </w:r>
-      <w:hyperlink w:anchor="_Downloading_of_D’" w:history="1">
-        <w:r>
-          <w:rPr>
-            <w:rStyle w:val="Hyperlink"/>
-            <w:rFonts w:cstheme="minorHAnsi"/>
-          </w:rPr>
-          <w:t>Downloading of D’ Crypt files</w:t>
-        </w:r>
-      </w:hyperlink>
-      <w:r>
-        <w:rPr>
-          <w:rFonts w:cstheme="minorHAnsi"/>
-        </w:rPr>
-        <w:t xml:space="preserve"> section.</w:t>
-      </w:r>
+      <w:bookmarkStart w:id="1" w:name="_GoBack"/>
+      <w:bookmarkEnd w:id="1"/>
     </w:p>
     <w:p>
       <w:pPr>
@@ -308,7 +215,7 @@
           <w:noProof/>
         </w:rPr>
       </w:pPr>
-      <w:bookmarkStart w:id="2" w:name="_Toc42443877"/>
+      <w:bookmarkStart w:id="2" w:name="_Toc42460016"/>
       <w:r>
         <w:t>Table of Content</w:t>
       </w:r>
@@ -333,7 +240,7 @@
           <w:noProof/>
         </w:rPr>
       </w:pPr>
-      <w:hyperlink w:anchor="_Toc42443876" w:history="1">
+      <w:hyperlink w:anchor="_Toc42460015" w:history="1">
         <w:r>
           <w:rPr>
             <w:rStyle w:val="Hyperlink"/>
@@ -360,7 +267,7 @@
             <w:noProof/>
             <w:webHidden/>
           </w:rPr>
-          <w:instrText xml:space="preserve"> PAGEREF _Toc42443876 \h </w:instrText>
+          <w:instrText xml:space="preserve"> PAGEREF _Toc42460015 \h </w:instrText>
         </w:r>
         <w:r>
           <w:rPr>
@@ -401,7 +308,7 @@
           <w:noProof/>
         </w:rPr>
       </w:pPr>
-      <w:hyperlink w:anchor="_Toc42443877" w:history="1">
+      <w:hyperlink w:anchor="_Toc42460016" w:history="1">
         <w:r>
           <w:rPr>
             <w:rStyle w:val="Hyperlink"/>
@@ -428,7 +335,7 @@
             <w:noProof/>
             <w:webHidden/>
           </w:rPr>
-          <w:instrText xml:space="preserve"> PAGEREF _Toc42443877 \h </w:instrText>
+          <w:instrText xml:space="preserve"> PAGEREF _Toc42460016 \h </w:instrText>
         </w:r>
         <w:r>
           <w:rPr>
@@ -469,7 +376,7 @@
           <w:noProof/>
         </w:rPr>
       </w:pPr>
-      <w:hyperlink w:anchor="_Toc42443878" w:history="1">
+      <w:hyperlink w:anchor="_Toc42460017" w:history="1">
         <w:r>
           <w:rPr>
             <w:rStyle w:val="Hyperlink"/>
@@ -496,7 +403,7 @@
             <w:noProof/>
             <w:webHidden/>
           </w:rPr>
-          <w:instrText xml:space="preserve"> PAGEREF _Toc42443878 \h </w:instrText>
+          <w:instrText xml:space="preserve"> PAGEREF _Toc42460017 \h </w:instrText>
         </w:r>
         <w:r>
           <w:rPr>
@@ -537,13 +444,13 @@
           <w:noProof/>
         </w:rPr>
       </w:pPr>
-      <w:hyperlink w:anchor="_Toc42443879" w:history="1">
+      <w:hyperlink w:anchor="_Toc42460018" w:history="1">
         <w:r>
           <w:rPr>
             <w:rStyle w:val="Hyperlink"/>
             <w:noProof/>
           </w:rPr>
-          <w:t>Downloading of D’ Crypt Files</w:t>
+          <w:t>Downloading of D-Crypt Files</w:t>
         </w:r>
         <w:r>
           <w:rPr>
@@ -564,7 +471,7 @@
             <w:noProof/>
             <w:webHidden/>
           </w:rPr>
-          <w:instrText xml:space="preserve"> PAGEREF _Toc42443879 \h </w:instrText>
+          <w:instrText xml:space="preserve"> PAGEREF _Toc42460018 \h </w:instrText>
         </w:r>
         <w:r>
           <w:rPr>
@@ -605,7 +512,7 @@
           <w:noProof/>
         </w:rPr>
       </w:pPr>
-      <w:hyperlink w:anchor="_Toc42443880" w:history="1">
+      <w:hyperlink w:anchor="_Toc42460019" w:history="1">
         <w:r>
           <w:rPr>
             <w:rStyle w:val="Hyperlink"/>
@@ -632,7 +539,7 @@
             <w:noProof/>
             <w:webHidden/>
           </w:rPr>
-          <w:instrText xml:space="preserve"> PAGEREF _Toc42443880 \h </w:instrText>
+          <w:instrText xml:space="preserve"> PAGEREF _Toc42460019 \h </w:instrText>
         </w:r>
         <w:r>
           <w:rPr>
@@ -673,7 +580,7 @@
           <w:noProof/>
         </w:rPr>
       </w:pPr>
-      <w:hyperlink w:anchor="_Toc42443881" w:history="1">
+      <w:hyperlink w:anchor="_Toc42460020" w:history="1">
         <w:r>
           <w:rPr>
             <w:rStyle w:val="Hyperlink"/>
@@ -700,7 +607,7 @@
             <w:noProof/>
             <w:webHidden/>
           </w:rPr>
-          <w:instrText xml:space="preserve"> PAGEREF _Toc42443881 \h </w:instrText>
+          <w:instrText xml:space="preserve"> PAGEREF _Toc42460020 \h </w:instrText>
         </w:r>
         <w:r>
           <w:rPr>
@@ -720,7 +627,7 @@
             <w:noProof/>
             <w:webHidden/>
           </w:rPr>
-          <w:t>5</w:t>
+          <w:t>6</w:t>
         </w:r>
         <w:r>
           <w:rPr>
@@ -743,7 +650,7 @@
       <w:pPr>
         <w:pStyle w:val="Heading1"/>
       </w:pPr>
-      <w:bookmarkStart w:id="3" w:name="_Toc42443878"/>
+      <w:bookmarkStart w:id="3" w:name="_Toc42460017"/>
       <w:r>
         <w:lastRenderedPageBreak/>
         <w:t>Installing Python</w:t>
@@ -793,6 +700,12 @@
       <w:r>
         <w:t>Open the installer and click "Install now”.</w:t>
       </w:r>
+    </w:p>
+    <w:p>
+      <w:pPr>
+        <w:pStyle w:val="ListParagraph"/>
+        <w:ind w:left="360"/>
+      </w:pPr>
     </w:p>
     <w:p>
       <w:pPr>
@@ -937,6 +850,12 @@
       <w:r>
         <w:t xml:space="preserve"> Upon successful setup, click “Close”.</w:t>
       </w:r>
+    </w:p>
+    <w:p>
+      <w:pPr>
+        <w:pStyle w:val="ListParagraph"/>
+        <w:ind w:left="360"/>
+      </w:pPr>
     </w:p>
     <w:p>
       <w:pPr>
@@ -1083,11 +1002,17 @@
         <w:pStyle w:val="Heading1"/>
       </w:pPr>
       <w:bookmarkStart w:id="4" w:name="_Downloading_of_D’"/>
-      <w:bookmarkStart w:id="5" w:name="_Toc42443879"/>
+      <w:bookmarkStart w:id="5" w:name="_Toc42460018"/>
       <w:bookmarkEnd w:id="4"/>
       <w:r>
         <w:lastRenderedPageBreak/>
-        <w:t>Downloading of D’ Crypt File</w:t>
+        <w:t>Downloading of D</w:t>
+      </w:r>
+      <w:r>
+        <w:t>-</w:t>
+      </w:r>
+      <w:r>
+        <w:t>Crypt File</w:t>
       </w:r>
       <w:r>
         <w:t>s</w:t>
@@ -1141,26 +1066,6 @@
       </w:pPr>
       <w:r>
         <w:t>Click “Clone or download”, then “Download ZIP”.</w:t>
-      </w:r>
-    </w:p>
-    <w:p>
-      <w:pPr>
-        <w:pStyle w:val="ListParagraph"/>
-        <w:ind w:left="360"/>
-      </w:pPr>
-      <w:r>
-        <w:t xml:space="preserve">If you have prior experience in using </w:t>
-      </w:r>
-      <w:proofErr w:type="spellStart"/>
-      <w:r>
-        <w:t>Github</w:t>
-      </w:r>
-      <w:proofErr w:type="spellEnd"/>
-      <w:r>
-        <w:t xml:space="preserve"> and would like to use Git clone instead, feel free to do so</w:t>
-      </w:r>
-      <w:r>
-        <w:t>.</w:t>
       </w:r>
     </w:p>
     <w:p>
@@ -1423,7 +1328,7 @@
       <w:pPr>
         <w:pStyle w:val="Heading1"/>
       </w:pPr>
-      <w:bookmarkStart w:id="6" w:name="_Toc42443880"/>
+      <w:bookmarkStart w:id="6" w:name="_Toc42460019"/>
       <w:r>
         <w:lastRenderedPageBreak/>
         <w:t xml:space="preserve">Installing </w:t>
@@ -1445,7 +1350,30 @@
         </w:numPr>
       </w:pPr>
       <w:r>
-        <w:t>Open Command Prompt.</w:t>
+        <w:t>Open Command Prompt</w:t>
+      </w:r>
+      <w:r>
+        <w:t xml:space="preserve"> by s</w:t>
+      </w:r>
+      <w:r>
+        <w:t>earch</w:t>
+      </w:r>
+      <w:r>
+        <w:t>ing</w:t>
+      </w:r>
+      <w:r>
+        <w:t xml:space="preserve"> for</w:t>
+      </w:r>
+      <w:r>
+        <w:t xml:space="preserve"> “</w:t>
+      </w:r>
+      <w:proofErr w:type="spellStart"/>
+      <w:r>
+        <w:t>cmd</w:t>
+      </w:r>
+      <w:proofErr w:type="spellEnd"/>
+      <w:r>
+        <w:t>” or “command prompt”.</w:t>
       </w:r>
     </w:p>
     <w:p>
@@ -1453,6 +1381,219 @@
         <w:pStyle w:val="ListParagraph"/>
         <w:ind w:left="360"/>
       </w:pPr>
+    </w:p>
+    <w:p>
+      <w:pPr>
+        <w:pStyle w:val="ListParagraph"/>
+        <w:ind w:left="360"/>
+      </w:pPr>
+      <w:r>
+        <w:rPr>
+          <w:noProof/>
+          <w:color w:val="2E74B5" w:themeColor="accent5" w:themeShade="BF"/>
+        </w:rPr>
+        <mc:AlternateContent>
+          <mc:Choice Requires="wps">
+            <w:drawing>
+              <wp:anchor distT="0" distB="0" distL="114300" distR="114300" simplePos="0" relativeHeight="251703296" behindDoc="0" locked="0" layoutInCell="1" allowOverlap="1" wp14:anchorId="3881A21B" wp14:editId="2CB7DBDE">
+                <wp:simplePos x="0" y="0"/>
+                <wp:positionH relativeFrom="column">
+                  <wp:posOffset>533400</wp:posOffset>
+                </wp:positionH>
+                <wp:positionV relativeFrom="paragraph">
+                  <wp:posOffset>3187383</wp:posOffset>
+                </wp:positionV>
+                <wp:extent cx="433388" cy="178118"/>
+                <wp:effectExtent l="0" t="0" r="24130" b="12700"/>
+                <wp:wrapNone/>
+                <wp:docPr id="12" name="Rectangle 12"/>
+                <wp:cNvGraphicFramePr/>
+                <a:graphic xmlns:a="http://schemas.openxmlformats.org/drawingml/2006/main">
+                  <a:graphicData uri="http://schemas.microsoft.com/office/word/2010/wordprocessingShape">
+                    <wps:wsp>
+                      <wps:cNvSpPr/>
+                      <wps:spPr>
+                        <a:xfrm>
+                          <a:off x="0" y="0"/>
+                          <a:ext cx="433388" cy="178118"/>
+                        </a:xfrm>
+                        <a:prstGeom prst="rect">
+                          <a:avLst/>
+                        </a:prstGeom>
+                        <a:noFill/>
+                        <a:ln>
+                          <a:solidFill>
+                            <a:srgbClr val="FF0000"/>
+                          </a:solidFill>
+                        </a:ln>
+                      </wps:spPr>
+                      <wps:style>
+                        <a:lnRef idx="2">
+                          <a:schemeClr val="accent1">
+                            <a:shade val="50000"/>
+                          </a:schemeClr>
+                        </a:lnRef>
+                        <a:fillRef idx="1">
+                          <a:schemeClr val="accent1"/>
+                        </a:fillRef>
+                        <a:effectRef idx="0">
+                          <a:schemeClr val="accent1"/>
+                        </a:effectRef>
+                        <a:fontRef idx="minor">
+                          <a:schemeClr val="lt1"/>
+                        </a:fontRef>
+                      </wps:style>
+                      <wps:bodyPr rot="0" spcFirstLastPara="0" vertOverflow="overflow" horzOverflow="overflow" vert="horz" wrap="square" lIns="91440" tIns="45720" rIns="91440" bIns="45720" numCol="1" spcCol="0" rtlCol="0" fromWordArt="0" anchor="ctr" anchorCtr="0" forceAA="0" compatLnSpc="1">
+                        <a:prstTxWarp prst="textNoShape">
+                          <a:avLst/>
+                        </a:prstTxWarp>
+                        <a:noAutofit/>
+                      </wps:bodyPr>
+                    </wps:wsp>
+                  </a:graphicData>
+                </a:graphic>
+                <wp14:sizeRelH relativeFrom="margin">
+                  <wp14:pctWidth>0</wp14:pctWidth>
+                </wp14:sizeRelH>
+                <wp14:sizeRelV relativeFrom="margin">
+                  <wp14:pctHeight>0</wp14:pctHeight>
+                </wp14:sizeRelV>
+              </wp:anchor>
+            </w:drawing>
+          </mc:Choice>
+          <mc:Fallback>
+            <w:pict>
+              <v:rect w14:anchorId="3D853ACF" id="Rectangle 12" o:spid="_x0000_s1026" style="position:absolute;margin-left:42pt;margin-top:251pt;width:34.15pt;height:14.05pt;z-index:251703296;visibility:visible;mso-wrap-style:square;mso-width-percent:0;mso-height-percent:0;mso-wrap-distance-left:9pt;mso-wrap-distance-top:0;mso-wrap-distance-right:9pt;mso-wrap-distance-bottom:0;mso-position-horizontal:absolute;mso-position-horizontal-relative:text;mso-position-vertical:absolute;mso-position-vertical-relative:text;mso-width-percent:0;mso-height-percent:0;mso-width-relative:margin;mso-height-relative:margin;v-text-anchor:middle" o:gfxdata="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" filled="f" strokecolor="red" strokeweight="1pt"/>
+            </w:pict>
+          </mc:Fallback>
+        </mc:AlternateContent>
+      </w:r>
+      <w:r>
+        <w:rPr>
+          <w:noProof/>
+          <w:color w:val="2E74B5" w:themeColor="accent5" w:themeShade="BF"/>
+        </w:rPr>
+        <mc:AlternateContent>
+          <mc:Choice Requires="wps">
+            <w:drawing>
+              <wp:anchor distT="0" distB="0" distL="114300" distR="114300" simplePos="0" relativeHeight="251705344" behindDoc="0" locked="0" layoutInCell="1" allowOverlap="1" wp14:anchorId="5CEFEA16" wp14:editId="07E3F774">
+                <wp:simplePos x="0" y="0"/>
+                <wp:positionH relativeFrom="column">
+                  <wp:posOffset>506931</wp:posOffset>
+                </wp:positionH>
+                <wp:positionV relativeFrom="paragraph">
+                  <wp:posOffset>3387090</wp:posOffset>
+                </wp:positionV>
+                <wp:extent cx="196917" cy="186553"/>
+                <wp:effectExtent l="0" t="0" r="12700" b="23495"/>
+                <wp:wrapNone/>
+                <wp:docPr id="13" name="Rectangle 13"/>
+                <wp:cNvGraphicFramePr/>
+                <a:graphic xmlns:a="http://schemas.openxmlformats.org/drawingml/2006/main">
+                  <a:graphicData uri="http://schemas.microsoft.com/office/word/2010/wordprocessingShape">
+                    <wps:wsp>
+                      <wps:cNvSpPr/>
+                      <wps:spPr>
+                        <a:xfrm>
+                          <a:off x="0" y="0"/>
+                          <a:ext cx="196917" cy="186553"/>
+                        </a:xfrm>
+                        <a:prstGeom prst="rect">
+                          <a:avLst/>
+                        </a:prstGeom>
+                        <a:noFill/>
+                        <a:ln>
+                          <a:solidFill>
+                            <a:srgbClr val="FF0000"/>
+                          </a:solidFill>
+                        </a:ln>
+                      </wps:spPr>
+                      <wps:style>
+                        <a:lnRef idx="2">
+                          <a:schemeClr val="accent1">
+                            <a:shade val="50000"/>
+                          </a:schemeClr>
+                        </a:lnRef>
+                        <a:fillRef idx="1">
+                          <a:schemeClr val="accent1"/>
+                        </a:fillRef>
+                        <a:effectRef idx="0">
+                          <a:schemeClr val="accent1"/>
+                        </a:effectRef>
+                        <a:fontRef idx="minor">
+                          <a:schemeClr val="lt1"/>
+                        </a:fontRef>
+                      </wps:style>
+                      <wps:bodyPr rot="0" spcFirstLastPara="0" vertOverflow="overflow" horzOverflow="overflow" vert="horz" wrap="square" lIns="91440" tIns="45720" rIns="91440" bIns="45720" numCol="1" spcCol="0" rtlCol="0" fromWordArt="0" anchor="ctr" anchorCtr="0" forceAA="0" compatLnSpc="1">
+                        <a:prstTxWarp prst="textNoShape">
+                          <a:avLst/>
+                        </a:prstTxWarp>
+                        <a:noAutofit/>
+                      </wps:bodyPr>
+                    </wps:wsp>
+                  </a:graphicData>
+                </a:graphic>
+                <wp14:sizeRelH relativeFrom="margin">
+                  <wp14:pctWidth>0</wp14:pctWidth>
+                </wp14:sizeRelH>
+                <wp14:sizeRelV relativeFrom="margin">
+                  <wp14:pctHeight>0</wp14:pctHeight>
+                </wp14:sizeRelV>
+              </wp:anchor>
+            </w:drawing>
+          </mc:Choice>
+          <mc:Fallback>
+            <w:pict>
+              <v:rect w14:anchorId="46DE5CC5" id="Rectangle 13" o:spid="_x0000_s1026" style="position:absolute;margin-left:39.9pt;margin-top:266.7pt;width:15.5pt;height:14.7pt;z-index:251705344;visibility:visible;mso-wrap-style:square;mso-width-percent:0;mso-height-percent:0;mso-wrap-distance-left:9pt;mso-wrap-distance-top:0;mso-wrap-distance-right:9pt;mso-wrap-distance-bottom:0;mso-position-horizontal:absolute;mso-position-horizontal-relative:text;mso-position-vertical:absolute;mso-position-vertical-relative:text;mso-width-percent:0;mso-height-percent:0;mso-width-relative:margin;mso-height-relative:margin;v-text-anchor:middle" o:gfxdata="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" filled="f" strokecolor="red" strokeweight="1pt"/>
+            </w:pict>
+          </mc:Fallback>
+        </mc:AlternateContent>
+      </w:r>
+      <w:r>
+        <w:rPr>
+          <w:noProof/>
+        </w:rPr>
+        <w:drawing>
+          <wp:inline distT="0" distB="0" distL="0" distR="0" wp14:anchorId="229C90BC" wp14:editId="27F5D211">
+            <wp:extent cx="4396740" cy="3590672"/>
+            <wp:effectExtent l="0" t="0" r="3810" b="0"/>
+            <wp:docPr id="9" name="Picture 9"/>
+            <wp:cNvGraphicFramePr>
+              <a:graphicFrameLocks xmlns:a="http://schemas.openxmlformats.org/drawingml/2006/main" noChangeAspect="1"/>
+            </wp:cNvGraphicFramePr>
+            <a:graphic xmlns:a="http://schemas.openxmlformats.org/drawingml/2006/main">
+              <a:graphicData uri="http://schemas.openxmlformats.org/drawingml/2006/picture">
+                <pic:pic xmlns:pic="http://schemas.openxmlformats.org/drawingml/2006/picture">
+                  <pic:nvPicPr>
+                    <pic:cNvPr id="1" name=""/>
+                    <pic:cNvPicPr/>
+                  </pic:nvPicPr>
+                  <pic:blipFill>
+                    <a:blip r:embed="rId12"/>
+                    <a:stretch>
+                      <a:fillRect/>
+                    </a:stretch>
+                  </pic:blipFill>
+                  <pic:spPr>
+                    <a:xfrm>
+                      <a:off x="0" y="0"/>
+                      <a:ext cx="4398245" cy="3591901"/>
+                    </a:xfrm>
+                    <a:prstGeom prst="rect">
+                      <a:avLst/>
+                    </a:prstGeom>
+                  </pic:spPr>
+                </pic:pic>
+              </a:graphicData>
+            </a:graphic>
+          </wp:inline>
+        </w:drawing>
+      </w:r>
+    </w:p>
+    <w:p>
+      <w:r>
+        <w:br w:type="page"/>
+      </w:r>
     </w:p>
     <w:p>
       <w:pPr>
@@ -1463,6 +1604,7 @@
         </w:numPr>
       </w:pPr>
       <w:r>
+        <w:lastRenderedPageBreak/>
         <w:t xml:space="preserve">Use the </w:t>
       </w:r>
       <w:r>
@@ -1483,20 +1625,11 @@
         <w:pStyle w:val="ListParagraph"/>
         <w:ind w:left="360"/>
       </w:pPr>
-      <w:r>
-        <w:t>Skip to step 3 if you know how to do so, else continue following the steps below.</w:t>
-      </w:r>
     </w:p>
     <w:p>
       <w:pPr>
         <w:pStyle w:val="ListParagraph"/>
         <w:ind w:left="360"/>
-      </w:pPr>
-    </w:p>
-    <w:p>
-      <w:pPr>
-        <w:pStyle w:val="ListParagraph"/>
-        <w:ind w:left="360"/>
         <w:rPr>
           <w:color w:val="2E74B5" w:themeColor="accent5" w:themeShade="BF"/>
         </w:rPr>
@@ -1508,13 +1641,22 @@
         <w:t xml:space="preserve">the breadcrumb, you can determine the path to the project. </w:t>
       </w:r>
       <w:r>
-        <w:t xml:space="preserve">In this example, the path will be </w:t>
+        <w:t>In this example, the path will be</w:t>
+      </w:r>
+      <w:r>
+        <w:t xml:space="preserve"> </w:t>
       </w:r>
       <w:r>
         <w:rPr>
           <w:color w:val="2E74B5" w:themeColor="accent5" w:themeShade="BF"/>
         </w:rPr>
-        <w:t>C:\Users\Jialing\Documents\GitHub\</w:t>
+        <w:t>C:\</w:t>
+      </w:r>
+      <w:r>
+        <w:rPr>
+          <w:color w:val="2E74B5" w:themeColor="accent5" w:themeShade="BF"/>
+        </w:rPr>
+        <w:t>Users\Jialing\Documents\GitHub\</w:t>
       </w:r>
       <w:r>
         <w:rPr>
@@ -1714,7 +1856,7 @@
           <w:color w:val="2E74B5" w:themeColor="accent5" w:themeShade="BF"/>
         </w:rPr>
         <w:drawing>
-          <wp:inline distT="0" distB="0" distL="0" distR="0" wp14:anchorId="0991ABEB" wp14:editId="60001675">
+          <wp:inline distT="0" distB="0" distL="0" distR="0" wp14:anchorId="0991ABEB" wp14:editId="32093CB1">
             <wp:extent cx="5212080" cy="3507578"/>
             <wp:effectExtent l="19050" t="19050" r="26670" b="17145"/>
             <wp:docPr id="32" name="Picture 32"/>
@@ -1729,7 +1871,7 @@
                     <pic:cNvPicPr/>
                   </pic:nvPicPr>
                   <pic:blipFill>
-                    <a:blip r:embed="rId12"/>
+                    <a:blip r:embed="rId13"/>
                     <a:stretch>
                       <a:fillRect/>
                     </a:stretch>
@@ -1769,7 +1911,10 @@
     <w:p>
       <w:pPr>
         <w:pStyle w:val="ListParagraph"/>
-        <w:ind w:left="360"/>
+        <w:numPr>
+          <w:ilvl w:val="0"/>
+          <w:numId w:val="7"/>
+        </w:numPr>
       </w:pPr>
       <w:r>
         <w:t xml:space="preserve">Enter the command </w:t>
@@ -1795,6 +1940,12 @@
       <w:r>
         <w:t>There should be a change in the path at the start of each line.</w:t>
       </w:r>
+    </w:p>
+    <w:p>
+      <w:pPr>
+        <w:pStyle w:val="ListParagraph"/>
+        <w:ind w:left="360"/>
+      </w:pPr>
     </w:p>
     <w:p>
       <w:pPr>
@@ -1901,7 +2052,7 @@
                     <pic:cNvPicPr/>
                   </pic:nvPicPr>
                   <pic:blipFill>
-                    <a:blip r:embed="rId13"/>
+                    <a:blip r:embed="rId14"/>
                     <a:stretch>
                       <a:fillRect/>
                     </a:stretch>
@@ -1942,11 +2093,7 @@
     </w:p>
     <w:p>
       <w:pPr>
-        <w:pStyle w:val="ListParagraph"/>
-        <w:numPr>
-          <w:ilvl w:val="0"/>
-          <w:numId w:val="2"/>
-        </w:numPr>
+        <w:ind w:left="360"/>
         <w:rPr>
           <w:rFonts w:ascii="Consolas" w:hAnsi="Consolas" w:cs="Courier New"/>
           <w:sz w:val="20"/>
@@ -1965,11 +2112,7 @@
     </w:p>
     <w:p>
       <w:pPr>
-        <w:pStyle w:val="ListParagraph"/>
-        <w:numPr>
-          <w:ilvl w:val="0"/>
-          <w:numId w:val="2"/>
-        </w:numPr>
+        <w:ind w:left="360"/>
         <w:rPr>
           <w:rFonts w:ascii="Consolas" w:hAnsi="Consolas" w:cs="Courier New"/>
           <w:sz w:val="20"/>
@@ -1999,11 +2142,7 @@
     </w:p>
     <w:p>
       <w:pPr>
-        <w:pStyle w:val="ListParagraph"/>
-        <w:numPr>
-          <w:ilvl w:val="0"/>
-          <w:numId w:val="2"/>
-        </w:numPr>
+        <w:ind w:left="360"/>
         <w:rPr>
           <w:rFonts w:ascii="Consolas" w:hAnsi="Consolas" w:cs="Courier New"/>
           <w:sz w:val="20"/>
@@ -2033,10 +2172,29 @@
     </w:p>
     <w:p>
       <w:pPr>
+        <w:rPr>
+          <w:rFonts w:ascii="Consolas" w:hAnsi="Consolas" w:cs="Courier New"/>
+          <w:sz w:val="20"/>
+          <w:szCs w:val="20"/>
+          <w:highlight w:val="lightGray"/>
+        </w:rPr>
+      </w:pPr>
+      <w:r>
+        <w:rPr>
+          <w:rFonts w:ascii="Consolas" w:hAnsi="Consolas" w:cs="Courier New"/>
+          <w:sz w:val="20"/>
+          <w:szCs w:val="20"/>
+          <w:highlight w:val="lightGray"/>
+        </w:rPr>
+        <w:br w:type="page"/>
+      </w:r>
+    </w:p>
+    <w:p>
+      <w:pPr>
         <w:pStyle w:val="Heading1"/>
       </w:pPr>
       <w:bookmarkStart w:id="7" w:name="_Toc42212090"/>
-      <w:bookmarkStart w:id="8" w:name="_Toc42443881"/>
+      <w:bookmarkStart w:id="8" w:name="_Toc42460020"/>
       <w:r>
         <w:lastRenderedPageBreak/>
         <w:t>Starting the Application</w:t>
@@ -2049,11 +2207,22 @@
         <w:pStyle w:val="ListParagraph"/>
         <w:numPr>
           <w:ilvl w:val="0"/>
-          <w:numId w:val="15"/>
+          <w:numId w:val="16"/>
         </w:numPr>
       </w:pPr>
       <w:r>
-        <w:t>Open Command Prompt.</w:t>
+        <w:t>Open Command Prompt</w:t>
+      </w:r>
+      <w:r>
+        <w:t xml:space="preserve"> by searching for “</w:t>
+      </w:r>
+      <w:proofErr w:type="spellStart"/>
+      <w:r>
+        <w:t>cmd</w:t>
+      </w:r>
+      <w:proofErr w:type="spellEnd"/>
+      <w:r>
+        <w:t>” or “command prompt”.</w:t>
       </w:r>
     </w:p>
     <w:p>
@@ -2061,26 +2230,231 @@
         <w:pStyle w:val="ListParagraph"/>
         <w:ind w:left="360"/>
       </w:pPr>
+    </w:p>
+    <w:p>
+      <w:pPr>
+        <w:pStyle w:val="ListParagraph"/>
+        <w:ind w:left="360"/>
+      </w:pPr>
+      <w:r>
+        <w:rPr>
+          <w:noProof/>
+          <w:color w:val="2E74B5" w:themeColor="accent5" w:themeShade="BF"/>
+        </w:rPr>
+        <mc:AlternateContent>
+          <mc:Choice Requires="wps">
+            <w:drawing>
+              <wp:anchor distT="0" distB="0" distL="114300" distR="114300" simplePos="0" relativeHeight="251707392" behindDoc="0" locked="0" layoutInCell="1" allowOverlap="1" wp14:anchorId="4EF95673" wp14:editId="4E7663CD">
+                <wp:simplePos x="0" y="0"/>
+                <wp:positionH relativeFrom="column">
+                  <wp:posOffset>533400</wp:posOffset>
+                </wp:positionH>
+                <wp:positionV relativeFrom="paragraph">
+                  <wp:posOffset>3187383</wp:posOffset>
+                </wp:positionV>
+                <wp:extent cx="433388" cy="178118"/>
+                <wp:effectExtent l="0" t="0" r="24130" b="12700"/>
+                <wp:wrapNone/>
+                <wp:docPr id="17" name="Rectangle 17"/>
+                <wp:cNvGraphicFramePr/>
+                <a:graphic xmlns:a="http://schemas.openxmlformats.org/drawingml/2006/main">
+                  <a:graphicData uri="http://schemas.microsoft.com/office/word/2010/wordprocessingShape">
+                    <wps:wsp>
+                      <wps:cNvSpPr/>
+                      <wps:spPr>
+                        <a:xfrm>
+                          <a:off x="0" y="0"/>
+                          <a:ext cx="433388" cy="178118"/>
+                        </a:xfrm>
+                        <a:prstGeom prst="rect">
+                          <a:avLst/>
+                        </a:prstGeom>
+                        <a:noFill/>
+                        <a:ln>
+                          <a:solidFill>
+                            <a:srgbClr val="FF0000"/>
+                          </a:solidFill>
+                        </a:ln>
+                      </wps:spPr>
+                      <wps:style>
+                        <a:lnRef idx="2">
+                          <a:schemeClr val="accent1">
+                            <a:shade val="50000"/>
+                          </a:schemeClr>
+                        </a:lnRef>
+                        <a:fillRef idx="1">
+                          <a:schemeClr val="accent1"/>
+                        </a:fillRef>
+                        <a:effectRef idx="0">
+                          <a:schemeClr val="accent1"/>
+                        </a:effectRef>
+                        <a:fontRef idx="minor">
+                          <a:schemeClr val="lt1"/>
+                        </a:fontRef>
+                      </wps:style>
+                      <wps:bodyPr rot="0" spcFirstLastPara="0" vertOverflow="overflow" horzOverflow="overflow" vert="horz" wrap="square" lIns="91440" tIns="45720" rIns="91440" bIns="45720" numCol="1" spcCol="0" rtlCol="0" fromWordArt="0" anchor="ctr" anchorCtr="0" forceAA="0" compatLnSpc="1">
+                        <a:prstTxWarp prst="textNoShape">
+                          <a:avLst/>
+                        </a:prstTxWarp>
+                        <a:noAutofit/>
+                      </wps:bodyPr>
+                    </wps:wsp>
+                  </a:graphicData>
+                </a:graphic>
+                <wp14:sizeRelH relativeFrom="margin">
+                  <wp14:pctWidth>0</wp14:pctWidth>
+                </wp14:sizeRelH>
+                <wp14:sizeRelV relativeFrom="margin">
+                  <wp14:pctHeight>0</wp14:pctHeight>
+                </wp14:sizeRelV>
+              </wp:anchor>
+            </w:drawing>
+          </mc:Choice>
+          <mc:Fallback>
+            <w:pict>
+              <v:rect w14:anchorId="4D942BCD" id="Rectangle 17" o:spid="_x0000_s1026" style="position:absolute;margin-left:42pt;margin-top:251pt;width:34.15pt;height:14.05pt;z-index:251707392;visibility:visible;mso-wrap-style:square;mso-width-percent:0;mso-height-percent:0;mso-wrap-distance-left:9pt;mso-wrap-distance-top:0;mso-wrap-distance-right:9pt;mso-wrap-distance-bottom:0;mso-position-horizontal:absolute;mso-position-horizontal-relative:text;mso-position-vertical:absolute;mso-position-vertical-relative:text;mso-width-percent:0;mso-height-percent:0;mso-width-relative:margin;mso-height-relative:margin;v-text-anchor:middle" o:gfxdata="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" filled="f" strokecolor="red" strokeweight="1pt"/>
+            </w:pict>
+          </mc:Fallback>
+        </mc:AlternateContent>
+      </w:r>
+      <w:r>
+        <w:rPr>
+          <w:noProof/>
+          <w:color w:val="2E74B5" w:themeColor="accent5" w:themeShade="BF"/>
+        </w:rPr>
+        <mc:AlternateContent>
+          <mc:Choice Requires="wps">
+            <w:drawing>
+              <wp:anchor distT="0" distB="0" distL="114300" distR="114300" simplePos="0" relativeHeight="251708416" behindDoc="0" locked="0" layoutInCell="1" allowOverlap="1" wp14:anchorId="2EDF8A23" wp14:editId="50C33250">
+                <wp:simplePos x="0" y="0"/>
+                <wp:positionH relativeFrom="column">
+                  <wp:posOffset>506931</wp:posOffset>
+                </wp:positionH>
+                <wp:positionV relativeFrom="paragraph">
+                  <wp:posOffset>3387090</wp:posOffset>
+                </wp:positionV>
+                <wp:extent cx="196917" cy="186553"/>
+                <wp:effectExtent l="0" t="0" r="12700" b="23495"/>
+                <wp:wrapNone/>
+                <wp:docPr id="18" name="Rectangle 18"/>
+                <wp:cNvGraphicFramePr/>
+                <a:graphic xmlns:a="http://schemas.openxmlformats.org/drawingml/2006/main">
+                  <a:graphicData uri="http://schemas.microsoft.com/office/word/2010/wordprocessingShape">
+                    <wps:wsp>
+                      <wps:cNvSpPr/>
+                      <wps:spPr>
+                        <a:xfrm>
+                          <a:off x="0" y="0"/>
+                          <a:ext cx="196917" cy="186553"/>
+                        </a:xfrm>
+                        <a:prstGeom prst="rect">
+                          <a:avLst/>
+                        </a:prstGeom>
+                        <a:noFill/>
+                        <a:ln>
+                          <a:solidFill>
+                            <a:srgbClr val="FF0000"/>
+                          </a:solidFill>
+                        </a:ln>
+                      </wps:spPr>
+                      <wps:style>
+                        <a:lnRef idx="2">
+                          <a:schemeClr val="accent1">
+                            <a:shade val="50000"/>
+                          </a:schemeClr>
+                        </a:lnRef>
+                        <a:fillRef idx="1">
+                          <a:schemeClr val="accent1"/>
+                        </a:fillRef>
+                        <a:effectRef idx="0">
+                          <a:schemeClr val="accent1"/>
+                        </a:effectRef>
+                        <a:fontRef idx="minor">
+                          <a:schemeClr val="lt1"/>
+                        </a:fontRef>
+                      </wps:style>
+                      <wps:bodyPr rot="0" spcFirstLastPara="0" vertOverflow="overflow" horzOverflow="overflow" vert="horz" wrap="square" lIns="91440" tIns="45720" rIns="91440" bIns="45720" numCol="1" spcCol="0" rtlCol="0" fromWordArt="0" anchor="ctr" anchorCtr="0" forceAA="0" compatLnSpc="1">
+                        <a:prstTxWarp prst="textNoShape">
+                          <a:avLst/>
+                        </a:prstTxWarp>
+                        <a:noAutofit/>
+                      </wps:bodyPr>
+                    </wps:wsp>
+                  </a:graphicData>
+                </a:graphic>
+                <wp14:sizeRelH relativeFrom="margin">
+                  <wp14:pctWidth>0</wp14:pctWidth>
+                </wp14:sizeRelH>
+                <wp14:sizeRelV relativeFrom="margin">
+                  <wp14:pctHeight>0</wp14:pctHeight>
+                </wp14:sizeRelV>
+              </wp:anchor>
+            </w:drawing>
+          </mc:Choice>
+          <mc:Fallback>
+            <w:pict>
+              <v:rect w14:anchorId="4E650570" id="Rectangle 18" o:spid="_x0000_s1026" style="position:absolute;margin-left:39.9pt;margin-top:266.7pt;width:15.5pt;height:14.7pt;z-index:251708416;visibility:visible;mso-wrap-style:square;mso-width-percent:0;mso-height-percent:0;mso-wrap-distance-left:9pt;mso-wrap-distance-top:0;mso-wrap-distance-right:9pt;mso-wrap-distance-bottom:0;mso-position-horizontal:absolute;mso-position-horizontal-relative:text;mso-position-vertical:absolute;mso-position-vertical-relative:text;mso-width-percent:0;mso-height-percent:0;mso-width-relative:margin;mso-height-relative:margin;v-text-anchor:middle" o:gfxdata="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" filled="f" strokecolor="red" strokeweight="1pt"/>
+            </w:pict>
+          </mc:Fallback>
+        </mc:AlternateContent>
+      </w:r>
+      <w:r>
+        <w:rPr>
+          <w:noProof/>
+        </w:rPr>
+        <w:drawing>
+          <wp:inline distT="0" distB="0" distL="0" distR="0" wp14:anchorId="6B6DF97B" wp14:editId="7508DC64">
+            <wp:extent cx="4396740" cy="3590672"/>
+            <wp:effectExtent l="0" t="0" r="3810" b="0"/>
+            <wp:docPr id="19" name="Picture 19"/>
+            <wp:cNvGraphicFramePr>
+              <a:graphicFrameLocks xmlns:a="http://schemas.openxmlformats.org/drawingml/2006/main" noChangeAspect="1"/>
+            </wp:cNvGraphicFramePr>
+            <a:graphic xmlns:a="http://schemas.openxmlformats.org/drawingml/2006/main">
+              <a:graphicData uri="http://schemas.openxmlformats.org/drawingml/2006/picture">
+                <pic:pic xmlns:pic="http://schemas.openxmlformats.org/drawingml/2006/picture">
+                  <pic:nvPicPr>
+                    <pic:cNvPr id="1" name=""/>
+                    <pic:cNvPicPr/>
+                  </pic:nvPicPr>
+                  <pic:blipFill>
+                    <a:blip r:embed="rId12"/>
+                    <a:stretch>
+                      <a:fillRect/>
+                    </a:stretch>
+                  </pic:blipFill>
+                  <pic:spPr>
+                    <a:xfrm>
+                      <a:off x="0" y="0"/>
+                      <a:ext cx="4398245" cy="3591901"/>
+                    </a:xfrm>
+                    <a:prstGeom prst="rect">
+                      <a:avLst/>
+                    </a:prstGeom>
+                  </pic:spPr>
+                </pic:pic>
+              </a:graphicData>
+            </a:graphic>
+          </wp:inline>
+        </w:drawing>
+      </w:r>
+    </w:p>
+    <w:p>
+      <w:r>
+        <w:br w:type="page"/>
+      </w:r>
     </w:p>
     <w:p>
       <w:pPr>
         <w:pStyle w:val="ListParagraph"/>
         <w:numPr>
           <w:ilvl w:val="0"/>
-          <w:numId w:val="15"/>
+          <w:numId w:val="16"/>
         </w:numPr>
       </w:pPr>
       <w:r>
+        <w:lastRenderedPageBreak/>
         <w:t>Use the change directory (cd) command to navigate to the folder where you downloaded the application.</w:t>
-      </w:r>
-    </w:p>
-    <w:p>
-      <w:pPr>
-        <w:pStyle w:val="ListParagraph"/>
-        <w:ind w:left="360"/>
-      </w:pPr>
-      <w:r>
-        <w:t>Skip to step 3 if you know how to do so, else continue following the steps below.</w:t>
       </w:r>
     </w:p>
     <w:p>
@@ -2319,7 +2693,7 @@
                     <pic:cNvPicPr/>
                   </pic:nvPicPr>
                   <pic:blipFill>
-                    <a:blip r:embed="rId12"/>
+                    <a:blip r:embed="rId13"/>
                     <a:stretch>
                       <a:fillRect/>
                     </a:stretch>
@@ -2359,7 +2733,10 @@
     <w:p>
       <w:pPr>
         <w:pStyle w:val="ListParagraph"/>
-        <w:ind w:left="360"/>
+        <w:numPr>
+          <w:ilvl w:val="0"/>
+          <w:numId w:val="16"/>
+        </w:numPr>
       </w:pPr>
       <w:r>
         <w:t xml:space="preserve">Enter the command </w:t>
@@ -2382,6 +2759,12 @@
       <w:r>
         <w:t xml:space="preserve"> into the command line. There should be a change in the path at the start of each line.</w:t>
       </w:r>
+    </w:p>
+    <w:p>
+      <w:pPr>
+        <w:pStyle w:val="ListParagraph"/>
+        <w:ind w:left="360"/>
+      </w:pPr>
     </w:p>
     <w:p>
       <w:pPr>
@@ -2488,7 +2871,7 @@
                     <pic:cNvPicPr/>
                   </pic:nvPicPr>
                   <pic:blipFill>
-                    <a:blip r:embed="rId13"/>
+                    <a:blip r:embed="rId14"/>
                     <a:stretch>
                       <a:fillRect/>
                     </a:stretch>
@@ -2519,7 +2902,7 @@
         <w:pStyle w:val="ListParagraph"/>
         <w:numPr>
           <w:ilvl w:val="0"/>
-          <w:numId w:val="15"/>
+          <w:numId w:val="16"/>
         </w:numPr>
         <w:spacing w:line="256" w:lineRule="auto"/>
       </w:pPr>
@@ -2534,10 +2917,10 @@
           <w:szCs w:val="20"/>
           <w:highlight w:val="lightGray"/>
         </w:rPr>
-        <w:t>D’ Crypt main.py</w:t>
-      </w:r>
-      <w:r>
-        <w:t xml:space="preserve"> using the command </w:t>
+        <w:t>D-Crypt main.py</w:t>
+      </w:r>
+      <w:r>
+        <w:t xml:space="preserve"> by using the command </w:t>
       </w:r>
       <w:r>
         <w:rPr>
@@ -2546,25 +2929,24 @@
           <w:szCs w:val="20"/>
           <w:highlight w:val="lightGray"/>
         </w:rPr>
-        <w:t>“D’ Crypt/D’ Crypt main.py”</w:t>
-      </w:r>
-      <w:r>
-        <w:t>. Y</w:t>
-      </w:r>
-      <w:r>
-        <w:t>ou should see the following message in the console.</w:t>
+        <w:t>python D-Crypt/main.py</w:t>
+      </w:r>
+      <w:r>
+        <w:t>. You should see the following message in the console.</w:t>
       </w:r>
     </w:p>
     <w:p>
       <w:pPr>
         <w:pStyle w:val="ListParagraph"/>
         <w:ind w:left="360"/>
+        <w:jc w:val="right"/>
       </w:pPr>
     </w:p>
     <w:p>
       <w:pPr>
         <w:pStyle w:val="ListParagraph"/>
         <w:ind w:left="360"/>
+        <w:jc w:val="right"/>
       </w:pPr>
       <w:r>
         <w:rPr>
@@ -2573,16 +2955,16 @@
         <mc:AlternateContent>
           <mc:Choice Requires="wps">
             <w:drawing>
-              <wp:anchor distT="0" distB="0" distL="114300" distR="114300" simplePos="0" relativeHeight="251701248" behindDoc="0" locked="0" layoutInCell="1" allowOverlap="1" wp14:anchorId="3AD7F6BA" wp14:editId="14CFDB99">
+              <wp:anchor distT="0" distB="0" distL="114300" distR="114300" simplePos="0" relativeHeight="251710464" behindDoc="0" locked="0" layoutInCell="1" allowOverlap="1" wp14:anchorId="5AA83A71" wp14:editId="02D6E1B6">
                 <wp:simplePos x="0" y="0"/>
                 <wp:positionH relativeFrom="column">
                   <wp:posOffset>2270760</wp:posOffset>
                 </wp:positionH>
                 <wp:positionV relativeFrom="paragraph">
-                  <wp:posOffset>731157</wp:posOffset>
+                  <wp:posOffset>744855</wp:posOffset>
                 </wp:positionV>
-                <wp:extent cx="1673352" cy="129540"/>
-                <wp:effectExtent l="0" t="0" r="22225" b="22860"/>
+                <wp:extent cx="1097280" cy="129540"/>
+                <wp:effectExtent l="0" t="0" r="26670" b="22860"/>
                 <wp:wrapNone/>
                 <wp:docPr id="44" name="Rectangle 44"/>
                 <wp:cNvGraphicFramePr/>
@@ -2593,7 +2975,7 @@
                       <wps:spPr>
                         <a:xfrm>
                           <a:off x="0" y="0"/>
-                          <a:ext cx="1673352" cy="129540"/>
+                          <a:ext cx="1097280" cy="129540"/>
                         </a:xfrm>
                         <a:prstGeom prst="rect">
                           <a:avLst/>
@@ -2641,7 +3023,7 @@
           </mc:Choice>
           <mc:Fallback>
             <w:pict>
-              <v:rect w14:anchorId="16B1B09F" id="Rectangle 44" o:spid="_x0000_s1026" style="position:absolute;margin-left:178.8pt;margin-top:57.55pt;width:131.75pt;height:10.2pt;z-index:251701248;visibility:visible;mso-wrap-style:square;mso-width-percent:0;mso-height-percent:0;mso-wrap-distance-left:9pt;mso-wrap-distance-top:0;mso-wrap-distance-right:9pt;mso-wrap-distance-bottom:0;mso-position-horizontal:absolute;mso-position-horizontal-relative:text;mso-position-vertical:absolute;mso-position-vertical-relative:text;mso-width-percent:0;mso-height-percent:0;mso-width-relative:margin;mso-height-relative:margin;v-text-anchor:middle" o:gfxdata="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" filled="f" strokecolor="red" strokeweight="1pt"/>
+              <v:rect w14:anchorId="68CD8593" id="Rectangle 44" o:spid="_x0000_s1026" style="position:absolute;margin-left:178.8pt;margin-top:58.65pt;width:86.4pt;height:10.2pt;z-index:251710464;visibility:visible;mso-wrap-style:square;mso-width-percent:0;mso-height-percent:0;mso-wrap-distance-left:9pt;mso-wrap-distance-top:0;mso-wrap-distance-right:9pt;mso-wrap-distance-bottom:0;mso-position-horizontal:absolute;mso-position-horizontal-relative:text;mso-position-vertical:absolute;mso-position-vertical-relative:text;mso-width-percent:0;mso-height-percent:0;mso-width-relative:margin;mso-height-relative:margin;v-text-anchor:middle" o:gfxdata="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" filled="f" strokecolor="red" strokeweight="1pt"/>
             </w:pict>
           </mc:Fallback>
         </mc:AlternateContent>
@@ -2651,10 +3033,10 @@
           <w:noProof/>
         </w:rPr>
         <w:drawing>
-          <wp:inline distT="0" distB="0" distL="0" distR="0" wp14:anchorId="4068F607" wp14:editId="3CDBD8A1">
-            <wp:extent cx="5943600" cy="1898650"/>
-            <wp:effectExtent l="0" t="0" r="0" b="6350"/>
-            <wp:docPr id="43" name="Picture 43"/>
+          <wp:inline distT="0" distB="0" distL="0" distR="0" wp14:anchorId="089DC2BC" wp14:editId="274461F2">
+            <wp:extent cx="5943600" cy="1867535"/>
+            <wp:effectExtent l="0" t="0" r="0" b="0"/>
+            <wp:docPr id="20" name="Picture 20"/>
             <wp:cNvGraphicFramePr>
               <a:graphicFrameLocks xmlns:a="http://schemas.openxmlformats.org/drawingml/2006/main" noChangeAspect="1"/>
             </wp:cNvGraphicFramePr>
@@ -2666,7 +3048,7 @@
                     <pic:cNvPicPr/>
                   </pic:nvPicPr>
                   <pic:blipFill>
-                    <a:blip r:embed="rId14"/>
+                    <a:blip r:embed="rId15"/>
                     <a:stretch>
                       <a:fillRect/>
                     </a:stretch>
@@ -2674,7 +3056,7 @@
                   <pic:spPr>
                     <a:xfrm>
                       <a:off x="0" y="0"/>
-                      <a:ext cx="5943600" cy="1898650"/>
+                      <a:ext cx="5943600" cy="1867535"/>
                     </a:xfrm>
                     <a:prstGeom prst="rect">
                       <a:avLst/>
@@ -2696,16 +3078,22 @@
     <w:p>
       <w:pPr>
         <w:pStyle w:val="ListParagraph"/>
+        <w:ind w:left="360"/>
+      </w:pPr>
+    </w:p>
+    <w:p>
+      <w:pPr>
+        <w:pStyle w:val="ListParagraph"/>
         <w:numPr>
           <w:ilvl w:val="0"/>
-          <w:numId w:val="15"/>
+          <w:numId w:val="16"/>
         </w:numPr>
         <w:spacing w:line="256" w:lineRule="auto"/>
       </w:pPr>
       <w:r>
         <w:t xml:space="preserve">Open a browser and visit </w:t>
       </w:r>
-      <w:hyperlink r:id="rId15" w:history="1">
+      <w:hyperlink r:id="rId16" w:history="1">
         <w:r>
           <w:rPr>
             <w:rStyle w:val="Hyperlink"/>
@@ -3829,7 +4217,7 @@
   <w:abstractNum w:abstractNumId="12" w15:restartNumberingAfterBreak="0">
     <w:nsid w:val="6BBC5CA3"/>
     <w:multiLevelType w:val="hybridMultilevel"/>
-    <w:tmpl w:val="8E84D632"/>
+    <w:tmpl w:val="727A14E2"/>
     <w:lvl w:ilvl="0" w:tplc="0409000F">
       <w:start w:val="1"/>
       <w:numFmt w:val="decimal"/>
@@ -3913,6 +4301,92 @@
     </w:lvl>
   </w:abstractNum>
   <w:abstractNum w:abstractNumId="13" w15:restartNumberingAfterBreak="0">
+    <w:nsid w:val="6FFA2BEC"/>
+    <w:multiLevelType w:val="hybridMultilevel"/>
+    <w:tmpl w:val="C760594E"/>
+    <w:lvl w:ilvl="0" w:tplc="0409000F">
+      <w:start w:val="1"/>
+      <w:numFmt w:val="decimal"/>
+      <w:lvlText w:val="%1."/>
+      <w:lvlJc w:val="left"/>
+      <w:pPr>
+        <w:ind w:left="360" w:hanging="360"/>
+      </w:pPr>
+    </w:lvl>
+    <w:lvl w:ilvl="1" w:tplc="04090019" w:tentative="1">
+      <w:start w:val="1"/>
+      <w:numFmt w:val="lowerLetter"/>
+      <w:lvlText w:val="%2."/>
+      <w:lvlJc w:val="left"/>
+      <w:pPr>
+        <w:ind w:left="1080" w:hanging="360"/>
+      </w:pPr>
+    </w:lvl>
+    <w:lvl w:ilvl="2" w:tplc="0409001B" w:tentative="1">
+      <w:start w:val="1"/>
+      <w:numFmt w:val="lowerRoman"/>
+      <w:lvlText w:val="%3."/>
+      <w:lvlJc w:val="right"/>
+      <w:pPr>
+        <w:ind w:left="1800" w:hanging="180"/>
+      </w:pPr>
+    </w:lvl>
+    <w:lvl w:ilvl="3" w:tplc="0409000F" w:tentative="1">
+      <w:start w:val="1"/>
+      <w:numFmt w:val="decimal"/>
+      <w:lvlText w:val="%4."/>
+      <w:lvlJc w:val="left"/>
+      <w:pPr>
+        <w:ind w:left="2520" w:hanging="360"/>
+      </w:pPr>
+    </w:lvl>
+    <w:lvl w:ilvl="4" w:tplc="04090019" w:tentative="1">
+      <w:start w:val="1"/>
+      <w:numFmt w:val="lowerLetter"/>
+      <w:lvlText w:val="%5."/>
+      <w:lvlJc w:val="left"/>
+      <w:pPr>
+        <w:ind w:left="3240" w:hanging="360"/>
+      </w:pPr>
+    </w:lvl>
+    <w:lvl w:ilvl="5" w:tplc="0409001B" w:tentative="1">
+      <w:start w:val="1"/>
+      <w:numFmt w:val="lowerRoman"/>
+      <w:lvlText w:val="%6."/>
+      <w:lvlJc w:val="right"/>
+      <w:pPr>
+        <w:ind w:left="3960" w:hanging="180"/>
+      </w:pPr>
+    </w:lvl>
+    <w:lvl w:ilvl="6" w:tplc="0409000F" w:tentative="1">
+      <w:start w:val="1"/>
+      <w:numFmt w:val="decimal"/>
+      <w:lvlText w:val="%7."/>
+      <w:lvlJc w:val="left"/>
+      <w:pPr>
+        <w:ind w:left="4680" w:hanging="360"/>
+      </w:pPr>
+    </w:lvl>
+    <w:lvl w:ilvl="7" w:tplc="04090019" w:tentative="1">
+      <w:start w:val="1"/>
+      <w:numFmt w:val="lowerLetter"/>
+      <w:lvlText w:val="%8."/>
+      <w:lvlJc w:val="left"/>
+      <w:pPr>
+        <w:ind w:left="5400" w:hanging="360"/>
+      </w:pPr>
+    </w:lvl>
+    <w:lvl w:ilvl="8" w:tplc="0409001B" w:tentative="1">
+      <w:start w:val="1"/>
+      <w:numFmt w:val="lowerRoman"/>
+      <w:lvlText w:val="%9."/>
+      <w:lvlJc w:val="right"/>
+      <w:pPr>
+        <w:ind w:left="6120" w:hanging="180"/>
+      </w:pPr>
+    </w:lvl>
+  </w:abstractNum>
+  <w:abstractNum w:abstractNumId="14" w15:restartNumberingAfterBreak="0">
     <w:nsid w:val="76F61CC8"/>
     <w:multiLevelType w:val="hybridMultilevel"/>
     <w:tmpl w:val="6F50B058"/>
@@ -3998,7 +4472,7 @@
       </w:pPr>
     </w:lvl>
   </w:abstractNum>
-  <w:abstractNum w:abstractNumId="14" w15:restartNumberingAfterBreak="0">
+  <w:abstractNum w:abstractNumId="15" w15:restartNumberingAfterBreak="0">
     <w:nsid w:val="79F21A28"/>
     <w:multiLevelType w:val="hybridMultilevel"/>
     <w:tmpl w:val="6F76655C"/>
@@ -4118,7 +4592,7 @@
     <w:abstractNumId w:val="10"/>
   </w:num>
   <w:num w:numId="3">
-    <w:abstractNumId w:val="14"/>
+    <w:abstractNumId w:val="15"/>
   </w:num>
   <w:num w:numId="4">
     <w:abstractNumId w:val="6"/>
@@ -4181,6 +4655,9 @@
     </w:lvlOverride>
   </w:num>
   <w:num w:numId="15">
+    <w:abstractNumId w:val="14"/>
+  </w:num>
+  <w:num w:numId="16">
     <w:abstractNumId w:val="13"/>
   </w:num>
 </w:numbering>
@@ -5028,7 +5505,7 @@
 </file>
 
 <file path=customXml/itemProps1.xml><?xml version="1.0" encoding="utf-8"?>
-<ds:datastoreItem xmlns:ds="http://schemas.openxmlformats.org/officeDocument/2006/customXml" ds:itemID="{CC3E4EFF-5C50-44F7-A80E-076BFBC9DEC7}">
+<ds:datastoreItem xmlns:ds="http://schemas.openxmlformats.org/officeDocument/2006/customXml" ds:itemID="{6EB8A4D4-9596-4519-9D3A-3F4C3C2623F4}">
   <ds:schemaRefs>
     <ds:schemaRef ds:uri="http://schemas.openxmlformats.org/officeDocument/2006/bibliography"/>
   </ds:schemaRefs>

--- a/Installation Guide.docx
+++ b/Installation Guide.docx
@@ -195,8 +195,6 @@
         </w:rPr>
         <w:t xml:space="preserve"> (version 2.3.9)</w:t>
       </w:r>
-      <w:bookmarkStart w:id="1" w:name="_GoBack"/>
-      <w:bookmarkEnd w:id="1"/>
     </w:p>
     <w:p>
       <w:pPr>
@@ -215,11 +213,11 @@
           <w:noProof/>
         </w:rPr>
       </w:pPr>
-      <w:bookmarkStart w:id="2" w:name="_Toc42460016"/>
+      <w:bookmarkStart w:id="1" w:name="_Toc42460016"/>
       <w:r>
         <w:t>Table of Content</w:t>
       </w:r>
-      <w:bookmarkEnd w:id="2"/>
+      <w:bookmarkEnd w:id="1"/>
       <w:r>
         <w:fldChar w:fldCharType="begin"/>
       </w:r>
@@ -650,12 +648,12 @@
       <w:pPr>
         <w:pStyle w:val="Heading1"/>
       </w:pPr>
-      <w:bookmarkStart w:id="3" w:name="_Toc42460017"/>
+      <w:bookmarkStart w:id="2" w:name="_Toc42460017"/>
       <w:r>
         <w:lastRenderedPageBreak/>
         <w:t>Installing Python</w:t>
       </w:r>
-      <w:bookmarkEnd w:id="3"/>
+      <w:bookmarkEnd w:id="2"/>
     </w:p>
     <w:p>
       <w:pPr>
@@ -1001,9 +999,9 @@
       <w:pPr>
         <w:pStyle w:val="Heading1"/>
       </w:pPr>
-      <w:bookmarkStart w:id="4" w:name="_Downloading_of_D’"/>
-      <w:bookmarkStart w:id="5" w:name="_Toc42460018"/>
-      <w:bookmarkEnd w:id="4"/>
+      <w:bookmarkStart w:id="3" w:name="_Downloading_of_D’"/>
+      <w:bookmarkStart w:id="4" w:name="_Toc42460018"/>
+      <w:bookmarkEnd w:id="3"/>
       <w:r>
         <w:lastRenderedPageBreak/>
         <w:t>Downloading of D</w:t>
@@ -1017,7 +1015,7 @@
       <w:r>
         <w:t>s</w:t>
       </w:r>
-      <w:bookmarkEnd w:id="5"/>
+      <w:bookmarkEnd w:id="4"/>
     </w:p>
     <w:p>
       <w:pPr>
@@ -1091,15 +1089,15 @@
         <mc:AlternateContent>
           <mc:Choice Requires="wps">
             <w:drawing>
-              <wp:anchor distT="0" distB="0" distL="114300" distR="114300" simplePos="0" relativeHeight="251689984" behindDoc="0" locked="0" layoutInCell="1" allowOverlap="1" wp14:anchorId="67D35D53" wp14:editId="54D94EF5">
+              <wp:anchor distT="0" distB="0" distL="114300" distR="114300" simplePos="0" relativeHeight="251689984" behindDoc="0" locked="0" layoutInCell="1" allowOverlap="1" wp14:anchorId="67D35D53" wp14:editId="50CF33D1">
                 <wp:simplePos x="0" y="0"/>
                 <wp:positionH relativeFrom="column">
-                  <wp:posOffset>4478868</wp:posOffset>
+                  <wp:posOffset>4463415</wp:posOffset>
                 </wp:positionH>
                 <wp:positionV relativeFrom="paragraph">
-                  <wp:posOffset>2140585</wp:posOffset>
+                  <wp:posOffset>2155825</wp:posOffset>
                 </wp:positionV>
-                <wp:extent cx="945938" cy="258233"/>
+                <wp:extent cx="945515" cy="257810"/>
                 <wp:effectExtent l="0" t="0" r="26035" b="27940"/>
                 <wp:wrapNone/>
                 <wp:docPr id="22" name="Rectangle 22"/>
@@ -1111,7 +1109,7 @@
                       <wps:spPr>
                         <a:xfrm>
                           <a:off x="0" y="0"/>
-                          <a:ext cx="945938" cy="258233"/>
+                          <a:ext cx="945515" cy="257810"/>
                         </a:xfrm>
                         <a:prstGeom prst="rect">
                           <a:avLst/>
@@ -1159,7 +1157,7 @@
           </mc:Choice>
           <mc:Fallback>
             <w:pict>
-              <v:rect w14:anchorId="03E39E63" id="Rectangle 22" o:spid="_x0000_s1026" style="position:absolute;margin-left:352.65pt;margin-top:168.55pt;width:74.5pt;height:20.35pt;z-index:251689984;visibility:visible;mso-wrap-style:square;mso-width-percent:0;mso-height-percent:0;mso-wrap-distance-left:9pt;mso-wrap-distance-top:0;mso-wrap-distance-right:9pt;mso-wrap-distance-bottom:0;mso-position-horizontal:absolute;mso-position-horizontal-relative:text;mso-position-vertical:absolute;mso-position-vertical-relative:text;mso-width-percent:0;mso-height-percent:0;mso-width-relative:margin;mso-height-relative:margin;v-text-anchor:middle" o:gfxdata="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" filled="f" strokecolor="red" strokeweight="1pt"/>
+              <v:rect w14:anchorId="06748EB3" id="Rectangle 22" o:spid="_x0000_s1026" style="position:absolute;margin-left:351.45pt;margin-top:169.75pt;width:74.45pt;height:20.3pt;z-index:251689984;visibility:visible;mso-wrap-style:square;mso-width-percent:0;mso-height-percent:0;mso-wrap-distance-left:9pt;mso-wrap-distance-top:0;mso-wrap-distance-right:9pt;mso-wrap-distance-bottom:0;mso-position-horizontal:absolute;mso-position-horizontal-relative:text;mso-position-vertical:absolute;mso-position-vertical-relative:text;mso-width-percent:0;mso-height-percent:0;mso-width-relative:margin;mso-height-relative:margin;v-text-anchor:middle" o:gfxdata="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" filled="f" strokecolor="red" strokeweight="1pt"/>
             </w:pict>
           </mc:Fallback>
         </mc:AlternateContent>
@@ -1171,15 +1169,15 @@
         <mc:AlternateContent>
           <mc:Choice Requires="wps">
             <w:drawing>
-              <wp:anchor distT="0" distB="0" distL="114300" distR="114300" simplePos="0" relativeHeight="251692032" behindDoc="0" locked="0" layoutInCell="1" allowOverlap="1" wp14:anchorId="3B2AAC86" wp14:editId="74F978A0">
+              <wp:anchor distT="0" distB="0" distL="114300" distR="114300" simplePos="0" relativeHeight="251692032" behindDoc="0" locked="0" layoutInCell="1" allowOverlap="1" wp14:anchorId="3B2AAC86" wp14:editId="105F5B73">
                 <wp:simplePos x="0" y="0"/>
                 <wp:positionH relativeFrom="column">
-                  <wp:posOffset>4673600</wp:posOffset>
+                  <wp:posOffset>4665980</wp:posOffset>
                 </wp:positionH>
                 <wp:positionV relativeFrom="paragraph">
-                  <wp:posOffset>1340485</wp:posOffset>
+                  <wp:posOffset>1348105</wp:posOffset>
                 </wp:positionV>
-                <wp:extent cx="748146" cy="191770"/>
+                <wp:extent cx="748030" cy="191770"/>
                 <wp:effectExtent l="0" t="0" r="13970" b="17780"/>
                 <wp:wrapNone/>
                 <wp:docPr id="30" name="Rectangle 30"/>
@@ -1191,7 +1189,7 @@
                       <wps:spPr>
                         <a:xfrm>
                           <a:off x="0" y="0"/>
-                          <a:ext cx="748146" cy="191770"/>
+                          <a:ext cx="748030" cy="191770"/>
                         </a:xfrm>
                         <a:prstGeom prst="rect">
                           <a:avLst/>
@@ -1239,20 +1237,17 @@
           </mc:Choice>
           <mc:Fallback>
             <w:pict>
-              <v:rect w14:anchorId="209B4DFE" id="Rectangle 30" o:spid="_x0000_s1026" style="position:absolute;margin-left:368pt;margin-top:105.55pt;width:58.9pt;height:15.1pt;z-index:251692032;visibility:visible;mso-wrap-style:square;mso-width-percent:0;mso-height-percent:0;mso-wrap-distance-left:9pt;mso-wrap-distance-top:0;mso-wrap-distance-right:9pt;mso-wrap-distance-bottom:0;mso-position-horizontal:absolute;mso-position-horizontal-relative:text;mso-position-vertical:absolute;mso-position-vertical-relative:text;mso-width-percent:0;mso-height-percent:0;mso-width-relative:margin;mso-height-relative:margin;v-text-anchor:middle" o:gfxdata="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" filled="f" strokecolor="red" strokeweight="1pt"/>
+              <v:rect w14:anchorId="3D97854D" id="Rectangle 30" o:spid="_x0000_s1026" style="position:absolute;margin-left:367.4pt;margin-top:106.15pt;width:58.9pt;height:15.1pt;z-index:251692032;visibility:visible;mso-wrap-style:square;mso-width-percent:0;mso-height-percent:0;mso-wrap-distance-left:9pt;mso-wrap-distance-top:0;mso-wrap-distance-right:9pt;mso-wrap-distance-bottom:0;mso-position-horizontal:absolute;mso-position-horizontal-relative:text;mso-position-vertical:absolute;mso-position-vertical-relative:text;mso-width-percent:0;mso-height-percent:0;mso-width-relative:margin;mso-height-relative:margin;v-text-anchor:middle" o:gfxdata="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" filled="f" strokecolor="red" strokeweight="1pt"/>
             </w:pict>
           </mc:Fallback>
         </mc:AlternateContent>
       </w:r>
       <w:r>
-        <w:rPr>
-          <w:noProof/>
-        </w:rPr>
         <w:drawing>
-          <wp:inline distT="0" distB="0" distL="0" distR="0" wp14:anchorId="3832FCFE" wp14:editId="6BCFB477">
-            <wp:extent cx="5303520" cy="3246706"/>
-            <wp:effectExtent l="19050" t="19050" r="11430" b="11430"/>
-            <wp:docPr id="7" name="Picture 7"/>
+          <wp:inline distT="0" distB="0" distL="0" distR="0" wp14:anchorId="229D285B" wp14:editId="19A4917B">
+            <wp:extent cx="5295900" cy="3661300"/>
+            <wp:effectExtent l="0" t="0" r="0" b="0"/>
+            <wp:docPr id="15" name="Picture 15"/>
             <wp:cNvGraphicFramePr>
               <a:graphicFrameLocks xmlns:a="http://schemas.openxmlformats.org/drawingml/2006/main" noChangeAspect="1"/>
             </wp:cNvGraphicFramePr>
@@ -1272,18 +1267,11 @@
                   <pic:spPr>
                     <a:xfrm>
                       <a:off x="0" y="0"/>
-                      <a:ext cx="5316987" cy="3254950"/>
+                      <a:ext cx="5302481" cy="3665850"/>
                     </a:xfrm>
                     <a:prstGeom prst="rect">
                       <a:avLst/>
                     </a:prstGeom>
-                    <a:ln>
-                      <a:solidFill>
-                        <a:schemeClr val="bg1">
-                          <a:lumMod val="85000"/>
-                        </a:schemeClr>
-                      </a:solidFill>
-                    </a:ln>
                   </pic:spPr>
                 </pic:pic>
               </a:graphicData>
@@ -1291,6 +1279,14 @@
           </wp:inline>
         </w:drawing>
       </w:r>
+      <w:bookmarkStart w:id="5" w:name="_GoBack"/>
+      <w:bookmarkEnd w:id="5"/>
+    </w:p>
+    <w:p>
+      <w:pPr>
+        <w:pStyle w:val="ListParagraph"/>
+        <w:ind w:left="360"/>
+      </w:pPr>
     </w:p>
     <w:p>
       <w:pPr>
@@ -5505,7 +5501,7 @@
 </file>
 
 <file path=customXml/itemProps1.xml><?xml version="1.0" encoding="utf-8"?>
-<ds:datastoreItem xmlns:ds="http://schemas.openxmlformats.org/officeDocument/2006/customXml" ds:itemID="{6EB8A4D4-9596-4519-9D3A-3F4C3C2623F4}">
+<ds:datastoreItem xmlns:ds="http://schemas.openxmlformats.org/officeDocument/2006/customXml" ds:itemID="{5BC45971-E62F-453A-B608-55D43248CA88}">
   <ds:schemaRefs>
     <ds:schemaRef ds:uri="http://schemas.openxmlformats.org/officeDocument/2006/bibliography"/>
   </ds:schemaRefs>
